--- a/Index_Indizes.docx
+++ b/Index_Indizes.docx
@@ -7,16 +7,16 @@
         <w:rPr>
           <w:b/>
           <w:bCs/>
-          <w:sz w:val="40"/>
-          <w:szCs w:val="40"/>
-        </w:rPr>
-      </w:pPr>
-      <w:r>
-        <w:rPr>
-          <w:b/>
-          <w:bCs/>
-          <w:sz w:val="40"/>
-          <w:szCs w:val="40"/>
+          <w:sz w:val="44"/>
+          <w:szCs w:val="44"/>
+        </w:rPr>
+      </w:pPr>
+      <w:r>
+        <w:rPr>
+          <w:b/>
+          <w:bCs/>
+          <w:sz w:val="44"/>
+          <w:szCs w:val="44"/>
         </w:rPr>
         <w:t>Index / Indizes</w:t>
       </w:r>
@@ -25,16 +25,1129 @@
     <w:p>
       <w:pPr>
         <w:rPr>
-          <w:b/>
-          <w:bCs/>
-        </w:rPr>
-      </w:pPr>
-      <w:r>
-        <w:rPr>
-          <w:b/>
-          <w:bCs/>
+          <w:sz w:val="24"/>
+          <w:szCs w:val="24"/>
+        </w:rPr>
+      </w:pPr>
+      <w:r>
+        <w:rPr>
+          <w:b/>
+          <w:bCs/>
+          <w:sz w:val="28"/>
+          <w:szCs w:val="28"/>
         </w:rPr>
         <w:t>Was ist Index?</w:t>
+      </w:r>
+    </w:p>
+    <w:p>
+      <w:pPr>
+        <w:rPr>
+          <w:rFonts w:ascii="Arial" w:hAnsi="Arial" w:cs="Arial"/>
+          <w:color w:val="4B4B4B"/>
+          <w:shd w:val="clear" w:color="auto" w:fill="FCFCFC"/>
+        </w:rPr>
+      </w:pPr>
+      <w:r>
+        <w:rPr>
+          <w:rFonts w:ascii="Arial" w:hAnsi="Arial" w:cs="Arial"/>
+          <w:color w:val="4B4B4B"/>
+          <w:shd w:val="clear" w:color="auto" w:fill="FCFCFC"/>
+        </w:rPr>
+        <w:t>Ein Index ist eine selbständige Datenstruktur, die mit dem </w:t>
+      </w:r>
+      <w:proofErr w:type="spellStart"/>
+      <w:r>
+        <w:rPr>
+          <w:rStyle w:val="HTMLCode"/>
+          <w:rFonts w:ascii="Arial" w:eastAsiaTheme="minorHAnsi" w:hAnsi="Arial" w:cs="Arial"/>
+          <w:color w:val="1A4E8A"/>
+          <w:sz w:val="22"/>
+          <w:szCs w:val="22"/>
+          <w:shd w:val="clear" w:color="auto" w:fill="FCFCFC"/>
+        </w:rPr>
+        <w:t>create</w:t>
+      </w:r>
+      <w:proofErr w:type="spellEnd"/>
+      <w:r>
+        <w:rPr>
+          <w:rStyle w:val="HTMLCode"/>
+          <w:rFonts w:ascii="Arial" w:eastAsiaTheme="minorHAnsi" w:hAnsi="Arial" w:cs="Arial"/>
+          <w:color w:val="1A4E8A"/>
+          <w:sz w:val="22"/>
+          <w:szCs w:val="22"/>
+          <w:shd w:val="clear" w:color="auto" w:fill="FCFCFC"/>
+        </w:rPr>
+        <w:t xml:space="preserve"> index</w:t>
+      </w:r>
+      <w:r>
+        <w:rPr>
+          <w:rFonts w:ascii="Arial" w:hAnsi="Arial" w:cs="Arial"/>
+          <w:color w:val="4B4B4B"/>
+          <w:shd w:val="clear" w:color="auto" w:fill="FCFCFC"/>
+        </w:rPr>
+        <w:t xml:space="preserve">-Kommando angelegt wird. Er benötigt seinen eigenen Speicherplatz und besteht hauptsächlich aus redundanten Informationen, die aus der Tabelle in den Index übernommen werden. Das Anlegen eines neuen Indexes ändert den Tabelleninhalt nicht. Es wird lediglich eine neue Datenstruktur angelegt, die auf die Tabellendaten verweist. Ein Datenbank-Index ähnelt also dem Index am Ende eines Buches: Er hat seinen eigenen Speicherplatz, besteht </w:t>
+      </w:r>
+      <w:proofErr w:type="spellStart"/>
+      <w:r>
+        <w:rPr>
+          <w:rFonts w:ascii="Arial" w:hAnsi="Arial" w:cs="Arial"/>
+          <w:color w:val="4B4B4B"/>
+          <w:shd w:val="clear" w:color="auto" w:fill="FCFCFC"/>
+        </w:rPr>
+        <w:t>großteils</w:t>
+      </w:r>
+      <w:proofErr w:type="spellEnd"/>
+      <w:r>
+        <w:rPr>
+          <w:rFonts w:ascii="Arial" w:hAnsi="Arial" w:cs="Arial"/>
+          <w:color w:val="4B4B4B"/>
+          <w:shd w:val="clear" w:color="auto" w:fill="FCFCFC"/>
+        </w:rPr>
+        <w:t xml:space="preserve"> aus Redundanzen und verweist auf die eigentliche Information, die an einer anderen Stelle gespeichert ist.</w:t>
+      </w:r>
+    </w:p>
+    <w:p>
+      <w:pPr>
+        <w:rPr>
+          <w:rFonts w:ascii="Arial" w:hAnsi="Arial" w:cs="Arial"/>
+          <w:color w:val="4B4B4B"/>
+          <w:shd w:val="clear" w:color="auto" w:fill="FCFCFC"/>
+        </w:rPr>
+      </w:pPr>
+      <w:r>
+        <w:rPr>
+          <w:rFonts w:ascii="Arial" w:hAnsi="Arial" w:cs="Arial"/>
+          <w:color w:val="4B4B4B"/>
+          <w:shd w:val="clear" w:color="auto" w:fill="FCFCFC"/>
+        </w:rPr>
+        <w:t>Indizes werden verwendet, um Daten schneller als sonst aus der Datenbank abzurufen. Die Benutzer können die Indizes nicht sehen, sie werden nur verwendet, um Suchen/Abfragen zu beschleunigen.</w:t>
+      </w:r>
+    </w:p>
+    <w:p>
+      <w:pPr>
+        <w:rPr>
+          <w:rFonts w:ascii="Arial" w:hAnsi="Arial" w:cs="Arial"/>
+          <w:color w:val="4B4B4B"/>
+          <w:shd w:val="clear" w:color="auto" w:fill="FCFCFC"/>
+        </w:rPr>
+      </w:pPr>
+    </w:p>
+    <w:p>
+      <w:pPr>
+        <w:pBdr>
+          <w:bottom w:val="single" w:sz="4" w:space="1" w:color="auto"/>
+        </w:pBdr>
+      </w:pPr>
+    </w:p>
+    <w:p/>
+    <w:p>
+      <w:pPr>
+        <w:rPr>
+          <w:b/>
+          <w:bCs/>
+          <w:sz w:val="28"/>
+          <w:szCs w:val="28"/>
+        </w:rPr>
+      </w:pPr>
+      <w:r>
+        <w:rPr>
+          <w:b/>
+          <w:bCs/>
+          <w:sz w:val="28"/>
+          <w:szCs w:val="28"/>
+        </w:rPr>
+        <w:t>Wie wird ein Index erstellt, gelöscht usw.?</w:t>
+      </w:r>
+    </w:p>
+    <w:p>
+      <w:r>
+        <w:t>Standort im SQL Management Studio nach dem Erstellen eines Index:</w:t>
+      </w:r>
+    </w:p>
+    <w:p/>
+    <w:p>
+      <w:r>
+        <w:rPr>
+          <w:noProof/>
+        </w:rPr>
+        <mc:AlternateContent>
+          <mc:Choice Requires="wps">
+            <w:drawing>
+              <wp:anchor distT="0" distB="0" distL="114300" distR="114300" simplePos="0" relativeHeight="251659264" behindDoc="0" locked="0" layoutInCell="1" allowOverlap="1" wp14:anchorId="227F6413" wp14:editId="4F3C2E76">
+                <wp:simplePos x="0" y="0"/>
+                <wp:positionH relativeFrom="column">
+                  <wp:posOffset>367633</wp:posOffset>
+                </wp:positionH>
+                <wp:positionV relativeFrom="paragraph">
+                  <wp:posOffset>1978676</wp:posOffset>
+                </wp:positionV>
+                <wp:extent cx="2644815" cy="341453"/>
+                <wp:effectExtent l="0" t="0" r="22225" b="20955"/>
+                <wp:wrapNone/>
+                <wp:docPr id="2" name="Rechteck 2"/>
+                <wp:cNvGraphicFramePr/>
+                <a:graphic xmlns:a="http://schemas.openxmlformats.org/drawingml/2006/main">
+                  <a:graphicData uri="http://schemas.microsoft.com/office/word/2010/wordprocessingShape">
+                    <wps:wsp>
+                      <wps:cNvSpPr/>
+                      <wps:spPr>
+                        <a:xfrm>
+                          <a:off x="0" y="0"/>
+                          <a:ext cx="2644815" cy="341453"/>
+                        </a:xfrm>
+                        <a:prstGeom prst="rect">
+                          <a:avLst/>
+                        </a:prstGeom>
+                        <a:noFill/>
+                        <a:ln w="19050">
+                          <a:solidFill>
+                            <a:srgbClr val="FF0000"/>
+                          </a:solidFill>
+                        </a:ln>
+                      </wps:spPr>
+                      <wps:style>
+                        <a:lnRef idx="2">
+                          <a:schemeClr val="accent1">
+                            <a:shade val="50000"/>
+                          </a:schemeClr>
+                        </a:lnRef>
+                        <a:fillRef idx="1">
+                          <a:schemeClr val="accent1"/>
+                        </a:fillRef>
+                        <a:effectRef idx="0">
+                          <a:schemeClr val="accent1"/>
+                        </a:effectRef>
+                        <a:fontRef idx="minor">
+                          <a:schemeClr val="lt1"/>
+                        </a:fontRef>
+                      </wps:style>
+                      <wps:bodyPr rot="0" spcFirstLastPara="0" vertOverflow="overflow" horzOverflow="overflow" vert="horz" wrap="square" lIns="91440" tIns="45720" rIns="91440" bIns="45720" numCol="1" spcCol="0" rtlCol="0" fromWordArt="0" anchor="ctr" anchorCtr="0" forceAA="0" compatLnSpc="1">
+                        <a:prstTxWarp prst="textNoShape">
+                          <a:avLst/>
+                        </a:prstTxWarp>
+                        <a:noAutofit/>
+                      </wps:bodyPr>
+                    </wps:wsp>
+                  </a:graphicData>
+                </a:graphic>
+                <wp14:sizeRelV relativeFrom="margin">
+                  <wp14:pctHeight>0</wp14:pctHeight>
+                </wp14:sizeRelV>
+              </wp:anchor>
+            </w:drawing>
+          </mc:Choice>
+          <mc:Fallback>
+            <w:pict>
+              <v:rect w14:anchorId="6C45053E" id="Rechteck 2" o:spid="_x0000_s1026" style="position:absolute;margin-left:28.95pt;margin-top:155.8pt;width:208.25pt;height:26.9pt;z-index:251659264;visibility:visible;mso-wrap-style:square;mso-height-percent:0;mso-wrap-distance-left:9pt;mso-wrap-distance-top:0;mso-wrap-distance-right:9pt;mso-wrap-distance-bottom:0;mso-position-horizontal:absolute;mso-position-horizontal-relative:text;mso-position-vertical:absolute;mso-position-vertical-relative:text;mso-height-percent:0;mso-height-relative:margin;v-text-anchor:middle" o:gfxdata="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" filled="f" strokecolor="red" strokeweight="1.5pt"/>
+            </w:pict>
+          </mc:Fallback>
+        </mc:AlternateContent>
+      </w:r>
+      <w:r>
+        <w:drawing>
+          <wp:inline distT="0" distB="0" distL="0" distR="0" wp14:anchorId="6789A61A" wp14:editId="26B62437">
+            <wp:extent cx="3086259" cy="2521080"/>
+            <wp:effectExtent l="0" t="0" r="0" b="0"/>
+            <wp:docPr id="1" name="Grafik 1"/>
+            <wp:cNvGraphicFramePr>
+              <a:graphicFrameLocks xmlns:a="http://schemas.openxmlformats.org/drawingml/2006/main" noChangeAspect="1"/>
+            </wp:cNvGraphicFramePr>
+            <a:graphic xmlns:a="http://schemas.openxmlformats.org/drawingml/2006/main">
+              <a:graphicData uri="http://schemas.openxmlformats.org/drawingml/2006/picture">
+                <pic:pic xmlns:pic="http://schemas.openxmlformats.org/drawingml/2006/picture">
+                  <pic:nvPicPr>
+                    <pic:cNvPr id="1" name=""/>
+                    <pic:cNvPicPr/>
+                  </pic:nvPicPr>
+                  <pic:blipFill>
+                    <a:blip r:embed="rId4"/>
+                    <a:stretch>
+                      <a:fillRect/>
+                    </a:stretch>
+                  </pic:blipFill>
+                  <pic:spPr>
+                    <a:xfrm>
+                      <a:off x="0" y="0"/>
+                      <a:ext cx="3086259" cy="2521080"/>
+                    </a:xfrm>
+                    <a:prstGeom prst="rect">
+                      <a:avLst/>
+                    </a:prstGeom>
+                  </pic:spPr>
+                </pic:pic>
+              </a:graphicData>
+            </a:graphic>
+          </wp:inline>
+        </w:drawing>
+      </w:r>
+    </w:p>
+    <w:p/>
+    <w:p/>
+    <w:p>
+      <w:pPr>
+        <w:rPr>
+          <w:rFonts w:ascii="Arial" w:hAnsi="Arial" w:cs="Arial"/>
+          <w:b/>
+          <w:bCs/>
+          <w:color w:val="4B4B4B"/>
+          <w:shd w:val="clear" w:color="auto" w:fill="FCFCFC"/>
+        </w:rPr>
+      </w:pPr>
+      <w:r>
+        <w:rPr>
+          <w:rFonts w:ascii="Arial" w:hAnsi="Arial" w:cs="Arial"/>
+          <w:b/>
+          <w:bCs/>
+          <w:color w:val="4B4B4B"/>
+          <w:shd w:val="clear" w:color="auto" w:fill="FCFCFC"/>
+        </w:rPr>
+        <w:t>Syntax</w:t>
+      </w:r>
+      <w:r>
+        <w:rPr>
+          <w:rFonts w:ascii="Arial" w:hAnsi="Arial" w:cs="Arial"/>
+          <w:b/>
+          <w:bCs/>
+          <w:color w:val="4B4B4B"/>
+          <w:shd w:val="clear" w:color="auto" w:fill="FCFCFC"/>
+        </w:rPr>
+        <w:t xml:space="preserve"> Index erstellen</w:t>
+      </w:r>
+      <w:r>
+        <w:rPr>
+          <w:rFonts w:ascii="Arial" w:hAnsi="Arial" w:cs="Arial"/>
+          <w:b/>
+          <w:bCs/>
+          <w:color w:val="4B4B4B"/>
+          <w:shd w:val="clear" w:color="auto" w:fill="FCFCFC"/>
+        </w:rPr>
+        <w:t>:</w:t>
+      </w:r>
+    </w:p>
+    <w:p>
+      <w:pPr>
+        <w:shd w:val="clear" w:color="auto" w:fill="1E1E1E"/>
+        <w:spacing w:line="285" w:lineRule="atLeast"/>
+        <w:rPr>
+          <w:rFonts w:ascii="Consolas" w:eastAsia="Times New Roman" w:hAnsi="Consolas" w:cs="Times New Roman"/>
+          <w:color w:val="D4D4D4"/>
+          <w:sz w:val="21"/>
+          <w:szCs w:val="21"/>
+          <w:lang w:val="fr-CH" w:eastAsia="de-CH"/>
+        </w:rPr>
+      </w:pPr>
+      <w:r>
+        <w:rPr>
+          <w:rFonts w:ascii="Consolas" w:eastAsia="Times New Roman" w:hAnsi="Consolas" w:cs="Times New Roman"/>
+          <w:color w:val="4FC1FF"/>
+          <w:sz w:val="21"/>
+          <w:szCs w:val="21"/>
+          <w:lang w:val="fr-CH" w:eastAsia="de-CH"/>
+        </w:rPr>
+        <w:t>CREATE</w:t>
+      </w:r>
+      <w:r>
+        <w:rPr>
+          <w:rFonts w:ascii="Consolas" w:eastAsia="Times New Roman" w:hAnsi="Consolas" w:cs="Times New Roman"/>
+          <w:color w:val="D4D4D4"/>
+          <w:sz w:val="21"/>
+          <w:szCs w:val="21"/>
+          <w:lang w:val="fr-CH" w:eastAsia="de-CH"/>
+        </w:rPr>
+        <w:t xml:space="preserve"> </w:t>
+      </w:r>
+      <w:r>
+        <w:rPr>
+          <w:rFonts w:ascii="Consolas" w:eastAsia="Times New Roman" w:hAnsi="Consolas" w:cs="Times New Roman"/>
+          <w:color w:val="4FC1FF"/>
+          <w:sz w:val="21"/>
+          <w:szCs w:val="21"/>
+          <w:lang w:val="fr-CH" w:eastAsia="de-CH"/>
+        </w:rPr>
+        <w:t>INDEX</w:t>
+      </w:r>
+      <w:r>
+        <w:rPr>
+          <w:rFonts w:ascii="Consolas" w:eastAsia="Times New Roman" w:hAnsi="Consolas" w:cs="Times New Roman"/>
+          <w:color w:val="D4D4D4"/>
+          <w:sz w:val="21"/>
+          <w:szCs w:val="21"/>
+          <w:lang w:val="fr-CH" w:eastAsia="de-CH"/>
+        </w:rPr>
+        <w:t xml:space="preserve"> </w:t>
+      </w:r>
+      <w:proofErr w:type="spellStart"/>
+      <w:r>
+        <w:rPr>
+          <w:rFonts w:ascii="Consolas" w:eastAsia="Times New Roman" w:hAnsi="Consolas" w:cs="Times New Roman"/>
+          <w:color w:val="9CDCFE"/>
+          <w:sz w:val="21"/>
+          <w:szCs w:val="21"/>
+          <w:lang w:val="fr-CH" w:eastAsia="de-CH"/>
+        </w:rPr>
+        <w:t>index_name</w:t>
+      </w:r>
+      <w:proofErr w:type="spellEnd"/>
+    </w:p>
+    <w:p>
+      <w:pPr>
+        <w:shd w:val="clear" w:color="auto" w:fill="1E1E1E"/>
+        <w:spacing w:line="285" w:lineRule="atLeast"/>
+        <w:rPr>
+          <w:rFonts w:ascii="Consolas" w:eastAsia="Times New Roman" w:hAnsi="Consolas" w:cs="Times New Roman"/>
+          <w:color w:val="D4D4D4"/>
+          <w:sz w:val="21"/>
+          <w:szCs w:val="21"/>
+          <w:lang w:val="fr-CH" w:eastAsia="de-CH"/>
+        </w:rPr>
+      </w:pPr>
+      <w:r>
+        <w:rPr>
+          <w:rFonts w:ascii="Consolas" w:eastAsia="Times New Roman" w:hAnsi="Consolas" w:cs="Times New Roman"/>
+          <w:color w:val="4FC1FF"/>
+          <w:sz w:val="21"/>
+          <w:szCs w:val="21"/>
+          <w:lang w:val="fr-CH" w:eastAsia="de-CH"/>
+        </w:rPr>
+        <w:t>ON</w:t>
+      </w:r>
+      <w:r>
+        <w:rPr>
+          <w:rFonts w:ascii="Consolas" w:eastAsia="Times New Roman" w:hAnsi="Consolas" w:cs="Times New Roman"/>
+          <w:color w:val="D4D4D4"/>
+          <w:sz w:val="21"/>
+          <w:szCs w:val="21"/>
+          <w:lang w:val="fr-CH" w:eastAsia="de-CH"/>
+        </w:rPr>
+        <w:t xml:space="preserve"> </w:t>
+      </w:r>
+      <w:proofErr w:type="spellStart"/>
+      <w:r>
+        <w:rPr>
+          <w:rFonts w:ascii="Consolas" w:eastAsia="Times New Roman" w:hAnsi="Consolas" w:cs="Times New Roman"/>
+          <w:color w:val="DCDCAA"/>
+          <w:sz w:val="21"/>
+          <w:szCs w:val="21"/>
+          <w:lang w:val="fr-CH" w:eastAsia="de-CH"/>
+        </w:rPr>
+        <w:t>table_name</w:t>
+      </w:r>
+      <w:proofErr w:type="spellEnd"/>
+      <w:r>
+        <w:rPr>
+          <w:rFonts w:ascii="Consolas" w:eastAsia="Times New Roman" w:hAnsi="Consolas" w:cs="Times New Roman"/>
+          <w:color w:val="D4D4D4"/>
+          <w:sz w:val="21"/>
+          <w:szCs w:val="21"/>
+          <w:lang w:val="fr-CH" w:eastAsia="de-CH"/>
+        </w:rPr>
+        <w:t xml:space="preserve"> (</w:t>
+      </w:r>
+      <w:r>
+        <w:rPr>
+          <w:rFonts w:ascii="Consolas" w:eastAsia="Times New Roman" w:hAnsi="Consolas" w:cs="Times New Roman"/>
+          <w:color w:val="9CDCFE"/>
+          <w:sz w:val="21"/>
+          <w:szCs w:val="21"/>
+          <w:lang w:val="fr-CH" w:eastAsia="de-CH"/>
+        </w:rPr>
+        <w:t>column1</w:t>
+      </w:r>
+      <w:r>
+        <w:rPr>
+          <w:rFonts w:ascii="Consolas" w:eastAsia="Times New Roman" w:hAnsi="Consolas" w:cs="Times New Roman"/>
+          <w:color w:val="D4D4D4"/>
+          <w:sz w:val="21"/>
+          <w:szCs w:val="21"/>
+          <w:lang w:val="fr-CH" w:eastAsia="de-CH"/>
+        </w:rPr>
+        <w:t xml:space="preserve">, </w:t>
+      </w:r>
+      <w:r>
+        <w:rPr>
+          <w:rFonts w:ascii="Consolas" w:eastAsia="Times New Roman" w:hAnsi="Consolas" w:cs="Times New Roman"/>
+          <w:color w:val="9CDCFE"/>
+          <w:sz w:val="21"/>
+          <w:szCs w:val="21"/>
+          <w:lang w:val="fr-CH" w:eastAsia="de-CH"/>
+        </w:rPr>
+        <w:t>column2</w:t>
+      </w:r>
+      <w:r>
+        <w:rPr>
+          <w:rFonts w:ascii="Consolas" w:eastAsia="Times New Roman" w:hAnsi="Consolas" w:cs="Times New Roman"/>
+          <w:color w:val="D4D4D4"/>
+          <w:sz w:val="21"/>
+          <w:szCs w:val="21"/>
+          <w:lang w:val="fr-CH" w:eastAsia="de-CH"/>
+        </w:rPr>
+        <w:t>, ...);</w:t>
+      </w:r>
+    </w:p>
+    <w:p>
+      <w:pPr>
+        <w:rPr>
+          <w:lang w:val="fr-CH"/>
+        </w:rPr>
+      </w:pPr>
+    </w:p>
+    <w:p>
+      <w:pPr>
+        <w:rPr>
+          <w:rFonts w:ascii="Arial" w:hAnsi="Arial" w:cs="Arial"/>
+          <w:b/>
+          <w:bCs/>
+          <w:color w:val="4B4B4B"/>
+          <w:shd w:val="clear" w:color="auto" w:fill="FCFCFC"/>
+        </w:rPr>
+      </w:pPr>
+      <w:r>
+        <w:rPr>
+          <w:rFonts w:ascii="Arial" w:hAnsi="Arial" w:cs="Arial"/>
+          <w:b/>
+          <w:bCs/>
+          <w:color w:val="4B4B4B"/>
+          <w:shd w:val="clear" w:color="auto" w:fill="FCFCFC"/>
+        </w:rPr>
+        <w:t>Beispiel</w:t>
+      </w:r>
+      <w:r>
+        <w:rPr>
+          <w:rFonts w:ascii="Arial" w:hAnsi="Arial" w:cs="Arial"/>
+          <w:b/>
+          <w:bCs/>
+          <w:color w:val="4B4B4B"/>
+          <w:shd w:val="clear" w:color="auto" w:fill="FCFCFC"/>
+        </w:rPr>
+        <w:t xml:space="preserve"> Index erstellen:</w:t>
+      </w:r>
+    </w:p>
+    <w:p>
+      <w:pPr>
+        <w:shd w:val="clear" w:color="auto" w:fill="1E1E1E"/>
+        <w:spacing w:line="285" w:lineRule="atLeast"/>
+        <w:rPr>
+          <w:rFonts w:ascii="Consolas" w:eastAsia="Times New Roman" w:hAnsi="Consolas" w:cs="Times New Roman"/>
+          <w:color w:val="D4D4D4"/>
+          <w:sz w:val="21"/>
+          <w:szCs w:val="21"/>
+          <w:lang w:eastAsia="de-CH"/>
+        </w:rPr>
+      </w:pPr>
+      <w:r>
+        <w:rPr>
+          <w:rFonts w:ascii="Consolas" w:eastAsia="Times New Roman" w:hAnsi="Consolas" w:cs="Times New Roman"/>
+          <w:color w:val="4FC1FF"/>
+          <w:sz w:val="21"/>
+          <w:szCs w:val="21"/>
+          <w:lang w:eastAsia="de-CH"/>
+        </w:rPr>
+        <w:t>CREATE</w:t>
+      </w:r>
+      <w:r>
+        <w:rPr>
+          <w:rFonts w:ascii="Consolas" w:eastAsia="Times New Roman" w:hAnsi="Consolas" w:cs="Times New Roman"/>
+          <w:color w:val="D4D4D4"/>
+          <w:sz w:val="21"/>
+          <w:szCs w:val="21"/>
+          <w:lang w:eastAsia="de-CH"/>
+        </w:rPr>
+        <w:t xml:space="preserve"> </w:t>
+      </w:r>
+      <w:r>
+        <w:rPr>
+          <w:rFonts w:ascii="Consolas" w:eastAsia="Times New Roman" w:hAnsi="Consolas" w:cs="Times New Roman"/>
+          <w:color w:val="4FC1FF"/>
+          <w:sz w:val="21"/>
+          <w:szCs w:val="21"/>
+          <w:lang w:eastAsia="de-CH"/>
+        </w:rPr>
+        <w:t>INDEX</w:t>
+      </w:r>
+      <w:r>
+        <w:rPr>
+          <w:rFonts w:ascii="Consolas" w:eastAsia="Times New Roman" w:hAnsi="Consolas" w:cs="Times New Roman"/>
+          <w:color w:val="D4D4D4"/>
+          <w:sz w:val="21"/>
+          <w:szCs w:val="21"/>
+          <w:lang w:eastAsia="de-CH"/>
+        </w:rPr>
+        <w:t xml:space="preserve"> </w:t>
+      </w:r>
+      <w:proofErr w:type="spellStart"/>
+      <w:r>
+        <w:rPr>
+          <w:rFonts w:ascii="Consolas" w:eastAsia="Times New Roman" w:hAnsi="Consolas" w:cs="Times New Roman"/>
+          <w:color w:val="9CDCFE"/>
+          <w:sz w:val="21"/>
+          <w:szCs w:val="21"/>
+          <w:lang w:eastAsia="de-CH"/>
+        </w:rPr>
+        <w:t>idx_lastname</w:t>
+      </w:r>
+      <w:proofErr w:type="spellEnd"/>
+    </w:p>
+    <w:p>
+      <w:pPr>
+        <w:shd w:val="clear" w:color="auto" w:fill="1E1E1E"/>
+        <w:spacing w:line="285" w:lineRule="atLeast"/>
+        <w:rPr>
+          <w:rFonts w:ascii="Consolas" w:eastAsia="Times New Roman" w:hAnsi="Consolas" w:cs="Times New Roman"/>
+          <w:color w:val="D4D4D4"/>
+          <w:sz w:val="21"/>
+          <w:szCs w:val="21"/>
+          <w:lang w:eastAsia="de-CH"/>
+        </w:rPr>
+      </w:pPr>
+      <w:r>
+        <w:rPr>
+          <w:rFonts w:ascii="Consolas" w:eastAsia="Times New Roman" w:hAnsi="Consolas" w:cs="Times New Roman"/>
+          <w:color w:val="4FC1FF"/>
+          <w:sz w:val="21"/>
+          <w:szCs w:val="21"/>
+          <w:lang w:eastAsia="de-CH"/>
+        </w:rPr>
+        <w:t>ON</w:t>
+      </w:r>
+      <w:r>
+        <w:rPr>
+          <w:rFonts w:ascii="Consolas" w:eastAsia="Times New Roman" w:hAnsi="Consolas" w:cs="Times New Roman"/>
+          <w:color w:val="D4D4D4"/>
+          <w:sz w:val="21"/>
+          <w:szCs w:val="21"/>
+          <w:lang w:eastAsia="de-CH"/>
+        </w:rPr>
+        <w:t xml:space="preserve"> </w:t>
+      </w:r>
+      <w:proofErr w:type="spellStart"/>
+      <w:r>
+        <w:rPr>
+          <w:rFonts w:ascii="Consolas" w:eastAsia="Times New Roman" w:hAnsi="Consolas" w:cs="Times New Roman"/>
+          <w:color w:val="DCDCAA"/>
+          <w:sz w:val="21"/>
+          <w:szCs w:val="21"/>
+          <w:lang w:eastAsia="de-CH"/>
+        </w:rPr>
+        <w:t>Persons</w:t>
+      </w:r>
+      <w:proofErr w:type="spellEnd"/>
+      <w:r>
+        <w:rPr>
+          <w:rFonts w:ascii="Consolas" w:eastAsia="Times New Roman" w:hAnsi="Consolas" w:cs="Times New Roman"/>
+          <w:color w:val="D4D4D4"/>
+          <w:sz w:val="21"/>
+          <w:szCs w:val="21"/>
+          <w:lang w:eastAsia="de-CH"/>
+        </w:rPr>
+        <w:t xml:space="preserve"> (</w:t>
+      </w:r>
+      <w:proofErr w:type="spellStart"/>
+      <w:r>
+        <w:rPr>
+          <w:rFonts w:ascii="Consolas" w:eastAsia="Times New Roman" w:hAnsi="Consolas" w:cs="Times New Roman"/>
+          <w:color w:val="9CDCFE"/>
+          <w:sz w:val="21"/>
+          <w:szCs w:val="21"/>
+          <w:lang w:eastAsia="de-CH"/>
+        </w:rPr>
+        <w:t>LastName</w:t>
+      </w:r>
+      <w:proofErr w:type="spellEnd"/>
+      <w:r>
+        <w:rPr>
+          <w:rFonts w:ascii="Consolas" w:eastAsia="Times New Roman" w:hAnsi="Consolas" w:cs="Times New Roman"/>
+          <w:color w:val="D4D4D4"/>
+          <w:sz w:val="21"/>
+          <w:szCs w:val="21"/>
+          <w:lang w:eastAsia="de-CH"/>
+        </w:rPr>
+        <w:t>);</w:t>
+      </w:r>
+    </w:p>
+    <w:p/>
+    <w:p>
+      <w:pPr>
+        <w:rPr>
+          <w:rFonts w:ascii="Arial" w:hAnsi="Arial" w:cs="Arial"/>
+          <w:b/>
+          <w:bCs/>
+          <w:color w:val="4B4B4B"/>
+          <w:shd w:val="clear" w:color="auto" w:fill="FCFCFC"/>
+        </w:rPr>
+      </w:pPr>
+      <w:r>
+        <w:rPr>
+          <w:rFonts w:ascii="Arial" w:hAnsi="Arial" w:cs="Arial"/>
+          <w:b/>
+          <w:bCs/>
+          <w:color w:val="4B4B4B"/>
+          <w:shd w:val="clear" w:color="auto" w:fill="FCFCFC"/>
+        </w:rPr>
+        <w:t xml:space="preserve">Kombination von </w:t>
+      </w:r>
+      <w:r>
+        <w:rPr>
+          <w:rFonts w:ascii="Arial" w:hAnsi="Arial" w:cs="Arial"/>
+          <w:b/>
+          <w:bCs/>
+          <w:color w:val="4B4B4B"/>
+          <w:shd w:val="clear" w:color="auto" w:fill="FCFCFC"/>
+        </w:rPr>
+        <w:t>Spalten</w:t>
+      </w:r>
+      <w:r>
+        <w:rPr>
+          <w:rFonts w:ascii="Arial" w:hAnsi="Arial" w:cs="Arial"/>
+          <w:b/>
+          <w:bCs/>
+          <w:color w:val="4B4B4B"/>
+          <w:shd w:val="clear" w:color="auto" w:fill="FCFCFC"/>
+        </w:rPr>
+        <w:t>:</w:t>
+      </w:r>
+    </w:p>
+    <w:p>
+      <w:pPr>
+        <w:shd w:val="clear" w:color="auto" w:fill="1E1E1E"/>
+        <w:spacing w:line="285" w:lineRule="atLeast"/>
+        <w:rPr>
+          <w:rFonts w:ascii="Consolas" w:eastAsia="Times New Roman" w:hAnsi="Consolas" w:cs="Times New Roman"/>
+          <w:color w:val="D4D4D4"/>
+          <w:sz w:val="21"/>
+          <w:szCs w:val="21"/>
+          <w:lang w:eastAsia="de-CH"/>
+        </w:rPr>
+      </w:pPr>
+      <w:r>
+        <w:rPr>
+          <w:rFonts w:ascii="Consolas" w:eastAsia="Times New Roman" w:hAnsi="Consolas" w:cs="Times New Roman"/>
+          <w:color w:val="4FC1FF"/>
+          <w:sz w:val="21"/>
+          <w:szCs w:val="21"/>
+          <w:lang w:eastAsia="de-CH"/>
+        </w:rPr>
+        <w:t>CREATE</w:t>
+      </w:r>
+      <w:r>
+        <w:rPr>
+          <w:rFonts w:ascii="Consolas" w:eastAsia="Times New Roman" w:hAnsi="Consolas" w:cs="Times New Roman"/>
+          <w:color w:val="D4D4D4"/>
+          <w:sz w:val="21"/>
+          <w:szCs w:val="21"/>
+          <w:lang w:eastAsia="de-CH"/>
+        </w:rPr>
+        <w:t xml:space="preserve"> </w:t>
+      </w:r>
+      <w:r>
+        <w:rPr>
+          <w:rFonts w:ascii="Consolas" w:eastAsia="Times New Roman" w:hAnsi="Consolas" w:cs="Times New Roman"/>
+          <w:color w:val="4FC1FF"/>
+          <w:sz w:val="21"/>
+          <w:szCs w:val="21"/>
+          <w:lang w:eastAsia="de-CH"/>
+        </w:rPr>
+        <w:t>INDEX</w:t>
+      </w:r>
+      <w:r>
+        <w:rPr>
+          <w:rFonts w:ascii="Consolas" w:eastAsia="Times New Roman" w:hAnsi="Consolas" w:cs="Times New Roman"/>
+          <w:color w:val="D4D4D4"/>
+          <w:sz w:val="21"/>
+          <w:szCs w:val="21"/>
+          <w:lang w:eastAsia="de-CH"/>
+        </w:rPr>
+        <w:t xml:space="preserve"> </w:t>
+      </w:r>
+      <w:proofErr w:type="spellStart"/>
+      <w:r>
+        <w:rPr>
+          <w:rFonts w:ascii="Consolas" w:eastAsia="Times New Roman" w:hAnsi="Consolas" w:cs="Times New Roman"/>
+          <w:color w:val="9CDCFE"/>
+          <w:sz w:val="21"/>
+          <w:szCs w:val="21"/>
+          <w:lang w:eastAsia="de-CH"/>
+        </w:rPr>
+        <w:t>idx_pname</w:t>
+      </w:r>
+      <w:proofErr w:type="spellEnd"/>
+    </w:p>
+    <w:p>
+      <w:pPr>
+        <w:shd w:val="clear" w:color="auto" w:fill="1E1E1E"/>
+        <w:spacing w:line="285" w:lineRule="atLeast"/>
+        <w:rPr>
+          <w:rFonts w:ascii="Consolas" w:eastAsia="Times New Roman" w:hAnsi="Consolas" w:cs="Times New Roman"/>
+          <w:color w:val="D4D4D4"/>
+          <w:sz w:val="21"/>
+          <w:szCs w:val="21"/>
+          <w:lang w:eastAsia="de-CH"/>
+        </w:rPr>
+      </w:pPr>
+      <w:r>
+        <w:rPr>
+          <w:rFonts w:ascii="Consolas" w:eastAsia="Times New Roman" w:hAnsi="Consolas" w:cs="Times New Roman"/>
+          <w:color w:val="4FC1FF"/>
+          <w:sz w:val="21"/>
+          <w:szCs w:val="21"/>
+          <w:lang w:eastAsia="de-CH"/>
+        </w:rPr>
+        <w:t>ON</w:t>
+      </w:r>
+      <w:r>
+        <w:rPr>
+          <w:rFonts w:ascii="Consolas" w:eastAsia="Times New Roman" w:hAnsi="Consolas" w:cs="Times New Roman"/>
+          <w:color w:val="D4D4D4"/>
+          <w:sz w:val="21"/>
+          <w:szCs w:val="21"/>
+          <w:lang w:eastAsia="de-CH"/>
+        </w:rPr>
+        <w:t xml:space="preserve"> </w:t>
+      </w:r>
+      <w:proofErr w:type="spellStart"/>
+      <w:r>
+        <w:rPr>
+          <w:rFonts w:ascii="Consolas" w:eastAsia="Times New Roman" w:hAnsi="Consolas" w:cs="Times New Roman"/>
+          <w:color w:val="DCDCAA"/>
+          <w:sz w:val="21"/>
+          <w:szCs w:val="21"/>
+          <w:lang w:eastAsia="de-CH"/>
+        </w:rPr>
+        <w:t>Persons</w:t>
+      </w:r>
+      <w:proofErr w:type="spellEnd"/>
+      <w:r>
+        <w:rPr>
+          <w:rFonts w:ascii="Consolas" w:eastAsia="Times New Roman" w:hAnsi="Consolas" w:cs="Times New Roman"/>
+          <w:color w:val="D4D4D4"/>
+          <w:sz w:val="21"/>
+          <w:szCs w:val="21"/>
+          <w:lang w:eastAsia="de-CH"/>
+        </w:rPr>
+        <w:t xml:space="preserve"> (</w:t>
+      </w:r>
+      <w:proofErr w:type="spellStart"/>
+      <w:r>
+        <w:rPr>
+          <w:rFonts w:ascii="Consolas" w:eastAsia="Times New Roman" w:hAnsi="Consolas" w:cs="Times New Roman"/>
+          <w:color w:val="9CDCFE"/>
+          <w:sz w:val="21"/>
+          <w:szCs w:val="21"/>
+          <w:lang w:eastAsia="de-CH"/>
+        </w:rPr>
+        <w:t>LastName</w:t>
+      </w:r>
+      <w:proofErr w:type="spellEnd"/>
+      <w:r>
+        <w:rPr>
+          <w:rFonts w:ascii="Consolas" w:eastAsia="Times New Roman" w:hAnsi="Consolas" w:cs="Times New Roman"/>
+          <w:color w:val="D4D4D4"/>
+          <w:sz w:val="21"/>
+          <w:szCs w:val="21"/>
+          <w:lang w:eastAsia="de-CH"/>
+        </w:rPr>
+        <w:t xml:space="preserve">, </w:t>
+      </w:r>
+      <w:proofErr w:type="spellStart"/>
+      <w:r>
+        <w:rPr>
+          <w:rFonts w:ascii="Consolas" w:eastAsia="Times New Roman" w:hAnsi="Consolas" w:cs="Times New Roman"/>
+          <w:color w:val="9CDCFE"/>
+          <w:sz w:val="21"/>
+          <w:szCs w:val="21"/>
+          <w:lang w:eastAsia="de-CH"/>
+        </w:rPr>
+        <w:t>FirstName</w:t>
+      </w:r>
+      <w:proofErr w:type="spellEnd"/>
+      <w:r>
+        <w:rPr>
+          <w:rFonts w:ascii="Consolas" w:eastAsia="Times New Roman" w:hAnsi="Consolas" w:cs="Times New Roman"/>
+          <w:color w:val="D4D4D4"/>
+          <w:sz w:val="21"/>
+          <w:szCs w:val="21"/>
+          <w:lang w:eastAsia="de-CH"/>
+        </w:rPr>
+        <w:t>);</w:t>
+      </w:r>
+    </w:p>
+    <w:p/>
+    <w:p>
+      <w:pPr>
+        <w:rPr>
+          <w:rFonts w:ascii="Arial" w:hAnsi="Arial" w:cs="Arial"/>
+          <w:b/>
+          <w:bCs/>
+          <w:color w:val="4B4B4B"/>
+          <w:shd w:val="clear" w:color="auto" w:fill="FCFCFC"/>
+        </w:rPr>
+      </w:pPr>
+      <w:r>
+        <w:rPr>
+          <w:rFonts w:ascii="Arial" w:hAnsi="Arial" w:cs="Arial"/>
+          <w:b/>
+          <w:bCs/>
+          <w:color w:val="4B4B4B"/>
+          <w:shd w:val="clear" w:color="auto" w:fill="FCFCFC"/>
+        </w:rPr>
+        <w:t xml:space="preserve">Syntax </w:t>
+      </w:r>
+      <w:r>
+        <w:rPr>
+          <w:rFonts w:ascii="Arial" w:hAnsi="Arial" w:cs="Arial"/>
+          <w:b/>
+          <w:bCs/>
+          <w:color w:val="4B4B4B"/>
+          <w:shd w:val="clear" w:color="auto" w:fill="FCFCFC"/>
+        </w:rPr>
+        <w:t>Index löschen:</w:t>
+      </w:r>
+    </w:p>
+    <w:p>
+      <w:pPr>
+        <w:shd w:val="clear" w:color="auto" w:fill="1E1E1E"/>
+        <w:spacing w:line="285" w:lineRule="atLeast"/>
+        <w:rPr>
+          <w:rFonts w:ascii="Consolas" w:eastAsia="Times New Roman" w:hAnsi="Consolas" w:cs="Times New Roman"/>
+          <w:color w:val="D4D4D4"/>
+          <w:sz w:val="21"/>
+          <w:szCs w:val="21"/>
+          <w:lang w:eastAsia="de-CH"/>
+        </w:rPr>
+      </w:pPr>
+      <w:r>
+        <w:rPr>
+          <w:rFonts w:ascii="Consolas" w:eastAsia="Times New Roman" w:hAnsi="Consolas" w:cs="Times New Roman"/>
+          <w:color w:val="569CD6"/>
+          <w:sz w:val="21"/>
+          <w:szCs w:val="21"/>
+          <w:lang w:eastAsia="de-CH"/>
+        </w:rPr>
+        <w:t>DROP</w:t>
+      </w:r>
+      <w:r>
+        <w:rPr>
+          <w:rFonts w:ascii="Consolas" w:eastAsia="Times New Roman" w:hAnsi="Consolas" w:cs="Times New Roman"/>
+          <w:color w:val="D4D4D4"/>
+          <w:sz w:val="21"/>
+          <w:szCs w:val="21"/>
+          <w:lang w:eastAsia="de-CH"/>
+        </w:rPr>
+        <w:t xml:space="preserve"> </w:t>
+      </w:r>
+      <w:r>
+        <w:rPr>
+          <w:rFonts w:ascii="Consolas" w:eastAsia="Times New Roman" w:hAnsi="Consolas" w:cs="Times New Roman"/>
+          <w:color w:val="569CD6"/>
+          <w:sz w:val="21"/>
+          <w:szCs w:val="21"/>
+          <w:lang w:eastAsia="de-CH"/>
+        </w:rPr>
+        <w:t>INDEX</w:t>
+      </w:r>
+      <w:r>
+        <w:rPr>
+          <w:rFonts w:ascii="Consolas" w:eastAsia="Times New Roman" w:hAnsi="Consolas" w:cs="Times New Roman"/>
+          <w:color w:val="D4D4D4"/>
+          <w:sz w:val="21"/>
+          <w:szCs w:val="21"/>
+          <w:lang w:eastAsia="de-CH"/>
+        </w:rPr>
+        <w:t xml:space="preserve"> </w:t>
+      </w:r>
+      <w:proofErr w:type="spellStart"/>
+      <w:r>
+        <w:rPr>
+          <w:rFonts w:ascii="Consolas" w:eastAsia="Times New Roman" w:hAnsi="Consolas" w:cs="Times New Roman"/>
+          <w:color w:val="D4D4D4"/>
+          <w:sz w:val="21"/>
+          <w:szCs w:val="21"/>
+          <w:lang w:eastAsia="de-CH"/>
+        </w:rPr>
+        <w:t>table_name.index_name</w:t>
+      </w:r>
+      <w:proofErr w:type="spellEnd"/>
+      <w:r>
+        <w:rPr>
+          <w:rFonts w:ascii="Consolas" w:eastAsia="Times New Roman" w:hAnsi="Consolas" w:cs="Times New Roman"/>
+          <w:color w:val="D4D4D4"/>
+          <w:sz w:val="21"/>
+          <w:szCs w:val="21"/>
+          <w:lang w:eastAsia="de-CH"/>
+        </w:rPr>
+        <w:t>;</w:t>
+      </w:r>
+    </w:p>
+    <w:p>
+      <w:pPr>
+        <w:pBdr>
+          <w:bottom w:val="single" w:sz="4" w:space="1" w:color="auto"/>
+        </w:pBdr>
+      </w:pPr>
+    </w:p>
+    <w:p>
+      <w:pPr>
+        <w:rPr>
+          <w:rFonts w:ascii="Arial" w:hAnsi="Arial" w:cs="Arial"/>
+          <w:b/>
+          <w:bCs/>
+          <w:color w:val="4B4B4B"/>
+          <w:shd w:val="clear" w:color="auto" w:fill="FCFCFC"/>
+        </w:rPr>
+      </w:pPr>
+      <w:r>
+        <w:rPr>
+          <w:rFonts w:ascii="Arial" w:hAnsi="Arial" w:cs="Arial"/>
+          <w:b/>
+          <w:bCs/>
+          <w:color w:val="4B4B4B"/>
+          <w:shd w:val="clear" w:color="auto" w:fill="FCFCFC"/>
+        </w:rPr>
+        <w:lastRenderedPageBreak/>
+        <w:t xml:space="preserve">Beispiel </w:t>
+      </w:r>
+      <w:r>
+        <w:rPr>
+          <w:rFonts w:ascii="Arial" w:hAnsi="Arial" w:cs="Arial"/>
+          <w:b/>
+          <w:bCs/>
+          <w:color w:val="4B4B4B"/>
+          <w:shd w:val="clear" w:color="auto" w:fill="FCFCFC"/>
+        </w:rPr>
+        <w:t>Index löschen:</w:t>
+      </w:r>
+    </w:p>
+    <w:p>
+      <w:pPr>
+        <w:shd w:val="clear" w:color="auto" w:fill="1E1E1E"/>
+        <w:spacing w:line="285" w:lineRule="atLeast"/>
+        <w:rPr>
+          <w:rFonts w:ascii="Consolas" w:eastAsia="Times New Roman" w:hAnsi="Consolas" w:cs="Times New Roman"/>
+          <w:color w:val="D4D4D4"/>
+          <w:sz w:val="21"/>
+          <w:szCs w:val="21"/>
+          <w:lang w:eastAsia="de-CH"/>
+        </w:rPr>
+      </w:pPr>
+      <w:r>
+        <w:rPr>
+          <w:rFonts w:ascii="Consolas" w:eastAsia="Times New Roman" w:hAnsi="Consolas" w:cs="Times New Roman"/>
+          <w:color w:val="569CD6"/>
+          <w:sz w:val="21"/>
+          <w:szCs w:val="21"/>
+          <w:lang w:eastAsia="de-CH"/>
+        </w:rPr>
+        <w:t>DROP</w:t>
+      </w:r>
+      <w:r>
+        <w:rPr>
+          <w:rFonts w:ascii="Consolas" w:eastAsia="Times New Roman" w:hAnsi="Consolas" w:cs="Times New Roman"/>
+          <w:color w:val="D4D4D4"/>
+          <w:sz w:val="21"/>
+          <w:szCs w:val="21"/>
+          <w:lang w:eastAsia="de-CH"/>
+        </w:rPr>
+        <w:t xml:space="preserve"> </w:t>
+      </w:r>
+      <w:r>
+        <w:rPr>
+          <w:rFonts w:ascii="Consolas" w:eastAsia="Times New Roman" w:hAnsi="Consolas" w:cs="Times New Roman"/>
+          <w:color w:val="569CD6"/>
+          <w:sz w:val="21"/>
+          <w:szCs w:val="21"/>
+          <w:lang w:eastAsia="de-CH"/>
+        </w:rPr>
+        <w:t>INDEX</w:t>
+      </w:r>
+      <w:r>
+        <w:rPr>
+          <w:rFonts w:ascii="Consolas" w:eastAsia="Times New Roman" w:hAnsi="Consolas" w:cs="Times New Roman"/>
+          <w:color w:val="D4D4D4"/>
+          <w:sz w:val="21"/>
+          <w:szCs w:val="21"/>
+          <w:lang w:eastAsia="de-CH"/>
+        </w:rPr>
+        <w:t xml:space="preserve"> </w:t>
+      </w:r>
+      <w:proofErr w:type="spellStart"/>
+      <w:r>
+        <w:rPr>
+          <w:rFonts w:ascii="Consolas" w:eastAsia="Times New Roman" w:hAnsi="Consolas" w:cs="Times New Roman"/>
+          <w:color w:val="DCDCAA"/>
+          <w:sz w:val="21"/>
+          <w:szCs w:val="21"/>
+          <w:lang w:eastAsia="de-CH"/>
+        </w:rPr>
+        <w:t>Persons</w:t>
+      </w:r>
+      <w:proofErr w:type="spellEnd"/>
+      <w:r>
+        <w:rPr>
+          <w:rFonts w:ascii="Consolas" w:eastAsia="Times New Roman" w:hAnsi="Consolas" w:cs="Times New Roman"/>
+          <w:color w:val="D4D4D4"/>
+          <w:sz w:val="21"/>
+          <w:szCs w:val="21"/>
+          <w:lang w:eastAsia="de-CH"/>
+        </w:rPr>
+        <w:t>.</w:t>
+      </w:r>
+      <w:r>
+        <w:rPr>
+          <w:rFonts w:ascii="Consolas" w:eastAsia="Times New Roman" w:hAnsi="Consolas" w:cs="Times New Roman"/>
+          <w:color w:val="9CDCFE"/>
+          <w:sz w:val="21"/>
+          <w:szCs w:val="21"/>
+          <w:lang w:eastAsia="de-CH"/>
+        </w:rPr>
+        <w:t xml:space="preserve"> </w:t>
+      </w:r>
+      <w:proofErr w:type="spellStart"/>
+      <w:r>
+        <w:rPr>
+          <w:rFonts w:ascii="Consolas" w:eastAsia="Times New Roman" w:hAnsi="Consolas" w:cs="Times New Roman"/>
+          <w:color w:val="9CDCFE"/>
+          <w:sz w:val="21"/>
+          <w:szCs w:val="21"/>
+          <w:lang w:eastAsia="de-CH"/>
+        </w:rPr>
+        <w:t>idx_pname</w:t>
+      </w:r>
+      <w:proofErr w:type="spellEnd"/>
+      <w:r>
+        <w:rPr>
+          <w:rFonts w:ascii="Consolas" w:eastAsia="Times New Roman" w:hAnsi="Consolas" w:cs="Times New Roman"/>
+          <w:color w:val="D4D4D4"/>
+          <w:sz w:val="21"/>
+          <w:szCs w:val="21"/>
+          <w:lang w:eastAsia="de-CH"/>
+        </w:rPr>
+        <w:t>;</w:t>
+      </w:r>
+    </w:p>
+    <w:p>
+      <w:pPr>
+        <w:pBdr>
+          <w:bottom w:val="single" w:sz="4" w:space="1" w:color="auto"/>
+        </w:pBdr>
+      </w:pPr>
+    </w:p>
+    <w:p/>
+    <w:p>
+      <w:pPr>
+        <w:rPr>
+          <w:b/>
+          <w:bCs/>
+          <w:sz w:val="28"/>
+          <w:szCs w:val="28"/>
+        </w:rPr>
+      </w:pPr>
+      <w:r>
+        <w:rPr>
+          <w:b/>
+          <w:bCs/>
+          <w:sz w:val="28"/>
+          <w:szCs w:val="28"/>
+        </w:rPr>
+        <w:t>Wie kann ein Index beurteilt werden?</w:t>
       </w:r>
     </w:p>
     <w:p/>
@@ -45,14 +1158,18 @@
         <w:rPr>
           <w:b/>
           <w:bCs/>
-        </w:rPr>
-      </w:pPr>
-      <w:r>
-        <w:rPr>
-          <w:b/>
-          <w:bCs/>
-        </w:rPr>
-        <w:t>Wie wird ein Index erstellt, gelöscht usw.?</w:t>
+          <w:sz w:val="28"/>
+          <w:szCs w:val="28"/>
+        </w:rPr>
+      </w:pPr>
+      <w:r>
+        <w:rPr>
+          <w:b/>
+          <w:bCs/>
+          <w:sz w:val="28"/>
+          <w:szCs w:val="28"/>
+        </w:rPr>
+        <w:t>Was bringt ein Index bei vielen Datensätzen?</w:t>
       </w:r>
     </w:p>
     <w:p/>
@@ -63,54 +1180,107 @@
         <w:rPr>
           <w:b/>
           <w:bCs/>
-        </w:rPr>
-      </w:pPr>
-      <w:r>
-        <w:rPr>
-          <w:b/>
-          <w:bCs/>
-        </w:rPr>
-        <w:t>Wie kann ein Index beurteilt werden?</w:t>
+          <w:sz w:val="28"/>
+          <w:szCs w:val="28"/>
+        </w:rPr>
+      </w:pPr>
+      <w:r>
+        <w:rPr>
+          <w:b/>
+          <w:bCs/>
+          <w:sz w:val="28"/>
+          <w:szCs w:val="28"/>
+        </w:rPr>
+        <w:t>Was bringt ein Index bei vielen Tabellen bzw. Beziehungen zwischen den Tabellen?</w:t>
       </w:r>
     </w:p>
     <w:p/>
     <w:p/>
-    <w:p/>
-    <w:p>
-      <w:pPr>
-        <w:rPr>
-          <w:b/>
-          <w:bCs/>
-        </w:rPr>
-      </w:pPr>
-      <w:r>
-        <w:rPr>
-          <w:b/>
-          <w:bCs/>
-        </w:rPr>
-        <w:t>Was bringt ein Index bei vielen Datensätzen?</w:t>
-      </w:r>
-    </w:p>
-    <w:p/>
-    <w:p/>
-    <w:p/>
-    <w:p>
-      <w:pPr>
-        <w:rPr>
-          <w:b/>
-          <w:bCs/>
-        </w:rPr>
-      </w:pPr>
-      <w:r>
-        <w:rPr>
-          <w:b/>
-          <w:bCs/>
-        </w:rPr>
-        <w:t>Was bringt ein Index bei vielen Tabellen bzw. Beziehungen zwischen den Tabellen?</w:t>
-      </w:r>
-    </w:p>
-    <w:p/>
-    <w:p/>
+    <w:p>
+      <w:pPr>
+        <w:rPr>
+          <w:b/>
+          <w:bCs/>
+          <w:sz w:val="28"/>
+          <w:szCs w:val="28"/>
+        </w:rPr>
+      </w:pPr>
+      <w:r>
+        <w:rPr>
+          <w:b/>
+          <w:bCs/>
+          <w:sz w:val="28"/>
+          <w:szCs w:val="28"/>
+        </w:rPr>
+        <w:t>Quellen:</w:t>
+      </w:r>
+    </w:p>
+    <w:tbl>
+      <w:tblPr>
+        <w:tblStyle w:val="Tabellenraster"/>
+        <w:tblW w:w="0" w:type="auto"/>
+        <w:tblLook w:val="04A0" w:firstRow="1" w:lastRow="0" w:firstColumn="1" w:lastColumn="0" w:noHBand="0" w:noVBand="1"/>
+      </w:tblPr>
+      <w:tblGrid>
+        <w:gridCol w:w="2830"/>
+        <w:gridCol w:w="6232"/>
+      </w:tblGrid>
+      <w:tr>
+        <w:tc>
+          <w:tcPr>
+            <w:tcW w:w="2830" w:type="dxa"/>
+          </w:tcPr>
+          <w:p>
+            <w:r>
+              <w:t>Was ist ein Index?</w:t>
+            </w:r>
+          </w:p>
+        </w:tc>
+        <w:tc>
+          <w:tcPr>
+            <w:tcW w:w="6232" w:type="dxa"/>
+          </w:tcPr>
+          <w:p>
+            <w:hyperlink r:id="rId5" w:history="1">
+              <w:r>
+                <w:rPr>
+                  <w:rStyle w:val="Hyperlink"/>
+                </w:rPr>
+                <w:t>https://use-the-index-luke.com/de/sql/anatomie</w:t>
+              </w:r>
+            </w:hyperlink>
+          </w:p>
+          <w:p>
+            <w:hyperlink r:id="rId6" w:history="1">
+              <w:r>
+                <w:rPr>
+                  <w:rStyle w:val="Hyperlink"/>
+                </w:rPr>
+                <w:t>https://www.w3schools.com/sql/sql_create_index.asp</w:t>
+              </w:r>
+            </w:hyperlink>
+          </w:p>
+        </w:tc>
+      </w:tr>
+      <w:tr>
+        <w:tc>
+          <w:tcPr>
+            <w:tcW w:w="2830" w:type="dxa"/>
+          </w:tcPr>
+          <w:p>
+            <w:r>
+              <w:t>Wie wird ein Index erstellt, gelöscht?</w:t>
+            </w:r>
+          </w:p>
+        </w:tc>
+        <w:tc>
+          <w:tcPr>
+            <w:tcW w:w="6232" w:type="dxa"/>
+          </w:tcPr>
+          <w:p/>
+        </w:tc>
+      </w:tr>
+    </w:tbl>
     <w:p/>
     <w:sectPr>
       <w:pgSz w:w="11906" w:h="16838"/>
@@ -544,6 +1714,74 @@
     <w:semiHidden/>
     <w:unhideWhenUsed/>
   </w:style>
+  <w:style w:type="character" w:styleId="HTMLCode">
+    <w:name w:val="HTML Code"/>
+    <w:basedOn w:val="Absatz-Standardschriftart"/>
+    <w:uiPriority w:val="99"/>
+    <w:semiHidden/>
+    <w:unhideWhenUsed/>
+    <w:rsid w:val="00A06D70"/>
+    <w:rPr>
+      <w:rFonts w:ascii="Courier New" w:eastAsia="Times New Roman" w:hAnsi="Courier New" w:cs="Courier New"/>
+      <w:sz w:val="20"/>
+      <w:szCs w:val="20"/>
+    </w:rPr>
+  </w:style>
+  <w:style w:type="table" w:styleId="Tabellenraster">
+    <w:name w:val="Table Grid"/>
+    <w:basedOn w:val="NormaleTabelle"/>
+    <w:uiPriority w:val="39"/>
+    <w:rsid w:val="00A06D70"/>
+    <w:tblPr>
+      <w:tblBorders>
+        <w:top w:val="single" w:sz="4" w:space="0" w:color="auto"/>
+        <w:left w:val="single" w:sz="4" w:space="0" w:color="auto"/>
+        <w:bottom w:val="single" w:sz="4" w:space="0" w:color="auto"/>
+        <w:right w:val="single" w:sz="4" w:space="0" w:color="auto"/>
+        <w:insideH w:val="single" w:sz="4" w:space="0" w:color="auto"/>
+        <w:insideV w:val="single" w:sz="4" w:space="0" w:color="auto"/>
+      </w:tblBorders>
+    </w:tblPr>
+  </w:style>
+  <w:style w:type="character" w:styleId="Hyperlink">
+    <w:name w:val="Hyperlink"/>
+    <w:basedOn w:val="Absatz-Standardschriftart"/>
+    <w:uiPriority w:val="99"/>
+    <w:unhideWhenUsed/>
+    <w:rsid w:val="00A06D70"/>
+    <w:rPr>
+      <w:color w:val="0563C1" w:themeColor="hyperlink"/>
+      <w:u w:val="single"/>
+    </w:rPr>
+  </w:style>
+  <w:style w:type="character" w:styleId="NichtaufgelsteErwhnung">
+    <w:name w:val="Unresolved Mention"/>
+    <w:basedOn w:val="Absatz-Standardschriftart"/>
+    <w:uiPriority w:val="99"/>
+    <w:semiHidden/>
+    <w:unhideWhenUsed/>
+    <w:rsid w:val="00A06D70"/>
+    <w:rPr>
+      <w:color w:val="605E5C"/>
+      <w:shd w:val="clear" w:color="auto" w:fill="E1DFDD"/>
+    </w:rPr>
+  </w:style>
+  <w:style w:type="character" w:customStyle="1" w:styleId="sqlkeywordcolor">
+    <w:name w:val="sqlkeywordcolor"/>
+    <w:basedOn w:val="Absatz-Standardschriftart"/>
+    <w:rsid w:val="00D526D2"/>
+  </w:style>
+  <w:style w:type="character" w:styleId="Hervorhebung">
+    <w:name w:val="Emphasis"/>
+    <w:basedOn w:val="Absatz-Standardschriftart"/>
+    <w:uiPriority w:val="20"/>
+    <w:qFormat/>
+    <w:rsid w:val="00D526D2"/>
+    <w:rPr>
+      <w:i/>
+      <w:iCs/>
+    </w:rPr>
+  </w:style>
 </w:styles>
 </file>
 

--- a/Index_Indizes.docx
+++ b/Index_Indizes.docx
@@ -24,9 +24,17 @@
     <w:p/>
     <w:p>
       <w:pPr>
-        <w:rPr>
-          <w:sz w:val="24"/>
-          <w:szCs w:val="24"/>
+        <w:pStyle w:val="Listenabsatz"/>
+        <w:numPr>
+          <w:ilvl w:val="0"/>
+          <w:numId w:val="1"/>
+        </w:numPr>
+        <w:ind w:left="426"/>
+        <w:rPr>
+          <w:b/>
+          <w:bCs/>
+          <w:sz w:val="28"/>
+          <w:szCs w:val="28"/>
         </w:rPr>
       </w:pPr>
       <w:r>
@@ -125,15 +133,6 @@
     </w:p>
     <w:p>
       <w:pPr>
-        <w:rPr>
-          <w:rFonts w:ascii="Arial" w:hAnsi="Arial" w:cs="Arial"/>
-          <w:color w:val="4B4B4B"/>
-          <w:shd w:val="clear" w:color="auto" w:fill="FCFCFC"/>
-        </w:rPr>
-      </w:pPr>
-    </w:p>
-    <w:p>
-      <w:pPr>
         <w:pBdr>
           <w:bottom w:val="single" w:sz="4" w:space="1" w:color="auto"/>
         </w:pBdr>
@@ -142,6 +141,12 @@
     <w:p/>
     <w:p>
       <w:pPr>
+        <w:pStyle w:val="Listenabsatz"/>
+        <w:numPr>
+          <w:ilvl w:val="0"/>
+          <w:numId w:val="1"/>
+        </w:numPr>
+        <w:ind w:left="426"/>
         <w:rPr>
           <w:b/>
           <w:bCs/>
@@ -173,16 +178,16 @@
         <mc:AlternateContent>
           <mc:Choice Requires="wps">
             <w:drawing>
-              <wp:anchor distT="0" distB="0" distL="114300" distR="114300" simplePos="0" relativeHeight="251659264" behindDoc="0" locked="0" layoutInCell="1" allowOverlap="1" wp14:anchorId="227F6413" wp14:editId="4F3C2E76">
+              <wp:anchor distT="0" distB="0" distL="114300" distR="114300" simplePos="0" relativeHeight="251659264" behindDoc="0" locked="0" layoutInCell="1" allowOverlap="1" wp14:anchorId="227F6413" wp14:editId="6A0ABD54">
                 <wp:simplePos x="0" y="0"/>
                 <wp:positionH relativeFrom="column">
-                  <wp:posOffset>367633</wp:posOffset>
+                  <wp:posOffset>246099</wp:posOffset>
                 </wp:positionH>
                 <wp:positionV relativeFrom="paragraph">
-                  <wp:posOffset>1978676</wp:posOffset>
+                  <wp:posOffset>1480965</wp:posOffset>
                 </wp:positionV>
-                <wp:extent cx="2644815" cy="341453"/>
-                <wp:effectExtent l="0" t="0" r="22225" b="20955"/>
+                <wp:extent cx="2094929" cy="289367"/>
+                <wp:effectExtent l="0" t="0" r="19685" b="15875"/>
                 <wp:wrapNone/>
                 <wp:docPr id="2" name="Rechteck 2"/>
                 <wp:cNvGraphicFramePr/>
@@ -193,7 +198,7 @@
                       <wps:spPr>
                         <a:xfrm>
                           <a:off x="0" y="0"/>
-                          <a:ext cx="2644815" cy="341453"/>
+                          <a:ext cx="2094929" cy="289367"/>
                         </a:xfrm>
                         <a:prstGeom prst="rect">
                           <a:avLst/>
@@ -230,6 +235,9 @@
                     </wps:wsp>
                   </a:graphicData>
                 </a:graphic>
+                <wp14:sizeRelH relativeFrom="margin">
+                  <wp14:pctWidth>0</wp14:pctWidth>
+                </wp14:sizeRelH>
                 <wp14:sizeRelV relativeFrom="margin">
                   <wp14:pctHeight>0</wp14:pctHeight>
                 </wp14:sizeRelV>
@@ -238,16 +246,19 @@
           </mc:Choice>
           <mc:Fallback>
             <w:pict>
-              <v:rect w14:anchorId="6C45053E" id="Rechteck 2" o:spid="_x0000_s1026" style="position:absolute;margin-left:28.95pt;margin-top:155.8pt;width:208.25pt;height:26.9pt;z-index:251659264;visibility:visible;mso-wrap-style:square;mso-height-percent:0;mso-wrap-distance-left:9pt;mso-wrap-distance-top:0;mso-wrap-distance-right:9pt;mso-wrap-distance-bottom:0;mso-position-horizontal:absolute;mso-position-horizontal-relative:text;mso-position-vertical:absolute;mso-position-vertical-relative:text;mso-height-percent:0;mso-height-relative:margin;v-text-anchor:middle" o:gfxdata="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" filled="f" strokecolor="red" strokeweight="1.5pt"/>
+              <v:rect w14:anchorId="7DDBA144" id="Rechteck 2" o:spid="_x0000_s1026" style="position:absolute;margin-left:19.4pt;margin-top:116.6pt;width:164.95pt;height:22.8pt;z-index:251659264;visibility:visible;mso-wrap-style:square;mso-width-percent:0;mso-height-percent:0;mso-wrap-distance-left:9pt;mso-wrap-distance-top:0;mso-wrap-distance-right:9pt;mso-wrap-distance-bottom:0;mso-position-horizontal:absolute;mso-position-horizontal-relative:text;mso-position-vertical:absolute;mso-position-vertical-relative:text;mso-width-percent:0;mso-height-percent:0;mso-width-relative:margin;mso-height-relative:margin;v-text-anchor:middle" o:gfxdata="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" filled="f" strokecolor="red" strokeweight="1.5pt"/>
             </w:pict>
           </mc:Fallback>
         </mc:AlternateContent>
       </w:r>
       <w:r>
+        <w:rPr>
+          <w:noProof/>
+        </w:rPr>
         <w:drawing>
-          <wp:inline distT="0" distB="0" distL="0" distR="0" wp14:anchorId="6789A61A" wp14:editId="26B62437">
-            <wp:extent cx="3086259" cy="2521080"/>
-            <wp:effectExtent l="0" t="0" r="0" b="0"/>
+          <wp:inline distT="0" distB="0" distL="0" distR="0" wp14:anchorId="6789A61A" wp14:editId="59499439">
+            <wp:extent cx="2343873" cy="1914645"/>
+            <wp:effectExtent l="0" t="0" r="0" b="9525"/>
             <wp:docPr id="1" name="Grafik 1"/>
             <wp:cNvGraphicFramePr>
               <a:graphicFrameLocks xmlns:a="http://schemas.openxmlformats.org/drawingml/2006/main" noChangeAspect="1"/>
@@ -260,7 +271,7 @@
                     <pic:cNvPicPr/>
                   </pic:nvPicPr>
                   <pic:blipFill>
-                    <a:blip r:embed="rId4"/>
+                    <a:blip r:embed="rId5"/>
                     <a:stretch>
                       <a:fillRect/>
                     </a:stretch>
@@ -268,7 +279,7 @@
                   <pic:spPr>
                     <a:xfrm>
                       <a:off x="0" y="0"/>
-                      <a:ext cx="3086259" cy="2521080"/>
+                      <a:ext cx="2353420" cy="1922443"/>
                     </a:xfrm>
                     <a:prstGeom prst="rect">
                       <a:avLst/>
@@ -282,7 +293,6 @@
       </w:r>
     </w:p>
     <w:p/>
-    <w:p/>
     <w:p>
       <w:pPr>
         <w:rPr>
@@ -333,7 +343,7 @@
           <w:color w:val="D4D4D4"/>
           <w:sz w:val="21"/>
           <w:szCs w:val="21"/>
-          <w:lang w:val="fr-CH" w:eastAsia="de-CH"/>
+          <w:lang w:eastAsia="de-CH"/>
         </w:rPr>
       </w:pPr>
       <w:r>
@@ -342,7 +352,7 @@
           <w:color w:val="4FC1FF"/>
           <w:sz w:val="21"/>
           <w:szCs w:val="21"/>
-          <w:lang w:val="fr-CH" w:eastAsia="de-CH"/>
+          <w:lang w:eastAsia="de-CH"/>
         </w:rPr>
         <w:t>CREATE</w:t>
       </w:r>
@@ -352,7 +362,7 @@
           <w:color w:val="D4D4D4"/>
           <w:sz w:val="21"/>
           <w:szCs w:val="21"/>
-          <w:lang w:val="fr-CH" w:eastAsia="de-CH"/>
+          <w:lang w:eastAsia="de-CH"/>
         </w:rPr>
         <w:t xml:space="preserve"> </w:t>
       </w:r>
@@ -362,7 +372,7 @@
           <w:color w:val="4FC1FF"/>
           <w:sz w:val="21"/>
           <w:szCs w:val="21"/>
-          <w:lang w:val="fr-CH" w:eastAsia="de-CH"/>
+          <w:lang w:eastAsia="de-CH"/>
         </w:rPr>
         <w:t>INDEX</w:t>
       </w:r>
@@ -372,7 +382,7 @@
           <w:color w:val="D4D4D4"/>
           <w:sz w:val="21"/>
           <w:szCs w:val="21"/>
-          <w:lang w:val="fr-CH" w:eastAsia="de-CH"/>
+          <w:lang w:eastAsia="de-CH"/>
         </w:rPr>
         <w:t xml:space="preserve"> </w:t>
       </w:r>
@@ -383,7 +393,7 @@
           <w:color w:val="9CDCFE"/>
           <w:sz w:val="21"/>
           <w:szCs w:val="21"/>
-          <w:lang w:val="fr-CH" w:eastAsia="de-CH"/>
+          <w:lang w:eastAsia="de-CH"/>
         </w:rPr>
         <w:t>index_name</w:t>
       </w:r>
@@ -481,8 +491,20 @@
           <w:szCs w:val="21"/>
           <w:lang w:val="fr-CH" w:eastAsia="de-CH"/>
         </w:rPr>
-        <w:t>, ...);</w:t>
-      </w:r>
+        <w:t>, ...</w:t>
+      </w:r>
+      <w:proofErr w:type="gramStart"/>
+      <w:r>
+        <w:rPr>
+          <w:rFonts w:ascii="Consolas" w:eastAsia="Times New Roman" w:hAnsi="Consolas" w:cs="Times New Roman"/>
+          <w:color w:val="D4D4D4"/>
+          <w:sz w:val="21"/>
+          <w:szCs w:val="21"/>
+          <w:lang w:val="fr-CH" w:eastAsia="de-CH"/>
+        </w:rPr>
+        <w:t>);</w:t>
+      </w:r>
+      <w:proofErr w:type="gramEnd"/>
     </w:p>
     <w:p>
       <w:pPr>
@@ -683,17 +705,7 @@
           <w:color w:val="4B4B4B"/>
           <w:shd w:val="clear" w:color="auto" w:fill="FCFCFC"/>
         </w:rPr>
-        <w:t xml:space="preserve">Kombination von </w:t>
-      </w:r>
-      <w:r>
-        <w:rPr>
-          <w:rFonts w:ascii="Arial" w:hAnsi="Arial" w:cs="Arial"/>
-          <w:b/>
-          <w:bCs/>
-          <w:color w:val="4B4B4B"/>
-          <w:shd w:val="clear" w:color="auto" w:fill="FCFCFC"/>
-        </w:rPr>
-        <w:t>Spalten</w:t>
+        <w:t>Kombination von Spalten</w:t>
       </w:r>
       <w:r>
         <w:rPr>
@@ -963,7 +975,29 @@
           <w:szCs w:val="21"/>
           <w:lang w:eastAsia="de-CH"/>
         </w:rPr>
-        <w:t>table_name.index_name</w:t>
+        <w:t>table_</w:t>
+      </w:r>
+      <w:proofErr w:type="gramStart"/>
+      <w:r>
+        <w:rPr>
+          <w:rFonts w:ascii="Consolas" w:eastAsia="Times New Roman" w:hAnsi="Consolas" w:cs="Times New Roman"/>
+          <w:color w:val="D4D4D4"/>
+          <w:sz w:val="21"/>
+          <w:szCs w:val="21"/>
+          <w:lang w:eastAsia="de-CH"/>
+        </w:rPr>
+        <w:t>name.index</w:t>
+      </w:r>
+      <w:proofErr w:type="gramEnd"/>
+      <w:r>
+        <w:rPr>
+          <w:rFonts w:ascii="Consolas" w:eastAsia="Times New Roman" w:hAnsi="Consolas" w:cs="Times New Roman"/>
+          <w:color w:val="D4D4D4"/>
+          <w:sz w:val="21"/>
+          <w:szCs w:val="21"/>
+          <w:lang w:eastAsia="de-CH"/>
+        </w:rPr>
+        <w:t>_name</w:t>
       </w:r>
       <w:proofErr w:type="spellEnd"/>
       <w:r>
@@ -1002,7 +1036,6 @@
           <w:color w:val="4B4B4B"/>
           <w:shd w:val="clear" w:color="auto" w:fill="FCFCFC"/>
         </w:rPr>
-        <w:lastRenderedPageBreak/>
         <w:t xml:space="preserve">Beispiel </w:t>
       </w:r>
       <w:r>
@@ -1131,8 +1164,15 @@
       </w:pPr>
     </w:p>
     <w:p/>
-    <w:p>
-      <w:pPr>
+    <w:p/>
+    <w:p>
+      <w:pPr>
+        <w:pStyle w:val="Listenabsatz"/>
+        <w:numPr>
+          <w:ilvl w:val="0"/>
+          <w:numId w:val="1"/>
+        </w:numPr>
+        <w:ind w:left="426"/>
         <w:rPr>
           <w:b/>
           <w:bCs/>
@@ -1147,6 +1187,7 @@
           <w:sz w:val="28"/>
           <w:szCs w:val="28"/>
         </w:rPr>
+        <w:lastRenderedPageBreak/>
         <w:t>Wie kann ein Index beurteilt werden?</w:t>
       </w:r>
     </w:p>
@@ -1155,6 +1196,12 @@
     <w:p/>
     <w:p>
       <w:pPr>
+        <w:pStyle w:val="Listenabsatz"/>
+        <w:numPr>
+          <w:ilvl w:val="0"/>
+          <w:numId w:val="1"/>
+        </w:numPr>
+        <w:ind w:left="426"/>
         <w:rPr>
           <w:b/>
           <w:bCs/>
@@ -1173,31 +1220,55 @@
       </w:r>
     </w:p>
     <w:p/>
+    <w:p>
+      <w:r>
+        <w:t xml:space="preserve">Wie durch das Beispiel vorher ersichtlich ist, ist eine Select Abfrage sehr viel schneller als ohne Indizes. Diese sind aber nur </w:t>
+      </w:r>
+      <w:proofErr w:type="gramStart"/>
+      <w:r>
+        <w:t>Sinnvoll</w:t>
+      </w:r>
+      <w:proofErr w:type="gramEnd"/>
+      <w:r>
+        <w:t xml:space="preserve"> bei den Richtigen Spalten</w:t>
+      </w:r>
+    </w:p>
+    <w:p/>
+    <w:p>
+      <w:pPr>
+        <w:pStyle w:val="Listenabsatz"/>
+        <w:numPr>
+          <w:ilvl w:val="0"/>
+          <w:numId w:val="1"/>
+        </w:numPr>
+        <w:ind w:left="426"/>
+        <w:rPr>
+          <w:b/>
+          <w:bCs/>
+          <w:sz w:val="28"/>
+          <w:szCs w:val="28"/>
+        </w:rPr>
+      </w:pPr>
+      <w:r>
+        <w:rPr>
+          <w:b/>
+          <w:bCs/>
+          <w:sz w:val="28"/>
+          <w:szCs w:val="28"/>
+        </w:rPr>
+        <w:t>Was bringt ein Index bei vielen Tabellen bzw. Beziehungen zwischen den Tabellen?</w:t>
+      </w:r>
+    </w:p>
     <w:p/>
     <w:p/>
     <w:p>
       <w:pPr>
-        <w:rPr>
-          <w:b/>
-          <w:bCs/>
-          <w:sz w:val="28"/>
-          <w:szCs w:val="28"/>
-        </w:rPr>
-      </w:pPr>
-      <w:r>
-        <w:rPr>
-          <w:b/>
-          <w:bCs/>
-          <w:sz w:val="28"/>
-          <w:szCs w:val="28"/>
-        </w:rPr>
-        <w:t>Was bringt ein Index bei vielen Tabellen bzw. Beziehungen zwischen den Tabellen?</w:t>
-      </w:r>
-    </w:p>
-    <w:p/>
-    <w:p/>
-    <w:p>
-      <w:pPr>
+        <w:pStyle w:val="Listenabsatz"/>
+        <w:numPr>
+          <w:ilvl w:val="0"/>
+          <w:numId w:val="1"/>
+        </w:numPr>
+        <w:ind w:left="426"/>
         <w:rPr>
           <w:b/>
           <w:bCs/>
@@ -1241,7 +1312,7 @@
             <w:tcW w:w="6232" w:type="dxa"/>
           </w:tcPr>
           <w:p>
-            <w:hyperlink r:id="rId5" w:history="1">
+            <w:hyperlink r:id="rId6" w:history="1">
               <w:r>
                 <w:rPr>
                   <w:rStyle w:val="Hyperlink"/>
@@ -1251,7 +1322,7 @@
             </w:hyperlink>
           </w:p>
           <w:p>
-            <w:hyperlink r:id="rId6" w:history="1">
+            <w:hyperlink r:id="rId7" w:history="1">
               <w:r>
                 <w:rPr>
                   <w:rStyle w:val="Hyperlink"/>
@@ -1290,6 +1361,100 @@
     </w:sectPr>
   </w:body>
 </w:document>
+</file>
+
+<file path=word/numbering.xml><?xml version="1.0" encoding="utf-8"?>
+<w:numbering xmlns:wpc="http://schemas.microsoft.com/office/word/2010/wordprocessingCanvas" xmlns:cx="http://schemas.microsoft.com/office/drawing/2014/chartex" xmlns:cx1="http://schemas.microsoft.com/office/drawing/2015/9/8/chartex" xmlns:cx2="http://schemas.microsoft.com/office/drawing/2015/10/21/chartex" xmlns:cx3="http://schemas.microsoft.com/office/drawing/2016/5/9/chartex" xmlns:cx4="http://schemas.microsoft.com/office/drawing/2016/5/10/chartex" xmlns:cx5="http://schemas.microsoft.com/office/drawing/2016/5/11/chartex" xmlns:cx6="http://schemas.microsoft.com/office/drawing/2016/5/12/chartex" xmlns:cx7="http://schemas.microsoft.com/office/drawing/2016/5/13/chartex" xmlns:cx8="http://schemas.microsoft.com/office/drawing/2016/5/14/chartex" xmlns:mc="http://schemas.openxmlformats.org/markup-compatibility/2006" xmlns:aink="http://schemas.microsoft.com/office/drawing/2016/ink" xmlns:am3d="http://schemas.microsoft.com/office/drawing/2017/model3d" xmlns:o="urn:schemas-microsoft-com:office:office" xmlns:oel="http://schemas.microsoft.com/office/2019/extlst" xmlns:r="http://schemas.openxmlformats.org/officeDocument/2006/relationships" xmlns:m="http://schemas.openxmlformats.org/officeDocument/2006/math" xmlns:v="urn:schemas-microsoft-com:vml" xmlns:wp14="http://schemas.microsoft.com/office/word/2010/wordprocessingDrawing" xmlns:wp="http://schemas.openxmlformats.org/drawingml/2006/wordprocessingDrawing" xmlns:w10="urn:schemas-microsoft-com:office:word" xmlns:w="http://schemas.openxmlformats.org/wordprocessingml/2006/main" xmlns:w14="http://schemas.microsoft.com/office/word/2010/wordml" xmlns:w15="http://schemas.microsoft.com/office/word/2012/wordml" xmlns:w16cex="http://schemas.microsoft.com/office/word/2018/wordml/cex" xmlns:w16cid="http://schemas.microsoft.com/office/word/2016/wordml/cid" xmlns:w16="http://schemas.microsoft.com/office/word/2018/wordml" xmlns:w16sdtdh="http://schemas.microsoft.com/office/word/2020/wordml/sdtdatahash" xmlns:w16se="http://schemas.microsoft.com/office/word/2015/wordml/symex" xmlns:wpg="http://schemas.microsoft.com/office/word/2010/wordprocessingGroup" xmlns:wpi="http://schemas.microsoft.com/office/word/2010/wordprocessingInk" xmlns:wne="http://schemas.microsoft.com/office/word/2006/wordml" xmlns:wps="http://schemas.microsoft.com/office/word/2010/wordprocessingShape" mc:Ignorable="w14 w15 w16se w16cid w16 w16cex w16sdtdh wp14">
+  <w:abstractNum w:abstractNumId="0" w15:restartNumberingAfterBreak="0">
+    <w:nsid w:val="7BAC3EF5"/>
+    <w:multiLevelType w:val="hybridMultilevel"/>
+    <w:tmpl w:val="0394BE82"/>
+    <w:lvl w:ilvl="0" w:tplc="0807000F">
+      <w:start w:val="1"/>
+      <w:numFmt w:val="decimal"/>
+      <w:lvlText w:val="%1."/>
+      <w:lvlJc w:val="left"/>
+      <w:pPr>
+        <w:ind w:left="720" w:hanging="360"/>
+      </w:pPr>
+    </w:lvl>
+    <w:lvl w:ilvl="1" w:tplc="08070019" w:tentative="1">
+      <w:start w:val="1"/>
+      <w:numFmt w:val="lowerLetter"/>
+      <w:lvlText w:val="%2."/>
+      <w:lvlJc w:val="left"/>
+      <w:pPr>
+        <w:ind w:left="1440" w:hanging="360"/>
+      </w:pPr>
+    </w:lvl>
+    <w:lvl w:ilvl="2" w:tplc="0807001B" w:tentative="1">
+      <w:start w:val="1"/>
+      <w:numFmt w:val="lowerRoman"/>
+      <w:lvlText w:val="%3."/>
+      <w:lvlJc w:val="right"/>
+      <w:pPr>
+        <w:ind w:left="2160" w:hanging="180"/>
+      </w:pPr>
+    </w:lvl>
+    <w:lvl w:ilvl="3" w:tplc="0807000F" w:tentative="1">
+      <w:start w:val="1"/>
+      <w:numFmt w:val="decimal"/>
+      <w:lvlText w:val="%4."/>
+      <w:lvlJc w:val="left"/>
+      <w:pPr>
+        <w:ind w:left="2880" w:hanging="360"/>
+      </w:pPr>
+    </w:lvl>
+    <w:lvl w:ilvl="4" w:tplc="08070019" w:tentative="1">
+      <w:start w:val="1"/>
+      <w:numFmt w:val="lowerLetter"/>
+      <w:lvlText w:val="%5."/>
+      <w:lvlJc w:val="left"/>
+      <w:pPr>
+        <w:ind w:left="3600" w:hanging="360"/>
+      </w:pPr>
+    </w:lvl>
+    <w:lvl w:ilvl="5" w:tplc="0807001B" w:tentative="1">
+      <w:start w:val="1"/>
+      <w:numFmt w:val="lowerRoman"/>
+      <w:lvlText w:val="%6."/>
+      <w:lvlJc w:val="right"/>
+      <w:pPr>
+        <w:ind w:left="4320" w:hanging="180"/>
+      </w:pPr>
+    </w:lvl>
+    <w:lvl w:ilvl="6" w:tplc="0807000F" w:tentative="1">
+      <w:start w:val="1"/>
+      <w:numFmt w:val="decimal"/>
+      <w:lvlText w:val="%7."/>
+      <w:lvlJc w:val="left"/>
+      <w:pPr>
+        <w:ind w:left="5040" w:hanging="360"/>
+      </w:pPr>
+    </w:lvl>
+    <w:lvl w:ilvl="7" w:tplc="08070019" w:tentative="1">
+      <w:start w:val="1"/>
+      <w:numFmt w:val="lowerLetter"/>
+      <w:lvlText w:val="%8."/>
+      <w:lvlJc w:val="left"/>
+      <w:pPr>
+        <w:ind w:left="5760" w:hanging="360"/>
+      </w:pPr>
+    </w:lvl>
+    <w:lvl w:ilvl="8" w:tplc="0807001B" w:tentative="1">
+      <w:start w:val="1"/>
+      <w:numFmt w:val="lowerRoman"/>
+      <w:lvlText w:val="%9."/>
+      <w:lvlJc w:val="right"/>
+      <w:pPr>
+        <w:ind w:left="6480" w:hanging="180"/>
+      </w:pPr>
+    </w:lvl>
+  </w:abstractNum>
+  <w:num w:numId="1" w16cid:durableId="994913505">
+    <w:abstractNumId w:val="0"/>
+  </w:num>
+</w:numbering>
 </file>
 
 <file path=word/styles.xml><?xml version="1.0" encoding="utf-8"?>
@@ -1690,7 +1855,6 @@
   <w:style w:type="character" w:default="1" w:styleId="Absatz-Standardschriftart">
     <w:name w:val="Default Paragraph Font"/>
     <w:uiPriority w:val="1"/>
-    <w:semiHidden/>
     <w:unhideWhenUsed/>
   </w:style>
   <w:style w:type="table" w:default="1" w:styleId="NormaleTabelle">
@@ -1781,6 +1945,17 @@
       <w:i/>
       <w:iCs/>
     </w:rPr>
+  </w:style>
+  <w:style w:type="paragraph" w:styleId="Listenabsatz">
+    <w:name w:val="List Paragraph"/>
+    <w:basedOn w:val="Standard"/>
+    <w:uiPriority w:val="34"/>
+    <w:qFormat/>
+    <w:rsid w:val="00AC0BCE"/>
+    <w:pPr>
+      <w:ind w:left="720"/>
+      <w:contextualSpacing/>
+    </w:pPr>
   </w:style>
 </w:styles>
 </file>

--- a/Index_Indizes.docx
+++ b/Index_Indizes.docx
@@ -491,20 +491,8 @@
           <w:szCs w:val="21"/>
           <w:lang w:val="fr-CH" w:eastAsia="de-CH"/>
         </w:rPr>
-        <w:t>, ...</w:t>
-      </w:r>
-      <w:proofErr w:type="gramStart"/>
-      <w:r>
-        <w:rPr>
-          <w:rFonts w:ascii="Consolas" w:eastAsia="Times New Roman" w:hAnsi="Consolas" w:cs="Times New Roman"/>
-          <w:color w:val="D4D4D4"/>
-          <w:sz w:val="21"/>
-          <w:szCs w:val="21"/>
-          <w:lang w:val="fr-CH" w:eastAsia="de-CH"/>
-        </w:rPr>
-        <w:t>);</w:t>
-      </w:r>
-      <w:proofErr w:type="gramEnd"/>
+        <w:t>, ...);</w:t>
+      </w:r>
     </w:p>
     <w:p>
       <w:pPr>
@@ -975,29 +963,7 @@
           <w:szCs w:val="21"/>
           <w:lang w:eastAsia="de-CH"/>
         </w:rPr>
-        <w:t>table_</w:t>
-      </w:r>
-      <w:proofErr w:type="gramStart"/>
-      <w:r>
-        <w:rPr>
-          <w:rFonts w:ascii="Consolas" w:eastAsia="Times New Roman" w:hAnsi="Consolas" w:cs="Times New Roman"/>
-          <w:color w:val="D4D4D4"/>
-          <w:sz w:val="21"/>
-          <w:szCs w:val="21"/>
-          <w:lang w:eastAsia="de-CH"/>
-        </w:rPr>
-        <w:t>name.index</w:t>
-      </w:r>
-      <w:proofErr w:type="gramEnd"/>
-      <w:r>
-        <w:rPr>
-          <w:rFonts w:ascii="Consolas" w:eastAsia="Times New Roman" w:hAnsi="Consolas" w:cs="Times New Roman"/>
-          <w:color w:val="D4D4D4"/>
-          <w:sz w:val="21"/>
-          <w:szCs w:val="21"/>
-          <w:lang w:eastAsia="de-CH"/>
-        </w:rPr>
-        <w:t>_name</w:t>
+        <w:t>table_name.index_name</w:t>
       </w:r>
       <w:proofErr w:type="spellEnd"/>
       <w:r>
@@ -1058,16 +1024,16 @@
           <w:color w:val="D4D4D4"/>
           <w:sz w:val="21"/>
           <w:szCs w:val="21"/>
-          <w:lang w:eastAsia="de-CH"/>
-        </w:rPr>
-      </w:pPr>
-      <w:r>
-        <w:rPr>
-          <w:rFonts w:ascii="Consolas" w:eastAsia="Times New Roman" w:hAnsi="Consolas" w:cs="Times New Roman"/>
-          <w:color w:val="569CD6"/>
-          <w:sz w:val="21"/>
-          <w:szCs w:val="21"/>
-          <w:lang w:eastAsia="de-CH"/>
+          <w:lang w:val="fr-CH" w:eastAsia="de-CH"/>
+        </w:rPr>
+      </w:pPr>
+      <w:r>
+        <w:rPr>
+          <w:rFonts w:ascii="Consolas" w:eastAsia="Times New Roman" w:hAnsi="Consolas" w:cs="Times New Roman"/>
+          <w:color w:val="569CD6"/>
+          <w:sz w:val="21"/>
+          <w:szCs w:val="21"/>
+          <w:lang w:val="fr-CH" w:eastAsia="de-CH"/>
         </w:rPr>
         <w:t>DROP</w:t>
       </w:r>
@@ -1077,7 +1043,7 @@
           <w:color w:val="D4D4D4"/>
           <w:sz w:val="21"/>
           <w:szCs w:val="21"/>
-          <w:lang w:eastAsia="de-CH"/>
+          <w:lang w:val="fr-CH" w:eastAsia="de-CH"/>
         </w:rPr>
         <w:t xml:space="preserve"> </w:t>
       </w:r>
@@ -1087,7 +1053,7 @@
           <w:color w:val="569CD6"/>
           <w:sz w:val="21"/>
           <w:szCs w:val="21"/>
-          <w:lang w:eastAsia="de-CH"/>
+          <w:lang w:val="fr-CH" w:eastAsia="de-CH"/>
         </w:rPr>
         <w:t>INDEX</w:t>
       </w:r>
@@ -1097,7 +1063,7 @@
           <w:color w:val="D4D4D4"/>
           <w:sz w:val="21"/>
           <w:szCs w:val="21"/>
-          <w:lang w:eastAsia="de-CH"/>
+          <w:lang w:val="fr-CH" w:eastAsia="de-CH"/>
         </w:rPr>
         <w:t xml:space="preserve"> </w:t>
       </w:r>
@@ -1108,7 +1074,7 @@
           <w:color w:val="DCDCAA"/>
           <w:sz w:val="21"/>
           <w:szCs w:val="21"/>
-          <w:lang w:eastAsia="de-CH"/>
+          <w:lang w:val="fr-CH" w:eastAsia="de-CH"/>
         </w:rPr>
         <w:t>Persons</w:t>
       </w:r>
@@ -1119,7 +1085,7 @@
           <w:color w:val="D4D4D4"/>
           <w:sz w:val="21"/>
           <w:szCs w:val="21"/>
-          <w:lang w:eastAsia="de-CH"/>
+          <w:lang w:val="fr-CH" w:eastAsia="de-CH"/>
         </w:rPr>
         <w:t>.</w:t>
       </w:r>
@@ -1129,7 +1095,7 @@
           <w:color w:val="9CDCFE"/>
           <w:sz w:val="21"/>
           <w:szCs w:val="21"/>
-          <w:lang w:eastAsia="de-CH"/>
+          <w:lang w:val="fr-CH" w:eastAsia="de-CH"/>
         </w:rPr>
         <w:t xml:space="preserve"> </w:t>
       </w:r>
@@ -1140,7 +1106,7 @@
           <w:color w:val="9CDCFE"/>
           <w:sz w:val="21"/>
           <w:szCs w:val="21"/>
-          <w:lang w:eastAsia="de-CH"/>
+          <w:lang w:val="fr-CH" w:eastAsia="de-CH"/>
         </w:rPr>
         <w:t>idx_pname</w:t>
       </w:r>
@@ -1151,7 +1117,7 @@
           <w:color w:val="D4D4D4"/>
           <w:sz w:val="21"/>
           <w:szCs w:val="21"/>
-          <w:lang w:eastAsia="de-CH"/>
+          <w:lang w:val="fr-CH" w:eastAsia="de-CH"/>
         </w:rPr>
         <w:t>;</w:t>
       </w:r>
@@ -1161,10 +1127,25 @@
         <w:pBdr>
           <w:bottom w:val="single" w:sz="4" w:space="1" w:color="auto"/>
         </w:pBdr>
-      </w:pPr>
-    </w:p>
-    <w:p/>
-    <w:p/>
+        <w:rPr>
+          <w:lang w:val="fr-CH"/>
+        </w:rPr>
+      </w:pPr>
+    </w:p>
+    <w:p>
+      <w:pPr>
+        <w:rPr>
+          <w:lang w:val="fr-CH"/>
+        </w:rPr>
+      </w:pPr>
+    </w:p>
+    <w:p>
+      <w:pPr>
+        <w:rPr>
+          <w:lang w:val="fr-CH"/>
+        </w:rPr>
+      </w:pPr>
+    </w:p>
     <w:p>
       <w:pPr>
         <w:pStyle w:val="Listenabsatz"/>
@@ -1191,8 +1172,3270 @@
         <w:t>Wie kann ein Index beurteilt werden?</w:t>
       </w:r>
     </w:p>
+    <w:p>
+      <w:r>
+        <w:t>Als Test kann folgender SQL-Code durchgeführt werden</w:t>
+      </w:r>
+    </w:p>
     <w:p/>
     <w:p/>
+    <w:p>
+      <w:pPr>
+        <w:shd w:val="clear" w:color="auto" w:fill="1E1E1E"/>
+        <w:spacing w:line="285" w:lineRule="atLeast"/>
+        <w:rPr>
+          <w:rFonts w:ascii="Consolas" w:eastAsia="Times New Roman" w:hAnsi="Consolas" w:cs="Times New Roman"/>
+          <w:color w:val="D4D4D4"/>
+          <w:sz w:val="21"/>
+          <w:szCs w:val="21"/>
+          <w:lang w:eastAsia="de-CH"/>
+        </w:rPr>
+      </w:pPr>
+      <w:r>
+        <w:rPr>
+          <w:rFonts w:ascii="Consolas" w:eastAsia="Times New Roman" w:hAnsi="Consolas" w:cs="Times New Roman"/>
+          <w:color w:val="6A9955"/>
+          <w:sz w:val="21"/>
+          <w:szCs w:val="21"/>
+          <w:lang w:eastAsia="de-CH"/>
+        </w:rPr>
+        <w:t>---Datenbank erstellen und Tabelle---</w:t>
+      </w:r>
+    </w:p>
+    <w:p>
+      <w:pPr>
+        <w:shd w:val="clear" w:color="auto" w:fill="1E1E1E"/>
+        <w:spacing w:line="285" w:lineRule="atLeast"/>
+        <w:rPr>
+          <w:rFonts w:ascii="Consolas" w:eastAsia="Times New Roman" w:hAnsi="Consolas" w:cs="Times New Roman"/>
+          <w:color w:val="D4D4D4"/>
+          <w:sz w:val="21"/>
+          <w:szCs w:val="21"/>
+          <w:lang w:eastAsia="de-CH"/>
+        </w:rPr>
+      </w:pPr>
+    </w:p>
+    <w:p>
+      <w:pPr>
+        <w:shd w:val="clear" w:color="auto" w:fill="1E1E1E"/>
+        <w:spacing w:line="285" w:lineRule="atLeast"/>
+        <w:rPr>
+          <w:rFonts w:ascii="Consolas" w:eastAsia="Times New Roman" w:hAnsi="Consolas" w:cs="Times New Roman"/>
+          <w:color w:val="D4D4D4"/>
+          <w:sz w:val="21"/>
+          <w:szCs w:val="21"/>
+          <w:lang w:eastAsia="de-CH"/>
+        </w:rPr>
+      </w:pPr>
+      <w:r>
+        <w:rPr>
+          <w:rFonts w:ascii="Consolas" w:eastAsia="Times New Roman" w:hAnsi="Consolas" w:cs="Times New Roman"/>
+          <w:color w:val="569CD6"/>
+          <w:sz w:val="21"/>
+          <w:szCs w:val="21"/>
+          <w:lang w:eastAsia="de-CH"/>
+        </w:rPr>
+        <w:t>USE</w:t>
+      </w:r>
+      <w:r>
+        <w:rPr>
+          <w:rFonts w:ascii="Consolas" w:eastAsia="Times New Roman" w:hAnsi="Consolas" w:cs="Times New Roman"/>
+          <w:color w:val="D4D4D4"/>
+          <w:sz w:val="21"/>
+          <w:szCs w:val="21"/>
+          <w:lang w:eastAsia="de-CH"/>
+        </w:rPr>
+        <w:t xml:space="preserve"> </w:t>
+      </w:r>
+      <w:proofErr w:type="spellStart"/>
+      <w:r>
+        <w:rPr>
+          <w:rFonts w:ascii="Consolas" w:eastAsia="Times New Roman" w:hAnsi="Consolas" w:cs="Times New Roman"/>
+          <w:color w:val="569CD6"/>
+          <w:sz w:val="21"/>
+          <w:szCs w:val="21"/>
+          <w:lang w:eastAsia="de-CH"/>
+        </w:rPr>
+        <w:t>master</w:t>
+      </w:r>
+      <w:proofErr w:type="spellEnd"/>
+    </w:p>
+    <w:p>
+      <w:pPr>
+        <w:shd w:val="clear" w:color="auto" w:fill="1E1E1E"/>
+        <w:spacing w:line="285" w:lineRule="atLeast"/>
+        <w:rPr>
+          <w:rFonts w:ascii="Consolas" w:eastAsia="Times New Roman" w:hAnsi="Consolas" w:cs="Times New Roman"/>
+          <w:color w:val="D4D4D4"/>
+          <w:sz w:val="21"/>
+          <w:szCs w:val="21"/>
+          <w:lang w:val="fr-CH" w:eastAsia="de-CH"/>
+        </w:rPr>
+      </w:pPr>
+      <w:r>
+        <w:rPr>
+          <w:rFonts w:ascii="Consolas" w:eastAsia="Times New Roman" w:hAnsi="Consolas" w:cs="Times New Roman"/>
+          <w:color w:val="569CD6"/>
+          <w:sz w:val="21"/>
+          <w:szCs w:val="21"/>
+          <w:lang w:val="fr-CH" w:eastAsia="de-CH"/>
+        </w:rPr>
+        <w:t>GO</w:t>
+      </w:r>
+    </w:p>
+    <w:p>
+      <w:pPr>
+        <w:shd w:val="clear" w:color="auto" w:fill="1E1E1E"/>
+        <w:spacing w:line="285" w:lineRule="atLeast"/>
+        <w:rPr>
+          <w:rFonts w:ascii="Consolas" w:eastAsia="Times New Roman" w:hAnsi="Consolas" w:cs="Times New Roman"/>
+          <w:color w:val="D4D4D4"/>
+          <w:sz w:val="21"/>
+          <w:szCs w:val="21"/>
+          <w:lang w:val="fr-CH" w:eastAsia="de-CH"/>
+        </w:rPr>
+      </w:pPr>
+      <w:r>
+        <w:rPr>
+          <w:rFonts w:ascii="Consolas" w:eastAsia="Times New Roman" w:hAnsi="Consolas" w:cs="Times New Roman"/>
+          <w:color w:val="569CD6"/>
+          <w:sz w:val="21"/>
+          <w:szCs w:val="21"/>
+          <w:lang w:val="fr-CH" w:eastAsia="de-CH"/>
+        </w:rPr>
+        <w:t>CREATE</w:t>
+      </w:r>
+      <w:r>
+        <w:rPr>
+          <w:rFonts w:ascii="Consolas" w:eastAsia="Times New Roman" w:hAnsi="Consolas" w:cs="Times New Roman"/>
+          <w:color w:val="D4D4D4"/>
+          <w:sz w:val="21"/>
+          <w:szCs w:val="21"/>
+          <w:lang w:val="fr-CH" w:eastAsia="de-CH"/>
+        </w:rPr>
+        <w:t xml:space="preserve"> </w:t>
+      </w:r>
+      <w:r>
+        <w:rPr>
+          <w:rFonts w:ascii="Consolas" w:eastAsia="Times New Roman" w:hAnsi="Consolas" w:cs="Times New Roman"/>
+          <w:color w:val="569CD6"/>
+          <w:sz w:val="21"/>
+          <w:szCs w:val="21"/>
+          <w:lang w:val="fr-CH" w:eastAsia="de-CH"/>
+        </w:rPr>
+        <w:t>DATABASE</w:t>
+      </w:r>
+      <w:r>
+        <w:rPr>
+          <w:rFonts w:ascii="Consolas" w:eastAsia="Times New Roman" w:hAnsi="Consolas" w:cs="Times New Roman"/>
+          <w:color w:val="D4D4D4"/>
+          <w:sz w:val="21"/>
+          <w:szCs w:val="21"/>
+          <w:lang w:val="fr-CH" w:eastAsia="de-CH"/>
+        </w:rPr>
+        <w:t xml:space="preserve"> </w:t>
+      </w:r>
+      <w:proofErr w:type="spellStart"/>
+      <w:r>
+        <w:rPr>
+          <w:rFonts w:ascii="Consolas" w:eastAsia="Times New Roman" w:hAnsi="Consolas" w:cs="Times New Roman"/>
+          <w:color w:val="D4D4D4"/>
+          <w:sz w:val="21"/>
+          <w:szCs w:val="21"/>
+          <w:lang w:val="fr-CH" w:eastAsia="de-CH"/>
+        </w:rPr>
+        <w:t>IndizesTEST</w:t>
+      </w:r>
+      <w:proofErr w:type="spellEnd"/>
+    </w:p>
+    <w:p>
+      <w:pPr>
+        <w:shd w:val="clear" w:color="auto" w:fill="1E1E1E"/>
+        <w:spacing w:line="285" w:lineRule="atLeast"/>
+        <w:rPr>
+          <w:rFonts w:ascii="Consolas" w:eastAsia="Times New Roman" w:hAnsi="Consolas" w:cs="Times New Roman"/>
+          <w:color w:val="D4D4D4"/>
+          <w:sz w:val="21"/>
+          <w:szCs w:val="21"/>
+          <w:lang w:val="fr-CH" w:eastAsia="de-CH"/>
+        </w:rPr>
+      </w:pPr>
+      <w:r>
+        <w:rPr>
+          <w:rFonts w:ascii="Consolas" w:eastAsia="Times New Roman" w:hAnsi="Consolas" w:cs="Times New Roman"/>
+          <w:color w:val="569CD6"/>
+          <w:sz w:val="21"/>
+          <w:szCs w:val="21"/>
+          <w:lang w:val="fr-CH" w:eastAsia="de-CH"/>
+        </w:rPr>
+        <w:t>GO</w:t>
+      </w:r>
+    </w:p>
+    <w:p>
+      <w:pPr>
+        <w:shd w:val="clear" w:color="auto" w:fill="1E1E1E"/>
+        <w:spacing w:line="285" w:lineRule="atLeast"/>
+        <w:rPr>
+          <w:rFonts w:ascii="Consolas" w:eastAsia="Times New Roman" w:hAnsi="Consolas" w:cs="Times New Roman"/>
+          <w:color w:val="D4D4D4"/>
+          <w:sz w:val="21"/>
+          <w:szCs w:val="21"/>
+          <w:lang w:val="fr-CH" w:eastAsia="de-CH"/>
+        </w:rPr>
+      </w:pPr>
+      <w:r>
+        <w:rPr>
+          <w:rFonts w:ascii="Consolas" w:eastAsia="Times New Roman" w:hAnsi="Consolas" w:cs="Times New Roman"/>
+          <w:color w:val="569CD6"/>
+          <w:sz w:val="21"/>
+          <w:szCs w:val="21"/>
+          <w:lang w:val="fr-CH" w:eastAsia="de-CH"/>
+        </w:rPr>
+        <w:t>USE</w:t>
+      </w:r>
+      <w:r>
+        <w:rPr>
+          <w:rFonts w:ascii="Consolas" w:eastAsia="Times New Roman" w:hAnsi="Consolas" w:cs="Times New Roman"/>
+          <w:color w:val="D4D4D4"/>
+          <w:sz w:val="21"/>
+          <w:szCs w:val="21"/>
+          <w:lang w:val="fr-CH" w:eastAsia="de-CH"/>
+        </w:rPr>
+        <w:t xml:space="preserve"> </w:t>
+      </w:r>
+      <w:proofErr w:type="spellStart"/>
+      <w:r>
+        <w:rPr>
+          <w:rFonts w:ascii="Consolas" w:eastAsia="Times New Roman" w:hAnsi="Consolas" w:cs="Times New Roman"/>
+          <w:color w:val="D4D4D4"/>
+          <w:sz w:val="21"/>
+          <w:szCs w:val="21"/>
+          <w:lang w:val="fr-CH" w:eastAsia="de-CH"/>
+        </w:rPr>
+        <w:t>IndizesTEST</w:t>
+      </w:r>
+      <w:proofErr w:type="spellEnd"/>
+    </w:p>
+    <w:p>
+      <w:pPr>
+        <w:shd w:val="clear" w:color="auto" w:fill="1E1E1E"/>
+        <w:spacing w:line="285" w:lineRule="atLeast"/>
+        <w:rPr>
+          <w:rFonts w:ascii="Consolas" w:eastAsia="Times New Roman" w:hAnsi="Consolas" w:cs="Times New Roman"/>
+          <w:color w:val="D4D4D4"/>
+          <w:sz w:val="21"/>
+          <w:szCs w:val="21"/>
+          <w:lang w:val="fr-CH" w:eastAsia="de-CH"/>
+        </w:rPr>
+      </w:pPr>
+      <w:r>
+        <w:rPr>
+          <w:rFonts w:ascii="Consolas" w:eastAsia="Times New Roman" w:hAnsi="Consolas" w:cs="Times New Roman"/>
+          <w:color w:val="569CD6"/>
+          <w:sz w:val="21"/>
+          <w:szCs w:val="21"/>
+          <w:lang w:val="fr-CH" w:eastAsia="de-CH"/>
+        </w:rPr>
+        <w:t>GO</w:t>
+      </w:r>
+    </w:p>
+    <w:p>
+      <w:pPr>
+        <w:shd w:val="clear" w:color="auto" w:fill="1E1E1E"/>
+        <w:spacing w:line="285" w:lineRule="atLeast"/>
+        <w:rPr>
+          <w:rFonts w:ascii="Consolas" w:eastAsia="Times New Roman" w:hAnsi="Consolas" w:cs="Times New Roman"/>
+          <w:color w:val="D4D4D4"/>
+          <w:sz w:val="21"/>
+          <w:szCs w:val="21"/>
+          <w:lang w:val="fr-CH" w:eastAsia="de-CH"/>
+        </w:rPr>
+      </w:pPr>
+      <w:r>
+        <w:rPr>
+          <w:rFonts w:ascii="Consolas" w:eastAsia="Times New Roman" w:hAnsi="Consolas" w:cs="Times New Roman"/>
+          <w:color w:val="569CD6"/>
+          <w:sz w:val="21"/>
+          <w:szCs w:val="21"/>
+          <w:lang w:val="fr-CH" w:eastAsia="de-CH"/>
+        </w:rPr>
+        <w:t>CREATE</w:t>
+      </w:r>
+      <w:r>
+        <w:rPr>
+          <w:rFonts w:ascii="Consolas" w:eastAsia="Times New Roman" w:hAnsi="Consolas" w:cs="Times New Roman"/>
+          <w:color w:val="D4D4D4"/>
+          <w:sz w:val="21"/>
+          <w:szCs w:val="21"/>
+          <w:lang w:val="fr-CH" w:eastAsia="de-CH"/>
+        </w:rPr>
+        <w:t xml:space="preserve"> </w:t>
+      </w:r>
+      <w:r>
+        <w:rPr>
+          <w:rFonts w:ascii="Consolas" w:eastAsia="Times New Roman" w:hAnsi="Consolas" w:cs="Times New Roman"/>
+          <w:color w:val="569CD6"/>
+          <w:sz w:val="21"/>
+          <w:szCs w:val="21"/>
+          <w:lang w:val="fr-CH" w:eastAsia="de-CH"/>
+        </w:rPr>
+        <w:t>TABLE</w:t>
+      </w:r>
+      <w:r>
+        <w:rPr>
+          <w:rFonts w:ascii="Consolas" w:eastAsia="Times New Roman" w:hAnsi="Consolas" w:cs="Times New Roman"/>
+          <w:color w:val="D4D4D4"/>
+          <w:sz w:val="21"/>
+          <w:szCs w:val="21"/>
+          <w:lang w:val="fr-CH" w:eastAsia="de-CH"/>
+        </w:rPr>
+        <w:t xml:space="preserve"> </w:t>
+      </w:r>
+      <w:proofErr w:type="spellStart"/>
+      <w:r>
+        <w:rPr>
+          <w:rFonts w:ascii="Consolas" w:eastAsia="Times New Roman" w:hAnsi="Consolas" w:cs="Times New Roman"/>
+          <w:color w:val="D4D4D4"/>
+          <w:sz w:val="21"/>
+          <w:szCs w:val="21"/>
+          <w:lang w:val="fr-CH" w:eastAsia="de-CH"/>
+        </w:rPr>
+        <w:t>Personen</w:t>
+      </w:r>
+      <w:proofErr w:type="spellEnd"/>
+      <w:r>
+        <w:rPr>
+          <w:rFonts w:ascii="Consolas" w:eastAsia="Times New Roman" w:hAnsi="Consolas" w:cs="Times New Roman"/>
+          <w:color w:val="D4D4D4"/>
+          <w:sz w:val="21"/>
+          <w:szCs w:val="21"/>
+          <w:lang w:val="fr-CH" w:eastAsia="de-CH"/>
+        </w:rPr>
+        <w:t>(</w:t>
+      </w:r>
+    </w:p>
+    <w:p>
+      <w:pPr>
+        <w:shd w:val="clear" w:color="auto" w:fill="1E1E1E"/>
+        <w:spacing w:line="285" w:lineRule="atLeast"/>
+        <w:rPr>
+          <w:rFonts w:ascii="Consolas" w:eastAsia="Times New Roman" w:hAnsi="Consolas" w:cs="Times New Roman"/>
+          <w:color w:val="D4D4D4"/>
+          <w:sz w:val="21"/>
+          <w:szCs w:val="21"/>
+          <w:lang w:val="fr-CH" w:eastAsia="de-CH"/>
+        </w:rPr>
+      </w:pPr>
+      <w:r>
+        <w:rPr>
+          <w:rFonts w:ascii="Consolas" w:eastAsia="Times New Roman" w:hAnsi="Consolas" w:cs="Times New Roman"/>
+          <w:color w:val="D4D4D4"/>
+          <w:sz w:val="21"/>
+          <w:szCs w:val="21"/>
+          <w:lang w:val="fr-CH" w:eastAsia="de-CH"/>
+        </w:rPr>
+        <w:t xml:space="preserve">  </w:t>
+      </w:r>
+      <w:proofErr w:type="spellStart"/>
+      <w:r>
+        <w:rPr>
+          <w:rFonts w:ascii="Consolas" w:eastAsia="Times New Roman" w:hAnsi="Consolas" w:cs="Times New Roman"/>
+          <w:color w:val="D4D4D4"/>
+          <w:sz w:val="21"/>
+          <w:szCs w:val="21"/>
+          <w:lang w:val="fr-CH" w:eastAsia="de-CH"/>
+        </w:rPr>
+        <w:t>persoId</w:t>
+      </w:r>
+      <w:proofErr w:type="spellEnd"/>
+      <w:r>
+        <w:rPr>
+          <w:rFonts w:ascii="Consolas" w:eastAsia="Times New Roman" w:hAnsi="Consolas" w:cs="Times New Roman"/>
+          <w:color w:val="D4D4D4"/>
+          <w:sz w:val="21"/>
+          <w:szCs w:val="21"/>
+          <w:lang w:val="fr-CH" w:eastAsia="de-CH"/>
+        </w:rPr>
+        <w:t xml:space="preserve"> </w:t>
+      </w:r>
+      <w:r>
+        <w:rPr>
+          <w:rFonts w:ascii="Consolas" w:eastAsia="Times New Roman" w:hAnsi="Consolas" w:cs="Times New Roman"/>
+          <w:color w:val="569CD6"/>
+          <w:sz w:val="21"/>
+          <w:szCs w:val="21"/>
+          <w:lang w:val="fr-CH" w:eastAsia="de-CH"/>
+        </w:rPr>
+        <w:t>INT</w:t>
+      </w:r>
+      <w:r>
+        <w:rPr>
+          <w:rFonts w:ascii="Consolas" w:eastAsia="Times New Roman" w:hAnsi="Consolas" w:cs="Times New Roman"/>
+          <w:color w:val="D4D4D4"/>
+          <w:sz w:val="21"/>
+          <w:szCs w:val="21"/>
+          <w:lang w:val="fr-CH" w:eastAsia="de-CH"/>
+        </w:rPr>
+        <w:t xml:space="preserve"> </w:t>
+      </w:r>
+      <w:r>
+        <w:rPr>
+          <w:rFonts w:ascii="Consolas" w:eastAsia="Times New Roman" w:hAnsi="Consolas" w:cs="Times New Roman"/>
+          <w:color w:val="569CD6"/>
+          <w:sz w:val="21"/>
+          <w:szCs w:val="21"/>
+          <w:lang w:val="fr-CH" w:eastAsia="de-CH"/>
+        </w:rPr>
+        <w:t>IDENTITY</w:t>
+      </w:r>
+      <w:r>
+        <w:rPr>
+          <w:rFonts w:ascii="Consolas" w:eastAsia="Times New Roman" w:hAnsi="Consolas" w:cs="Times New Roman"/>
+          <w:color w:val="D4D4D4"/>
+          <w:sz w:val="21"/>
+          <w:szCs w:val="21"/>
+          <w:lang w:val="fr-CH" w:eastAsia="de-CH"/>
+        </w:rPr>
+        <w:t xml:space="preserve"> </w:t>
+      </w:r>
+      <w:r>
+        <w:rPr>
+          <w:rFonts w:ascii="Consolas" w:eastAsia="Times New Roman" w:hAnsi="Consolas" w:cs="Times New Roman"/>
+          <w:color w:val="569CD6"/>
+          <w:sz w:val="21"/>
+          <w:szCs w:val="21"/>
+          <w:lang w:val="fr-CH" w:eastAsia="de-CH"/>
+        </w:rPr>
+        <w:t>PRIMARY</w:t>
+      </w:r>
+      <w:r>
+        <w:rPr>
+          <w:rFonts w:ascii="Consolas" w:eastAsia="Times New Roman" w:hAnsi="Consolas" w:cs="Times New Roman"/>
+          <w:color w:val="D4D4D4"/>
+          <w:sz w:val="21"/>
+          <w:szCs w:val="21"/>
+          <w:lang w:val="fr-CH" w:eastAsia="de-CH"/>
+        </w:rPr>
+        <w:t xml:space="preserve"> </w:t>
+      </w:r>
+      <w:r>
+        <w:rPr>
+          <w:rFonts w:ascii="Consolas" w:eastAsia="Times New Roman" w:hAnsi="Consolas" w:cs="Times New Roman"/>
+          <w:color w:val="569CD6"/>
+          <w:sz w:val="21"/>
+          <w:szCs w:val="21"/>
+          <w:lang w:val="fr-CH" w:eastAsia="de-CH"/>
+        </w:rPr>
+        <w:t>KEY</w:t>
+      </w:r>
+      <w:r>
+        <w:rPr>
+          <w:rFonts w:ascii="Consolas" w:eastAsia="Times New Roman" w:hAnsi="Consolas" w:cs="Times New Roman"/>
+          <w:color w:val="D4D4D4"/>
+          <w:sz w:val="21"/>
+          <w:szCs w:val="21"/>
+          <w:lang w:val="fr-CH" w:eastAsia="de-CH"/>
+        </w:rPr>
+        <w:t>,</w:t>
+      </w:r>
+    </w:p>
+    <w:p>
+      <w:pPr>
+        <w:shd w:val="clear" w:color="auto" w:fill="1E1E1E"/>
+        <w:spacing w:line="285" w:lineRule="atLeast"/>
+        <w:rPr>
+          <w:rFonts w:ascii="Consolas" w:eastAsia="Times New Roman" w:hAnsi="Consolas" w:cs="Times New Roman"/>
+          <w:color w:val="D4D4D4"/>
+          <w:sz w:val="21"/>
+          <w:szCs w:val="21"/>
+          <w:lang w:eastAsia="de-CH"/>
+        </w:rPr>
+      </w:pPr>
+      <w:r>
+        <w:rPr>
+          <w:rFonts w:ascii="Consolas" w:eastAsia="Times New Roman" w:hAnsi="Consolas" w:cs="Times New Roman"/>
+          <w:color w:val="D4D4D4"/>
+          <w:sz w:val="21"/>
+          <w:szCs w:val="21"/>
+          <w:lang w:val="fr-CH" w:eastAsia="de-CH"/>
+        </w:rPr>
+        <w:t xml:space="preserve">  </w:t>
+      </w:r>
+      <w:proofErr w:type="spellStart"/>
+      <w:r>
+        <w:rPr>
+          <w:rFonts w:ascii="Consolas" w:eastAsia="Times New Roman" w:hAnsi="Consolas" w:cs="Times New Roman"/>
+          <w:color w:val="D4D4D4"/>
+          <w:sz w:val="21"/>
+          <w:szCs w:val="21"/>
+          <w:lang w:eastAsia="de-CH"/>
+        </w:rPr>
+        <w:t>vorname</w:t>
+      </w:r>
+      <w:proofErr w:type="spellEnd"/>
+      <w:r>
+        <w:rPr>
+          <w:rFonts w:ascii="Consolas" w:eastAsia="Times New Roman" w:hAnsi="Consolas" w:cs="Times New Roman"/>
+          <w:color w:val="D4D4D4"/>
+          <w:sz w:val="21"/>
+          <w:szCs w:val="21"/>
+          <w:lang w:eastAsia="de-CH"/>
+        </w:rPr>
+        <w:t xml:space="preserve"> </w:t>
+      </w:r>
+      <w:proofErr w:type="spellStart"/>
+      <w:r>
+        <w:rPr>
+          <w:rFonts w:ascii="Consolas" w:eastAsia="Times New Roman" w:hAnsi="Consolas" w:cs="Times New Roman"/>
+          <w:color w:val="569CD6"/>
+          <w:sz w:val="21"/>
+          <w:szCs w:val="21"/>
+          <w:lang w:eastAsia="de-CH"/>
+        </w:rPr>
+        <w:t>varchar</w:t>
+      </w:r>
+      <w:proofErr w:type="spellEnd"/>
+      <w:r>
+        <w:rPr>
+          <w:rFonts w:ascii="Consolas" w:eastAsia="Times New Roman" w:hAnsi="Consolas" w:cs="Times New Roman"/>
+          <w:color w:val="D4D4D4"/>
+          <w:sz w:val="21"/>
+          <w:szCs w:val="21"/>
+          <w:lang w:eastAsia="de-CH"/>
+        </w:rPr>
+        <w:t>(</w:t>
+      </w:r>
+      <w:r>
+        <w:rPr>
+          <w:rFonts w:ascii="Consolas" w:eastAsia="Times New Roman" w:hAnsi="Consolas" w:cs="Times New Roman"/>
+          <w:color w:val="B5CEA8"/>
+          <w:sz w:val="21"/>
+          <w:szCs w:val="21"/>
+          <w:lang w:eastAsia="de-CH"/>
+        </w:rPr>
+        <w:t>50</w:t>
+      </w:r>
+      <w:r>
+        <w:rPr>
+          <w:rFonts w:ascii="Consolas" w:eastAsia="Times New Roman" w:hAnsi="Consolas" w:cs="Times New Roman"/>
+          <w:color w:val="D4D4D4"/>
+          <w:sz w:val="21"/>
+          <w:szCs w:val="21"/>
+          <w:lang w:eastAsia="de-CH"/>
+        </w:rPr>
+        <w:t>)</w:t>
+      </w:r>
+    </w:p>
+    <w:p>
+      <w:pPr>
+        <w:shd w:val="clear" w:color="auto" w:fill="1E1E1E"/>
+        <w:spacing w:line="285" w:lineRule="atLeast"/>
+        <w:rPr>
+          <w:rFonts w:ascii="Consolas" w:eastAsia="Times New Roman" w:hAnsi="Consolas" w:cs="Times New Roman"/>
+          <w:color w:val="D4D4D4"/>
+          <w:sz w:val="21"/>
+          <w:szCs w:val="21"/>
+          <w:lang w:eastAsia="de-CH"/>
+        </w:rPr>
+      </w:pPr>
+      <w:r>
+        <w:rPr>
+          <w:rFonts w:ascii="Consolas" w:eastAsia="Times New Roman" w:hAnsi="Consolas" w:cs="Times New Roman"/>
+          <w:color w:val="D4D4D4"/>
+          <w:sz w:val="21"/>
+          <w:szCs w:val="21"/>
+          <w:lang w:eastAsia="de-CH"/>
+        </w:rPr>
+        <w:t>)</w:t>
+      </w:r>
+    </w:p>
+    <w:p>
+      <w:pPr>
+        <w:shd w:val="clear" w:color="auto" w:fill="1E1E1E"/>
+        <w:spacing w:after="240" w:line="285" w:lineRule="atLeast"/>
+        <w:rPr>
+          <w:rFonts w:ascii="Consolas" w:eastAsia="Times New Roman" w:hAnsi="Consolas" w:cs="Times New Roman"/>
+          <w:color w:val="D4D4D4"/>
+          <w:sz w:val="21"/>
+          <w:szCs w:val="21"/>
+          <w:lang w:eastAsia="de-CH"/>
+        </w:rPr>
+      </w:pPr>
+    </w:p>
+    <w:p>
+      <w:pPr>
+        <w:shd w:val="clear" w:color="auto" w:fill="1E1E1E"/>
+        <w:spacing w:line="285" w:lineRule="atLeast"/>
+        <w:rPr>
+          <w:rFonts w:ascii="Consolas" w:eastAsia="Times New Roman" w:hAnsi="Consolas" w:cs="Times New Roman"/>
+          <w:color w:val="D4D4D4"/>
+          <w:sz w:val="21"/>
+          <w:szCs w:val="21"/>
+          <w:lang w:eastAsia="de-CH"/>
+        </w:rPr>
+      </w:pPr>
+      <w:r>
+        <w:rPr>
+          <w:rFonts w:ascii="Consolas" w:eastAsia="Times New Roman" w:hAnsi="Consolas" w:cs="Times New Roman"/>
+          <w:color w:val="6A9955"/>
+          <w:sz w:val="21"/>
+          <w:szCs w:val="21"/>
+          <w:lang w:eastAsia="de-CH"/>
+        </w:rPr>
+        <w:t>---Datensätze hinzufügen---</w:t>
+      </w:r>
+    </w:p>
+    <w:p>
+      <w:pPr>
+        <w:shd w:val="clear" w:color="auto" w:fill="1E1E1E"/>
+        <w:spacing w:line="285" w:lineRule="atLeast"/>
+        <w:rPr>
+          <w:rFonts w:ascii="Consolas" w:eastAsia="Times New Roman" w:hAnsi="Consolas" w:cs="Times New Roman"/>
+          <w:color w:val="D4D4D4"/>
+          <w:sz w:val="21"/>
+          <w:szCs w:val="21"/>
+          <w:lang w:eastAsia="de-CH"/>
+        </w:rPr>
+      </w:pPr>
+      <w:r>
+        <w:rPr>
+          <w:rFonts w:ascii="Consolas" w:eastAsia="Times New Roman" w:hAnsi="Consolas" w:cs="Times New Roman"/>
+          <w:color w:val="569CD6"/>
+          <w:sz w:val="21"/>
+          <w:szCs w:val="21"/>
+          <w:lang w:eastAsia="de-CH"/>
+        </w:rPr>
+        <w:t>DECLARE</w:t>
+      </w:r>
+      <w:r>
+        <w:rPr>
+          <w:rFonts w:ascii="Consolas" w:eastAsia="Times New Roman" w:hAnsi="Consolas" w:cs="Times New Roman"/>
+          <w:color w:val="D4D4D4"/>
+          <w:sz w:val="21"/>
+          <w:szCs w:val="21"/>
+          <w:lang w:eastAsia="de-CH"/>
+        </w:rPr>
+        <w:t xml:space="preserve"> @cnt </w:t>
+      </w:r>
+      <w:r>
+        <w:rPr>
+          <w:rFonts w:ascii="Consolas" w:eastAsia="Times New Roman" w:hAnsi="Consolas" w:cs="Times New Roman"/>
+          <w:color w:val="569CD6"/>
+          <w:sz w:val="21"/>
+          <w:szCs w:val="21"/>
+          <w:lang w:eastAsia="de-CH"/>
+        </w:rPr>
+        <w:t>INT</w:t>
+      </w:r>
+      <w:r>
+        <w:rPr>
+          <w:rFonts w:ascii="Consolas" w:eastAsia="Times New Roman" w:hAnsi="Consolas" w:cs="Times New Roman"/>
+          <w:color w:val="D4D4D4"/>
+          <w:sz w:val="21"/>
+          <w:szCs w:val="21"/>
+          <w:lang w:eastAsia="de-CH"/>
+        </w:rPr>
+        <w:t xml:space="preserve"> = </w:t>
+      </w:r>
+      <w:r>
+        <w:rPr>
+          <w:rFonts w:ascii="Consolas" w:eastAsia="Times New Roman" w:hAnsi="Consolas" w:cs="Times New Roman"/>
+          <w:color w:val="B5CEA8"/>
+          <w:sz w:val="21"/>
+          <w:szCs w:val="21"/>
+          <w:lang w:eastAsia="de-CH"/>
+        </w:rPr>
+        <w:t>0</w:t>
+      </w:r>
+      <w:r>
+        <w:rPr>
+          <w:rFonts w:ascii="Consolas" w:eastAsia="Times New Roman" w:hAnsi="Consolas" w:cs="Times New Roman"/>
+          <w:color w:val="D4D4D4"/>
+          <w:sz w:val="21"/>
+          <w:szCs w:val="21"/>
+          <w:lang w:eastAsia="de-CH"/>
+        </w:rPr>
+        <w:t>;</w:t>
+      </w:r>
+    </w:p>
+    <w:p>
+      <w:pPr>
+        <w:shd w:val="clear" w:color="auto" w:fill="1E1E1E"/>
+        <w:spacing w:line="285" w:lineRule="atLeast"/>
+        <w:rPr>
+          <w:rFonts w:ascii="Consolas" w:eastAsia="Times New Roman" w:hAnsi="Consolas" w:cs="Times New Roman"/>
+          <w:color w:val="D4D4D4"/>
+          <w:sz w:val="21"/>
+          <w:szCs w:val="21"/>
+          <w:lang w:eastAsia="de-CH"/>
+        </w:rPr>
+      </w:pPr>
+      <w:r>
+        <w:rPr>
+          <w:rFonts w:ascii="Consolas" w:eastAsia="Times New Roman" w:hAnsi="Consolas" w:cs="Times New Roman"/>
+          <w:color w:val="569CD6"/>
+          <w:sz w:val="21"/>
+          <w:szCs w:val="21"/>
+          <w:lang w:eastAsia="de-CH"/>
+        </w:rPr>
+        <w:t>WHILE</w:t>
+      </w:r>
+      <w:r>
+        <w:rPr>
+          <w:rFonts w:ascii="Consolas" w:eastAsia="Times New Roman" w:hAnsi="Consolas" w:cs="Times New Roman"/>
+          <w:color w:val="D4D4D4"/>
+          <w:sz w:val="21"/>
+          <w:szCs w:val="21"/>
+          <w:lang w:eastAsia="de-CH"/>
+        </w:rPr>
+        <w:t xml:space="preserve"> @cnt &lt; </w:t>
+      </w:r>
+      <w:r>
+        <w:rPr>
+          <w:rFonts w:ascii="Consolas" w:eastAsia="Times New Roman" w:hAnsi="Consolas" w:cs="Times New Roman"/>
+          <w:color w:val="B5CEA8"/>
+          <w:sz w:val="21"/>
+          <w:szCs w:val="21"/>
+          <w:lang w:eastAsia="de-CH"/>
+        </w:rPr>
+        <w:t>500</w:t>
+      </w:r>
+    </w:p>
+    <w:p>
+      <w:pPr>
+        <w:shd w:val="clear" w:color="auto" w:fill="1E1E1E"/>
+        <w:spacing w:line="285" w:lineRule="atLeast"/>
+        <w:rPr>
+          <w:rFonts w:ascii="Consolas" w:eastAsia="Times New Roman" w:hAnsi="Consolas" w:cs="Times New Roman"/>
+          <w:color w:val="D4D4D4"/>
+          <w:sz w:val="21"/>
+          <w:szCs w:val="21"/>
+          <w:lang w:eastAsia="de-CH"/>
+        </w:rPr>
+      </w:pPr>
+      <w:r>
+        <w:rPr>
+          <w:rFonts w:ascii="Consolas" w:eastAsia="Times New Roman" w:hAnsi="Consolas" w:cs="Times New Roman"/>
+          <w:color w:val="569CD6"/>
+          <w:sz w:val="21"/>
+          <w:szCs w:val="21"/>
+          <w:lang w:eastAsia="de-CH"/>
+        </w:rPr>
+        <w:t>BEGIN</w:t>
+      </w:r>
+    </w:p>
+    <w:p>
+      <w:pPr>
+        <w:shd w:val="clear" w:color="auto" w:fill="1E1E1E"/>
+        <w:spacing w:line="285" w:lineRule="atLeast"/>
+        <w:rPr>
+          <w:rFonts w:ascii="Consolas" w:eastAsia="Times New Roman" w:hAnsi="Consolas" w:cs="Times New Roman"/>
+          <w:color w:val="D4D4D4"/>
+          <w:sz w:val="21"/>
+          <w:szCs w:val="21"/>
+          <w:lang w:eastAsia="de-CH"/>
+        </w:rPr>
+      </w:pPr>
+      <w:r>
+        <w:rPr>
+          <w:rFonts w:ascii="Consolas" w:eastAsia="Times New Roman" w:hAnsi="Consolas" w:cs="Times New Roman"/>
+          <w:color w:val="D4D4D4"/>
+          <w:sz w:val="21"/>
+          <w:szCs w:val="21"/>
+          <w:lang w:eastAsia="de-CH"/>
+        </w:rPr>
+        <w:t xml:space="preserve">  </w:t>
+      </w:r>
+      <w:r>
+        <w:rPr>
+          <w:rFonts w:ascii="Consolas" w:eastAsia="Times New Roman" w:hAnsi="Consolas" w:cs="Times New Roman"/>
+          <w:color w:val="569CD6"/>
+          <w:sz w:val="21"/>
+          <w:szCs w:val="21"/>
+          <w:lang w:eastAsia="de-CH"/>
+        </w:rPr>
+        <w:t>DECLARE</w:t>
+      </w:r>
+      <w:r>
+        <w:rPr>
+          <w:rFonts w:ascii="Consolas" w:eastAsia="Times New Roman" w:hAnsi="Consolas" w:cs="Times New Roman"/>
+          <w:color w:val="D4D4D4"/>
+          <w:sz w:val="21"/>
+          <w:szCs w:val="21"/>
+          <w:lang w:eastAsia="de-CH"/>
+        </w:rPr>
+        <w:t xml:space="preserve"> @vorn </w:t>
+      </w:r>
+      <w:proofErr w:type="spellStart"/>
+      <w:r>
+        <w:rPr>
+          <w:rFonts w:ascii="Consolas" w:eastAsia="Times New Roman" w:hAnsi="Consolas" w:cs="Times New Roman"/>
+          <w:color w:val="569CD6"/>
+          <w:sz w:val="21"/>
+          <w:szCs w:val="21"/>
+          <w:lang w:eastAsia="de-CH"/>
+        </w:rPr>
+        <w:t>varchar</w:t>
+      </w:r>
+      <w:proofErr w:type="spellEnd"/>
+      <w:r>
+        <w:rPr>
+          <w:rFonts w:ascii="Consolas" w:eastAsia="Times New Roman" w:hAnsi="Consolas" w:cs="Times New Roman"/>
+          <w:color w:val="D4D4D4"/>
+          <w:sz w:val="21"/>
+          <w:szCs w:val="21"/>
+          <w:lang w:eastAsia="de-CH"/>
+        </w:rPr>
+        <w:t>(</w:t>
+      </w:r>
+      <w:r>
+        <w:rPr>
+          <w:rFonts w:ascii="Consolas" w:eastAsia="Times New Roman" w:hAnsi="Consolas" w:cs="Times New Roman"/>
+          <w:color w:val="B5CEA8"/>
+          <w:sz w:val="21"/>
+          <w:szCs w:val="21"/>
+          <w:lang w:eastAsia="de-CH"/>
+        </w:rPr>
+        <w:t>20</w:t>
+      </w:r>
+      <w:r>
+        <w:rPr>
+          <w:rFonts w:ascii="Consolas" w:eastAsia="Times New Roman" w:hAnsi="Consolas" w:cs="Times New Roman"/>
+          <w:color w:val="D4D4D4"/>
+          <w:sz w:val="21"/>
+          <w:szCs w:val="21"/>
+          <w:lang w:eastAsia="de-CH"/>
+        </w:rPr>
+        <w:t>);</w:t>
+      </w:r>
+    </w:p>
+    <w:p>
+      <w:pPr>
+        <w:shd w:val="clear" w:color="auto" w:fill="1E1E1E"/>
+        <w:spacing w:line="285" w:lineRule="atLeast"/>
+        <w:rPr>
+          <w:rFonts w:ascii="Consolas" w:eastAsia="Times New Roman" w:hAnsi="Consolas" w:cs="Times New Roman"/>
+          <w:color w:val="D4D4D4"/>
+          <w:sz w:val="21"/>
+          <w:szCs w:val="21"/>
+          <w:lang w:eastAsia="de-CH"/>
+        </w:rPr>
+      </w:pPr>
+      <w:r>
+        <w:rPr>
+          <w:rFonts w:ascii="Consolas" w:eastAsia="Times New Roman" w:hAnsi="Consolas" w:cs="Times New Roman"/>
+          <w:color w:val="D4D4D4"/>
+          <w:sz w:val="21"/>
+          <w:szCs w:val="21"/>
+          <w:lang w:eastAsia="de-CH"/>
+        </w:rPr>
+        <w:t xml:space="preserve">  </w:t>
+      </w:r>
+      <w:r>
+        <w:rPr>
+          <w:rFonts w:ascii="Consolas" w:eastAsia="Times New Roman" w:hAnsi="Consolas" w:cs="Times New Roman"/>
+          <w:color w:val="569CD6"/>
+          <w:sz w:val="21"/>
+          <w:szCs w:val="21"/>
+          <w:lang w:eastAsia="de-CH"/>
+        </w:rPr>
+        <w:t>SET</w:t>
+      </w:r>
+      <w:r>
+        <w:rPr>
+          <w:rFonts w:ascii="Consolas" w:eastAsia="Times New Roman" w:hAnsi="Consolas" w:cs="Times New Roman"/>
+          <w:color w:val="D4D4D4"/>
+          <w:sz w:val="21"/>
+          <w:szCs w:val="21"/>
+          <w:lang w:eastAsia="de-CH"/>
+        </w:rPr>
+        <w:t xml:space="preserve"> @vorn = </w:t>
+      </w:r>
+      <w:r>
+        <w:rPr>
+          <w:rFonts w:ascii="Consolas" w:eastAsia="Times New Roman" w:hAnsi="Consolas" w:cs="Times New Roman"/>
+          <w:color w:val="CE9178"/>
+          <w:sz w:val="21"/>
+          <w:szCs w:val="21"/>
+          <w:lang w:eastAsia="de-CH"/>
+        </w:rPr>
+        <w:t>'Justine'</w:t>
+      </w:r>
+      <w:r>
+        <w:rPr>
+          <w:rFonts w:ascii="Consolas" w:eastAsia="Times New Roman" w:hAnsi="Consolas" w:cs="Times New Roman"/>
+          <w:color w:val="D4D4D4"/>
+          <w:sz w:val="21"/>
+          <w:szCs w:val="21"/>
+          <w:lang w:eastAsia="de-CH"/>
+        </w:rPr>
+        <w:t>;</w:t>
+      </w:r>
+    </w:p>
+    <w:p>
+      <w:pPr>
+        <w:shd w:val="clear" w:color="auto" w:fill="1E1E1E"/>
+        <w:spacing w:line="285" w:lineRule="atLeast"/>
+        <w:rPr>
+          <w:rFonts w:ascii="Consolas" w:eastAsia="Times New Roman" w:hAnsi="Consolas" w:cs="Times New Roman"/>
+          <w:color w:val="D4D4D4"/>
+          <w:sz w:val="21"/>
+          <w:szCs w:val="21"/>
+          <w:lang w:eastAsia="de-CH"/>
+        </w:rPr>
+      </w:pPr>
+      <w:r>
+        <w:rPr>
+          <w:rFonts w:ascii="Consolas" w:eastAsia="Times New Roman" w:hAnsi="Consolas" w:cs="Times New Roman"/>
+          <w:color w:val="D4D4D4"/>
+          <w:sz w:val="21"/>
+          <w:szCs w:val="21"/>
+          <w:lang w:eastAsia="de-CH"/>
+        </w:rPr>
+        <w:t xml:space="preserve">  </w:t>
+      </w:r>
+      <w:r>
+        <w:rPr>
+          <w:rFonts w:ascii="Consolas" w:eastAsia="Times New Roman" w:hAnsi="Consolas" w:cs="Times New Roman"/>
+          <w:color w:val="569CD6"/>
+          <w:sz w:val="21"/>
+          <w:szCs w:val="21"/>
+          <w:lang w:eastAsia="de-CH"/>
+        </w:rPr>
+        <w:t>INSERT</w:t>
+      </w:r>
+      <w:r>
+        <w:rPr>
+          <w:rFonts w:ascii="Consolas" w:eastAsia="Times New Roman" w:hAnsi="Consolas" w:cs="Times New Roman"/>
+          <w:color w:val="D4D4D4"/>
+          <w:sz w:val="21"/>
+          <w:szCs w:val="21"/>
+          <w:lang w:eastAsia="de-CH"/>
+        </w:rPr>
+        <w:t xml:space="preserve"> </w:t>
+      </w:r>
+      <w:r>
+        <w:rPr>
+          <w:rFonts w:ascii="Consolas" w:eastAsia="Times New Roman" w:hAnsi="Consolas" w:cs="Times New Roman"/>
+          <w:color w:val="569CD6"/>
+          <w:sz w:val="21"/>
+          <w:szCs w:val="21"/>
+          <w:lang w:eastAsia="de-CH"/>
+        </w:rPr>
+        <w:t>INTO</w:t>
+      </w:r>
+      <w:r>
+        <w:rPr>
+          <w:rFonts w:ascii="Consolas" w:eastAsia="Times New Roman" w:hAnsi="Consolas" w:cs="Times New Roman"/>
+          <w:color w:val="D4D4D4"/>
+          <w:sz w:val="21"/>
+          <w:szCs w:val="21"/>
+          <w:lang w:eastAsia="de-CH"/>
+        </w:rPr>
+        <w:t xml:space="preserve"> Personen (</w:t>
+      </w:r>
+      <w:proofErr w:type="spellStart"/>
+      <w:r>
+        <w:rPr>
+          <w:rFonts w:ascii="Consolas" w:eastAsia="Times New Roman" w:hAnsi="Consolas" w:cs="Times New Roman"/>
+          <w:color w:val="D4D4D4"/>
+          <w:sz w:val="21"/>
+          <w:szCs w:val="21"/>
+          <w:lang w:eastAsia="de-CH"/>
+        </w:rPr>
+        <w:t>vorname</w:t>
+      </w:r>
+      <w:proofErr w:type="spellEnd"/>
+      <w:r>
+        <w:rPr>
+          <w:rFonts w:ascii="Consolas" w:eastAsia="Times New Roman" w:hAnsi="Consolas" w:cs="Times New Roman"/>
+          <w:color w:val="D4D4D4"/>
+          <w:sz w:val="21"/>
+          <w:szCs w:val="21"/>
+          <w:lang w:eastAsia="de-CH"/>
+        </w:rPr>
+        <w:t>)</w:t>
+      </w:r>
+    </w:p>
+    <w:p>
+      <w:pPr>
+        <w:shd w:val="clear" w:color="auto" w:fill="1E1E1E"/>
+        <w:spacing w:line="285" w:lineRule="atLeast"/>
+        <w:rPr>
+          <w:rFonts w:ascii="Consolas" w:eastAsia="Times New Roman" w:hAnsi="Consolas" w:cs="Times New Roman"/>
+          <w:color w:val="D4D4D4"/>
+          <w:sz w:val="21"/>
+          <w:szCs w:val="21"/>
+          <w:lang w:eastAsia="de-CH"/>
+        </w:rPr>
+      </w:pPr>
+      <w:r>
+        <w:rPr>
+          <w:rFonts w:ascii="Consolas" w:eastAsia="Times New Roman" w:hAnsi="Consolas" w:cs="Times New Roman"/>
+          <w:color w:val="D4D4D4"/>
+          <w:sz w:val="21"/>
+          <w:szCs w:val="21"/>
+          <w:lang w:eastAsia="de-CH"/>
+        </w:rPr>
+        <w:t xml:space="preserve">  </w:t>
+      </w:r>
+      <w:r>
+        <w:rPr>
+          <w:rFonts w:ascii="Consolas" w:eastAsia="Times New Roman" w:hAnsi="Consolas" w:cs="Times New Roman"/>
+          <w:color w:val="569CD6"/>
+          <w:sz w:val="21"/>
+          <w:szCs w:val="21"/>
+          <w:lang w:eastAsia="de-CH"/>
+        </w:rPr>
+        <w:t>VALUES</w:t>
+      </w:r>
+      <w:r>
+        <w:rPr>
+          <w:rFonts w:ascii="Consolas" w:eastAsia="Times New Roman" w:hAnsi="Consolas" w:cs="Times New Roman"/>
+          <w:color w:val="D4D4D4"/>
+          <w:sz w:val="21"/>
+          <w:szCs w:val="21"/>
+          <w:lang w:eastAsia="de-CH"/>
+        </w:rPr>
+        <w:t xml:space="preserve">(@vorn + </w:t>
+      </w:r>
+      <w:r>
+        <w:rPr>
+          <w:rFonts w:ascii="Consolas" w:eastAsia="Times New Roman" w:hAnsi="Consolas" w:cs="Times New Roman"/>
+          <w:color w:val="CE9178"/>
+          <w:sz w:val="21"/>
+          <w:szCs w:val="21"/>
+          <w:lang w:eastAsia="de-CH"/>
+        </w:rPr>
+        <w:t>' '</w:t>
+      </w:r>
+      <w:r>
+        <w:rPr>
+          <w:rFonts w:ascii="Consolas" w:eastAsia="Times New Roman" w:hAnsi="Consolas" w:cs="Times New Roman"/>
+          <w:color w:val="D4D4D4"/>
+          <w:sz w:val="21"/>
+          <w:szCs w:val="21"/>
+          <w:lang w:eastAsia="de-CH"/>
+        </w:rPr>
+        <w:t xml:space="preserve"> + </w:t>
+      </w:r>
+      <w:r>
+        <w:rPr>
+          <w:rFonts w:ascii="Consolas" w:eastAsia="Times New Roman" w:hAnsi="Consolas" w:cs="Times New Roman"/>
+          <w:color w:val="DCDCAA"/>
+          <w:sz w:val="21"/>
+          <w:szCs w:val="21"/>
+          <w:lang w:eastAsia="de-CH"/>
+        </w:rPr>
+        <w:t>CONVERT</w:t>
+      </w:r>
+      <w:r>
+        <w:rPr>
+          <w:rFonts w:ascii="Consolas" w:eastAsia="Times New Roman" w:hAnsi="Consolas" w:cs="Times New Roman"/>
+          <w:color w:val="D4D4D4"/>
+          <w:sz w:val="21"/>
+          <w:szCs w:val="21"/>
+          <w:lang w:eastAsia="de-CH"/>
+        </w:rPr>
+        <w:t>(</w:t>
+      </w:r>
+      <w:proofErr w:type="spellStart"/>
+      <w:r>
+        <w:rPr>
+          <w:rFonts w:ascii="Consolas" w:eastAsia="Times New Roman" w:hAnsi="Consolas" w:cs="Times New Roman"/>
+          <w:color w:val="569CD6"/>
+          <w:sz w:val="21"/>
+          <w:szCs w:val="21"/>
+          <w:lang w:eastAsia="de-CH"/>
+        </w:rPr>
+        <w:t>varchar</w:t>
+      </w:r>
+      <w:proofErr w:type="spellEnd"/>
+      <w:r>
+        <w:rPr>
+          <w:rFonts w:ascii="Consolas" w:eastAsia="Times New Roman" w:hAnsi="Consolas" w:cs="Times New Roman"/>
+          <w:color w:val="D4D4D4"/>
+          <w:sz w:val="21"/>
+          <w:szCs w:val="21"/>
+          <w:lang w:eastAsia="de-CH"/>
+        </w:rPr>
+        <w:t>(</w:t>
+      </w:r>
+      <w:r>
+        <w:rPr>
+          <w:rFonts w:ascii="Consolas" w:eastAsia="Times New Roman" w:hAnsi="Consolas" w:cs="Times New Roman"/>
+          <w:color w:val="B5CEA8"/>
+          <w:sz w:val="21"/>
+          <w:szCs w:val="21"/>
+          <w:lang w:eastAsia="de-CH"/>
+        </w:rPr>
+        <w:t>20</w:t>
+      </w:r>
+      <w:r>
+        <w:rPr>
+          <w:rFonts w:ascii="Consolas" w:eastAsia="Times New Roman" w:hAnsi="Consolas" w:cs="Times New Roman"/>
+          <w:color w:val="D4D4D4"/>
+          <w:sz w:val="21"/>
+          <w:szCs w:val="21"/>
+          <w:lang w:eastAsia="de-CH"/>
+        </w:rPr>
+        <w:t>),@</w:t>
+      </w:r>
+      <w:proofErr w:type="spellStart"/>
+      <w:r>
+        <w:rPr>
+          <w:rFonts w:ascii="Consolas" w:eastAsia="Times New Roman" w:hAnsi="Consolas" w:cs="Times New Roman"/>
+          <w:color w:val="D4D4D4"/>
+          <w:sz w:val="21"/>
+          <w:szCs w:val="21"/>
+          <w:lang w:eastAsia="de-CH"/>
+        </w:rPr>
+        <w:t>cnt</w:t>
+      </w:r>
+      <w:proofErr w:type="spellEnd"/>
+      <w:r>
+        <w:rPr>
+          <w:rFonts w:ascii="Consolas" w:eastAsia="Times New Roman" w:hAnsi="Consolas" w:cs="Times New Roman"/>
+          <w:color w:val="D4D4D4"/>
+          <w:sz w:val="21"/>
+          <w:szCs w:val="21"/>
+          <w:lang w:eastAsia="de-CH"/>
+        </w:rPr>
+        <w:t>))</w:t>
+      </w:r>
+    </w:p>
+    <w:p>
+      <w:pPr>
+        <w:shd w:val="clear" w:color="auto" w:fill="1E1E1E"/>
+        <w:spacing w:line="285" w:lineRule="atLeast"/>
+        <w:rPr>
+          <w:rFonts w:ascii="Consolas" w:eastAsia="Times New Roman" w:hAnsi="Consolas" w:cs="Times New Roman"/>
+          <w:color w:val="D4D4D4"/>
+          <w:sz w:val="21"/>
+          <w:szCs w:val="21"/>
+          <w:lang w:eastAsia="de-CH"/>
+        </w:rPr>
+      </w:pPr>
+      <w:r>
+        <w:rPr>
+          <w:rFonts w:ascii="Consolas" w:eastAsia="Times New Roman" w:hAnsi="Consolas" w:cs="Times New Roman"/>
+          <w:color w:val="D4D4D4"/>
+          <w:sz w:val="21"/>
+          <w:szCs w:val="21"/>
+          <w:lang w:eastAsia="de-CH"/>
+        </w:rPr>
+        <w:t xml:space="preserve">  </w:t>
+      </w:r>
+      <w:r>
+        <w:rPr>
+          <w:rFonts w:ascii="Consolas" w:eastAsia="Times New Roman" w:hAnsi="Consolas" w:cs="Times New Roman"/>
+          <w:color w:val="569CD6"/>
+          <w:sz w:val="21"/>
+          <w:szCs w:val="21"/>
+          <w:lang w:eastAsia="de-CH"/>
+        </w:rPr>
+        <w:t>SELECT</w:t>
+      </w:r>
+      <w:r>
+        <w:rPr>
+          <w:rFonts w:ascii="Consolas" w:eastAsia="Times New Roman" w:hAnsi="Consolas" w:cs="Times New Roman"/>
+          <w:color w:val="D4D4D4"/>
+          <w:sz w:val="21"/>
+          <w:szCs w:val="21"/>
+          <w:lang w:eastAsia="de-CH"/>
+        </w:rPr>
+        <w:t xml:space="preserve"> </w:t>
+      </w:r>
+      <w:r>
+        <w:rPr>
+          <w:rFonts w:ascii="Consolas" w:eastAsia="Times New Roman" w:hAnsi="Consolas" w:cs="Times New Roman"/>
+          <w:color w:val="DCDCAA"/>
+          <w:sz w:val="21"/>
+          <w:szCs w:val="21"/>
+          <w:lang w:eastAsia="de-CH"/>
+        </w:rPr>
+        <w:t>CONVERT</w:t>
+      </w:r>
+      <w:r>
+        <w:rPr>
+          <w:rFonts w:ascii="Consolas" w:eastAsia="Times New Roman" w:hAnsi="Consolas" w:cs="Times New Roman"/>
+          <w:color w:val="D4D4D4"/>
+          <w:sz w:val="21"/>
+          <w:szCs w:val="21"/>
+          <w:lang w:eastAsia="de-CH"/>
+        </w:rPr>
+        <w:t>(</w:t>
+      </w:r>
+      <w:r>
+        <w:rPr>
+          <w:rFonts w:ascii="Consolas" w:eastAsia="Times New Roman" w:hAnsi="Consolas" w:cs="Times New Roman"/>
+          <w:color w:val="569CD6"/>
+          <w:sz w:val="21"/>
+          <w:szCs w:val="21"/>
+          <w:lang w:eastAsia="de-CH"/>
+        </w:rPr>
+        <w:t>INT</w:t>
+      </w:r>
+      <w:r>
+        <w:rPr>
+          <w:rFonts w:ascii="Consolas" w:eastAsia="Times New Roman" w:hAnsi="Consolas" w:cs="Times New Roman"/>
+          <w:color w:val="D4D4D4"/>
+          <w:sz w:val="21"/>
+          <w:szCs w:val="21"/>
+          <w:lang w:eastAsia="de-CH"/>
+        </w:rPr>
+        <w:t>,@</w:t>
+      </w:r>
+      <w:proofErr w:type="spellStart"/>
+      <w:r>
+        <w:rPr>
+          <w:rFonts w:ascii="Consolas" w:eastAsia="Times New Roman" w:hAnsi="Consolas" w:cs="Times New Roman"/>
+          <w:color w:val="D4D4D4"/>
+          <w:sz w:val="21"/>
+          <w:szCs w:val="21"/>
+          <w:lang w:eastAsia="de-CH"/>
+        </w:rPr>
+        <w:t>cnt</w:t>
+      </w:r>
+      <w:proofErr w:type="spellEnd"/>
+      <w:r>
+        <w:rPr>
+          <w:rFonts w:ascii="Consolas" w:eastAsia="Times New Roman" w:hAnsi="Consolas" w:cs="Times New Roman"/>
+          <w:color w:val="D4D4D4"/>
+          <w:sz w:val="21"/>
+          <w:szCs w:val="21"/>
+          <w:lang w:eastAsia="de-CH"/>
+        </w:rPr>
+        <w:t>)</w:t>
+      </w:r>
+    </w:p>
+    <w:p>
+      <w:pPr>
+        <w:shd w:val="clear" w:color="auto" w:fill="1E1E1E"/>
+        <w:spacing w:line="285" w:lineRule="atLeast"/>
+        <w:rPr>
+          <w:rFonts w:ascii="Consolas" w:eastAsia="Times New Roman" w:hAnsi="Consolas" w:cs="Times New Roman"/>
+          <w:color w:val="D4D4D4"/>
+          <w:sz w:val="21"/>
+          <w:szCs w:val="21"/>
+          <w:lang w:eastAsia="de-CH"/>
+        </w:rPr>
+      </w:pPr>
+      <w:r>
+        <w:rPr>
+          <w:rFonts w:ascii="Consolas" w:eastAsia="Times New Roman" w:hAnsi="Consolas" w:cs="Times New Roman"/>
+          <w:color w:val="D4D4D4"/>
+          <w:sz w:val="21"/>
+          <w:szCs w:val="21"/>
+          <w:lang w:eastAsia="de-CH"/>
+        </w:rPr>
+        <w:t xml:space="preserve">  </w:t>
+      </w:r>
+      <w:r>
+        <w:rPr>
+          <w:rFonts w:ascii="Consolas" w:eastAsia="Times New Roman" w:hAnsi="Consolas" w:cs="Times New Roman"/>
+          <w:color w:val="569CD6"/>
+          <w:sz w:val="21"/>
+          <w:szCs w:val="21"/>
+          <w:lang w:eastAsia="de-CH"/>
+        </w:rPr>
+        <w:t>SET</w:t>
+      </w:r>
+      <w:r>
+        <w:rPr>
+          <w:rFonts w:ascii="Consolas" w:eastAsia="Times New Roman" w:hAnsi="Consolas" w:cs="Times New Roman"/>
+          <w:color w:val="D4D4D4"/>
+          <w:sz w:val="21"/>
+          <w:szCs w:val="21"/>
+          <w:lang w:eastAsia="de-CH"/>
+        </w:rPr>
+        <w:t xml:space="preserve"> @cnt = @cnt + </w:t>
+      </w:r>
+      <w:r>
+        <w:rPr>
+          <w:rFonts w:ascii="Consolas" w:eastAsia="Times New Roman" w:hAnsi="Consolas" w:cs="Times New Roman"/>
+          <w:color w:val="B5CEA8"/>
+          <w:sz w:val="21"/>
+          <w:szCs w:val="21"/>
+          <w:lang w:eastAsia="de-CH"/>
+        </w:rPr>
+        <w:t>1</w:t>
+      </w:r>
+      <w:r>
+        <w:rPr>
+          <w:rFonts w:ascii="Consolas" w:eastAsia="Times New Roman" w:hAnsi="Consolas" w:cs="Times New Roman"/>
+          <w:color w:val="D4D4D4"/>
+          <w:sz w:val="21"/>
+          <w:szCs w:val="21"/>
+          <w:lang w:eastAsia="de-CH"/>
+        </w:rPr>
+        <w:t>;</w:t>
+      </w:r>
+    </w:p>
+    <w:p>
+      <w:pPr>
+        <w:shd w:val="clear" w:color="auto" w:fill="1E1E1E"/>
+        <w:spacing w:line="285" w:lineRule="atLeast"/>
+        <w:rPr>
+          <w:rFonts w:ascii="Consolas" w:eastAsia="Times New Roman" w:hAnsi="Consolas" w:cs="Times New Roman"/>
+          <w:color w:val="D4D4D4"/>
+          <w:sz w:val="21"/>
+          <w:szCs w:val="21"/>
+          <w:lang w:eastAsia="de-CH"/>
+        </w:rPr>
+      </w:pPr>
+      <w:r>
+        <w:rPr>
+          <w:rFonts w:ascii="Consolas" w:eastAsia="Times New Roman" w:hAnsi="Consolas" w:cs="Times New Roman"/>
+          <w:color w:val="569CD6"/>
+          <w:sz w:val="21"/>
+          <w:szCs w:val="21"/>
+          <w:lang w:eastAsia="de-CH"/>
+        </w:rPr>
+        <w:t>END</w:t>
+      </w:r>
+    </w:p>
+    <w:p>
+      <w:pPr>
+        <w:shd w:val="clear" w:color="auto" w:fill="1E1E1E"/>
+        <w:spacing w:line="285" w:lineRule="atLeast"/>
+        <w:rPr>
+          <w:rFonts w:ascii="Consolas" w:eastAsia="Times New Roman" w:hAnsi="Consolas" w:cs="Times New Roman"/>
+          <w:color w:val="D4D4D4"/>
+          <w:sz w:val="21"/>
+          <w:szCs w:val="21"/>
+          <w:lang w:eastAsia="de-CH"/>
+        </w:rPr>
+      </w:pPr>
+      <w:r>
+        <w:rPr>
+          <w:rFonts w:ascii="Consolas" w:eastAsia="Times New Roman" w:hAnsi="Consolas" w:cs="Times New Roman"/>
+          <w:color w:val="569CD6"/>
+          <w:sz w:val="21"/>
+          <w:szCs w:val="21"/>
+          <w:lang w:eastAsia="de-CH"/>
+        </w:rPr>
+        <w:t>GO</w:t>
+      </w:r>
+    </w:p>
+    <w:p>
+      <w:pPr>
+        <w:shd w:val="clear" w:color="auto" w:fill="1E1E1E"/>
+        <w:spacing w:line="285" w:lineRule="atLeast"/>
+        <w:rPr>
+          <w:rFonts w:ascii="Consolas" w:eastAsia="Times New Roman" w:hAnsi="Consolas" w:cs="Times New Roman"/>
+          <w:color w:val="D4D4D4"/>
+          <w:sz w:val="21"/>
+          <w:szCs w:val="21"/>
+          <w:lang w:eastAsia="de-CH"/>
+        </w:rPr>
+      </w:pPr>
+    </w:p>
+    <w:p>
+      <w:pPr>
+        <w:shd w:val="clear" w:color="auto" w:fill="1E1E1E"/>
+        <w:spacing w:line="285" w:lineRule="atLeast"/>
+        <w:rPr>
+          <w:rFonts w:ascii="Consolas" w:eastAsia="Times New Roman" w:hAnsi="Consolas" w:cs="Times New Roman"/>
+          <w:color w:val="D4D4D4"/>
+          <w:sz w:val="21"/>
+          <w:szCs w:val="21"/>
+          <w:lang w:eastAsia="de-CH"/>
+        </w:rPr>
+      </w:pPr>
+      <w:r>
+        <w:rPr>
+          <w:rFonts w:ascii="Consolas" w:eastAsia="Times New Roman" w:hAnsi="Consolas" w:cs="Times New Roman"/>
+          <w:color w:val="569CD6"/>
+          <w:sz w:val="21"/>
+          <w:szCs w:val="21"/>
+          <w:lang w:eastAsia="de-CH"/>
+        </w:rPr>
+        <w:t>DECLARE</w:t>
+      </w:r>
+      <w:r>
+        <w:rPr>
+          <w:rFonts w:ascii="Consolas" w:eastAsia="Times New Roman" w:hAnsi="Consolas" w:cs="Times New Roman"/>
+          <w:color w:val="D4D4D4"/>
+          <w:sz w:val="21"/>
+          <w:szCs w:val="21"/>
+          <w:lang w:eastAsia="de-CH"/>
+        </w:rPr>
+        <w:t xml:space="preserve"> @cnt </w:t>
+      </w:r>
+      <w:r>
+        <w:rPr>
+          <w:rFonts w:ascii="Consolas" w:eastAsia="Times New Roman" w:hAnsi="Consolas" w:cs="Times New Roman"/>
+          <w:color w:val="569CD6"/>
+          <w:sz w:val="21"/>
+          <w:szCs w:val="21"/>
+          <w:lang w:eastAsia="de-CH"/>
+        </w:rPr>
+        <w:t>INT</w:t>
+      </w:r>
+      <w:r>
+        <w:rPr>
+          <w:rFonts w:ascii="Consolas" w:eastAsia="Times New Roman" w:hAnsi="Consolas" w:cs="Times New Roman"/>
+          <w:color w:val="D4D4D4"/>
+          <w:sz w:val="21"/>
+          <w:szCs w:val="21"/>
+          <w:lang w:eastAsia="de-CH"/>
+        </w:rPr>
+        <w:t xml:space="preserve"> = </w:t>
+      </w:r>
+      <w:r>
+        <w:rPr>
+          <w:rFonts w:ascii="Consolas" w:eastAsia="Times New Roman" w:hAnsi="Consolas" w:cs="Times New Roman"/>
+          <w:color w:val="B5CEA8"/>
+          <w:sz w:val="21"/>
+          <w:szCs w:val="21"/>
+          <w:lang w:eastAsia="de-CH"/>
+        </w:rPr>
+        <w:t>500</w:t>
+      </w:r>
+      <w:r>
+        <w:rPr>
+          <w:rFonts w:ascii="Consolas" w:eastAsia="Times New Roman" w:hAnsi="Consolas" w:cs="Times New Roman"/>
+          <w:color w:val="D4D4D4"/>
+          <w:sz w:val="21"/>
+          <w:szCs w:val="21"/>
+          <w:lang w:eastAsia="de-CH"/>
+        </w:rPr>
+        <w:t>;</w:t>
+      </w:r>
+    </w:p>
+    <w:p>
+      <w:pPr>
+        <w:shd w:val="clear" w:color="auto" w:fill="1E1E1E"/>
+        <w:spacing w:line="285" w:lineRule="atLeast"/>
+        <w:rPr>
+          <w:rFonts w:ascii="Consolas" w:eastAsia="Times New Roman" w:hAnsi="Consolas" w:cs="Times New Roman"/>
+          <w:color w:val="D4D4D4"/>
+          <w:sz w:val="21"/>
+          <w:szCs w:val="21"/>
+          <w:lang w:eastAsia="de-CH"/>
+        </w:rPr>
+      </w:pPr>
+      <w:r>
+        <w:rPr>
+          <w:rFonts w:ascii="Consolas" w:eastAsia="Times New Roman" w:hAnsi="Consolas" w:cs="Times New Roman"/>
+          <w:color w:val="569CD6"/>
+          <w:sz w:val="21"/>
+          <w:szCs w:val="21"/>
+          <w:lang w:eastAsia="de-CH"/>
+        </w:rPr>
+        <w:t>WHILE</w:t>
+      </w:r>
+      <w:r>
+        <w:rPr>
+          <w:rFonts w:ascii="Consolas" w:eastAsia="Times New Roman" w:hAnsi="Consolas" w:cs="Times New Roman"/>
+          <w:color w:val="D4D4D4"/>
+          <w:sz w:val="21"/>
+          <w:szCs w:val="21"/>
+          <w:lang w:eastAsia="de-CH"/>
+        </w:rPr>
+        <w:t xml:space="preserve"> @cnt &lt; </w:t>
+      </w:r>
+      <w:r>
+        <w:rPr>
+          <w:rFonts w:ascii="Consolas" w:eastAsia="Times New Roman" w:hAnsi="Consolas" w:cs="Times New Roman"/>
+          <w:color w:val="B5CEA8"/>
+          <w:sz w:val="21"/>
+          <w:szCs w:val="21"/>
+          <w:lang w:eastAsia="de-CH"/>
+        </w:rPr>
+        <w:t>1000</w:t>
+      </w:r>
+    </w:p>
+    <w:p>
+      <w:pPr>
+        <w:shd w:val="clear" w:color="auto" w:fill="1E1E1E"/>
+        <w:spacing w:line="285" w:lineRule="atLeast"/>
+        <w:rPr>
+          <w:rFonts w:ascii="Consolas" w:eastAsia="Times New Roman" w:hAnsi="Consolas" w:cs="Times New Roman"/>
+          <w:color w:val="D4D4D4"/>
+          <w:sz w:val="21"/>
+          <w:szCs w:val="21"/>
+          <w:lang w:eastAsia="de-CH"/>
+        </w:rPr>
+      </w:pPr>
+      <w:r>
+        <w:rPr>
+          <w:rFonts w:ascii="Consolas" w:eastAsia="Times New Roman" w:hAnsi="Consolas" w:cs="Times New Roman"/>
+          <w:color w:val="569CD6"/>
+          <w:sz w:val="21"/>
+          <w:szCs w:val="21"/>
+          <w:lang w:eastAsia="de-CH"/>
+        </w:rPr>
+        <w:t>BEGIN</w:t>
+      </w:r>
+    </w:p>
+    <w:p>
+      <w:pPr>
+        <w:shd w:val="clear" w:color="auto" w:fill="1E1E1E"/>
+        <w:spacing w:line="285" w:lineRule="atLeast"/>
+        <w:rPr>
+          <w:rFonts w:ascii="Consolas" w:eastAsia="Times New Roman" w:hAnsi="Consolas" w:cs="Times New Roman"/>
+          <w:color w:val="D4D4D4"/>
+          <w:sz w:val="21"/>
+          <w:szCs w:val="21"/>
+          <w:lang w:eastAsia="de-CH"/>
+        </w:rPr>
+      </w:pPr>
+      <w:r>
+        <w:rPr>
+          <w:rFonts w:ascii="Consolas" w:eastAsia="Times New Roman" w:hAnsi="Consolas" w:cs="Times New Roman"/>
+          <w:color w:val="D4D4D4"/>
+          <w:sz w:val="21"/>
+          <w:szCs w:val="21"/>
+          <w:lang w:eastAsia="de-CH"/>
+        </w:rPr>
+        <w:t xml:space="preserve">  </w:t>
+      </w:r>
+      <w:r>
+        <w:rPr>
+          <w:rFonts w:ascii="Consolas" w:eastAsia="Times New Roman" w:hAnsi="Consolas" w:cs="Times New Roman"/>
+          <w:color w:val="569CD6"/>
+          <w:sz w:val="21"/>
+          <w:szCs w:val="21"/>
+          <w:lang w:eastAsia="de-CH"/>
+        </w:rPr>
+        <w:t>DECLARE</w:t>
+      </w:r>
+      <w:r>
+        <w:rPr>
+          <w:rFonts w:ascii="Consolas" w:eastAsia="Times New Roman" w:hAnsi="Consolas" w:cs="Times New Roman"/>
+          <w:color w:val="D4D4D4"/>
+          <w:sz w:val="21"/>
+          <w:szCs w:val="21"/>
+          <w:lang w:eastAsia="de-CH"/>
+        </w:rPr>
+        <w:t xml:space="preserve"> @vorn </w:t>
+      </w:r>
+      <w:proofErr w:type="spellStart"/>
+      <w:r>
+        <w:rPr>
+          <w:rFonts w:ascii="Consolas" w:eastAsia="Times New Roman" w:hAnsi="Consolas" w:cs="Times New Roman"/>
+          <w:color w:val="569CD6"/>
+          <w:sz w:val="21"/>
+          <w:szCs w:val="21"/>
+          <w:lang w:eastAsia="de-CH"/>
+        </w:rPr>
+        <w:t>varchar</w:t>
+      </w:r>
+      <w:proofErr w:type="spellEnd"/>
+      <w:r>
+        <w:rPr>
+          <w:rFonts w:ascii="Consolas" w:eastAsia="Times New Roman" w:hAnsi="Consolas" w:cs="Times New Roman"/>
+          <w:color w:val="D4D4D4"/>
+          <w:sz w:val="21"/>
+          <w:szCs w:val="21"/>
+          <w:lang w:eastAsia="de-CH"/>
+        </w:rPr>
+        <w:t>(</w:t>
+      </w:r>
+      <w:r>
+        <w:rPr>
+          <w:rFonts w:ascii="Consolas" w:eastAsia="Times New Roman" w:hAnsi="Consolas" w:cs="Times New Roman"/>
+          <w:color w:val="B5CEA8"/>
+          <w:sz w:val="21"/>
+          <w:szCs w:val="21"/>
+          <w:lang w:eastAsia="de-CH"/>
+        </w:rPr>
+        <w:t>20</w:t>
+      </w:r>
+      <w:r>
+        <w:rPr>
+          <w:rFonts w:ascii="Consolas" w:eastAsia="Times New Roman" w:hAnsi="Consolas" w:cs="Times New Roman"/>
+          <w:color w:val="D4D4D4"/>
+          <w:sz w:val="21"/>
+          <w:szCs w:val="21"/>
+          <w:lang w:eastAsia="de-CH"/>
+        </w:rPr>
+        <w:t>);</w:t>
+      </w:r>
+    </w:p>
+    <w:p>
+      <w:pPr>
+        <w:shd w:val="clear" w:color="auto" w:fill="1E1E1E"/>
+        <w:spacing w:line="285" w:lineRule="atLeast"/>
+        <w:rPr>
+          <w:rFonts w:ascii="Consolas" w:eastAsia="Times New Roman" w:hAnsi="Consolas" w:cs="Times New Roman"/>
+          <w:color w:val="D4D4D4"/>
+          <w:sz w:val="21"/>
+          <w:szCs w:val="21"/>
+          <w:lang w:eastAsia="de-CH"/>
+        </w:rPr>
+      </w:pPr>
+      <w:r>
+        <w:rPr>
+          <w:rFonts w:ascii="Consolas" w:eastAsia="Times New Roman" w:hAnsi="Consolas" w:cs="Times New Roman"/>
+          <w:color w:val="D4D4D4"/>
+          <w:sz w:val="21"/>
+          <w:szCs w:val="21"/>
+          <w:lang w:eastAsia="de-CH"/>
+        </w:rPr>
+        <w:t xml:space="preserve">  </w:t>
+      </w:r>
+      <w:r>
+        <w:rPr>
+          <w:rFonts w:ascii="Consolas" w:eastAsia="Times New Roman" w:hAnsi="Consolas" w:cs="Times New Roman"/>
+          <w:color w:val="569CD6"/>
+          <w:sz w:val="21"/>
+          <w:szCs w:val="21"/>
+          <w:lang w:eastAsia="de-CH"/>
+        </w:rPr>
+        <w:t>SET</w:t>
+      </w:r>
+      <w:r>
+        <w:rPr>
+          <w:rFonts w:ascii="Consolas" w:eastAsia="Times New Roman" w:hAnsi="Consolas" w:cs="Times New Roman"/>
+          <w:color w:val="D4D4D4"/>
+          <w:sz w:val="21"/>
+          <w:szCs w:val="21"/>
+          <w:lang w:eastAsia="de-CH"/>
+        </w:rPr>
+        <w:t xml:space="preserve"> @vorn = </w:t>
+      </w:r>
+      <w:r>
+        <w:rPr>
+          <w:rFonts w:ascii="Consolas" w:eastAsia="Times New Roman" w:hAnsi="Consolas" w:cs="Times New Roman"/>
+          <w:color w:val="CE9178"/>
+          <w:sz w:val="21"/>
+          <w:szCs w:val="21"/>
+          <w:lang w:eastAsia="de-CH"/>
+        </w:rPr>
+        <w:t>'Helena'</w:t>
+      </w:r>
+      <w:r>
+        <w:rPr>
+          <w:rFonts w:ascii="Consolas" w:eastAsia="Times New Roman" w:hAnsi="Consolas" w:cs="Times New Roman"/>
+          <w:color w:val="D4D4D4"/>
+          <w:sz w:val="21"/>
+          <w:szCs w:val="21"/>
+          <w:lang w:eastAsia="de-CH"/>
+        </w:rPr>
+        <w:t>;</w:t>
+      </w:r>
+    </w:p>
+    <w:p>
+      <w:pPr>
+        <w:shd w:val="clear" w:color="auto" w:fill="1E1E1E"/>
+        <w:spacing w:line="285" w:lineRule="atLeast"/>
+        <w:rPr>
+          <w:rFonts w:ascii="Consolas" w:eastAsia="Times New Roman" w:hAnsi="Consolas" w:cs="Times New Roman"/>
+          <w:color w:val="D4D4D4"/>
+          <w:sz w:val="21"/>
+          <w:szCs w:val="21"/>
+          <w:lang w:eastAsia="de-CH"/>
+        </w:rPr>
+      </w:pPr>
+      <w:r>
+        <w:rPr>
+          <w:rFonts w:ascii="Consolas" w:eastAsia="Times New Roman" w:hAnsi="Consolas" w:cs="Times New Roman"/>
+          <w:color w:val="D4D4D4"/>
+          <w:sz w:val="21"/>
+          <w:szCs w:val="21"/>
+          <w:lang w:eastAsia="de-CH"/>
+        </w:rPr>
+        <w:t xml:space="preserve">  </w:t>
+      </w:r>
+      <w:r>
+        <w:rPr>
+          <w:rFonts w:ascii="Consolas" w:eastAsia="Times New Roman" w:hAnsi="Consolas" w:cs="Times New Roman"/>
+          <w:color w:val="569CD6"/>
+          <w:sz w:val="21"/>
+          <w:szCs w:val="21"/>
+          <w:lang w:eastAsia="de-CH"/>
+        </w:rPr>
+        <w:t>INSERT</w:t>
+      </w:r>
+      <w:r>
+        <w:rPr>
+          <w:rFonts w:ascii="Consolas" w:eastAsia="Times New Roman" w:hAnsi="Consolas" w:cs="Times New Roman"/>
+          <w:color w:val="D4D4D4"/>
+          <w:sz w:val="21"/>
+          <w:szCs w:val="21"/>
+          <w:lang w:eastAsia="de-CH"/>
+        </w:rPr>
+        <w:t xml:space="preserve"> </w:t>
+      </w:r>
+      <w:r>
+        <w:rPr>
+          <w:rFonts w:ascii="Consolas" w:eastAsia="Times New Roman" w:hAnsi="Consolas" w:cs="Times New Roman"/>
+          <w:color w:val="569CD6"/>
+          <w:sz w:val="21"/>
+          <w:szCs w:val="21"/>
+          <w:lang w:eastAsia="de-CH"/>
+        </w:rPr>
+        <w:t>INTO</w:t>
+      </w:r>
+      <w:r>
+        <w:rPr>
+          <w:rFonts w:ascii="Consolas" w:eastAsia="Times New Roman" w:hAnsi="Consolas" w:cs="Times New Roman"/>
+          <w:color w:val="D4D4D4"/>
+          <w:sz w:val="21"/>
+          <w:szCs w:val="21"/>
+          <w:lang w:eastAsia="de-CH"/>
+        </w:rPr>
+        <w:t xml:space="preserve"> Personen (</w:t>
+      </w:r>
+      <w:proofErr w:type="spellStart"/>
+      <w:r>
+        <w:rPr>
+          <w:rFonts w:ascii="Consolas" w:eastAsia="Times New Roman" w:hAnsi="Consolas" w:cs="Times New Roman"/>
+          <w:color w:val="D4D4D4"/>
+          <w:sz w:val="21"/>
+          <w:szCs w:val="21"/>
+          <w:lang w:eastAsia="de-CH"/>
+        </w:rPr>
+        <w:t>vorname</w:t>
+      </w:r>
+      <w:proofErr w:type="spellEnd"/>
+      <w:r>
+        <w:rPr>
+          <w:rFonts w:ascii="Consolas" w:eastAsia="Times New Roman" w:hAnsi="Consolas" w:cs="Times New Roman"/>
+          <w:color w:val="D4D4D4"/>
+          <w:sz w:val="21"/>
+          <w:szCs w:val="21"/>
+          <w:lang w:eastAsia="de-CH"/>
+        </w:rPr>
+        <w:t>)</w:t>
+      </w:r>
+    </w:p>
+    <w:p>
+      <w:pPr>
+        <w:shd w:val="clear" w:color="auto" w:fill="1E1E1E"/>
+        <w:spacing w:line="285" w:lineRule="atLeast"/>
+        <w:rPr>
+          <w:rFonts w:ascii="Consolas" w:eastAsia="Times New Roman" w:hAnsi="Consolas" w:cs="Times New Roman"/>
+          <w:color w:val="D4D4D4"/>
+          <w:sz w:val="21"/>
+          <w:szCs w:val="21"/>
+          <w:lang w:eastAsia="de-CH"/>
+        </w:rPr>
+      </w:pPr>
+      <w:r>
+        <w:rPr>
+          <w:rFonts w:ascii="Consolas" w:eastAsia="Times New Roman" w:hAnsi="Consolas" w:cs="Times New Roman"/>
+          <w:color w:val="D4D4D4"/>
+          <w:sz w:val="21"/>
+          <w:szCs w:val="21"/>
+          <w:lang w:eastAsia="de-CH"/>
+        </w:rPr>
+        <w:t xml:space="preserve">  </w:t>
+      </w:r>
+      <w:r>
+        <w:rPr>
+          <w:rFonts w:ascii="Consolas" w:eastAsia="Times New Roman" w:hAnsi="Consolas" w:cs="Times New Roman"/>
+          <w:color w:val="569CD6"/>
+          <w:sz w:val="21"/>
+          <w:szCs w:val="21"/>
+          <w:lang w:eastAsia="de-CH"/>
+        </w:rPr>
+        <w:t>VALUES</w:t>
+      </w:r>
+      <w:r>
+        <w:rPr>
+          <w:rFonts w:ascii="Consolas" w:eastAsia="Times New Roman" w:hAnsi="Consolas" w:cs="Times New Roman"/>
+          <w:color w:val="D4D4D4"/>
+          <w:sz w:val="21"/>
+          <w:szCs w:val="21"/>
+          <w:lang w:eastAsia="de-CH"/>
+        </w:rPr>
+        <w:t xml:space="preserve">(@vorn + </w:t>
+      </w:r>
+      <w:r>
+        <w:rPr>
+          <w:rFonts w:ascii="Consolas" w:eastAsia="Times New Roman" w:hAnsi="Consolas" w:cs="Times New Roman"/>
+          <w:color w:val="CE9178"/>
+          <w:sz w:val="21"/>
+          <w:szCs w:val="21"/>
+          <w:lang w:eastAsia="de-CH"/>
+        </w:rPr>
+        <w:t>' '</w:t>
+      </w:r>
+      <w:r>
+        <w:rPr>
+          <w:rFonts w:ascii="Consolas" w:eastAsia="Times New Roman" w:hAnsi="Consolas" w:cs="Times New Roman"/>
+          <w:color w:val="D4D4D4"/>
+          <w:sz w:val="21"/>
+          <w:szCs w:val="21"/>
+          <w:lang w:eastAsia="de-CH"/>
+        </w:rPr>
+        <w:t xml:space="preserve"> + </w:t>
+      </w:r>
+      <w:r>
+        <w:rPr>
+          <w:rFonts w:ascii="Consolas" w:eastAsia="Times New Roman" w:hAnsi="Consolas" w:cs="Times New Roman"/>
+          <w:color w:val="DCDCAA"/>
+          <w:sz w:val="21"/>
+          <w:szCs w:val="21"/>
+          <w:lang w:eastAsia="de-CH"/>
+        </w:rPr>
+        <w:t>CONVERT</w:t>
+      </w:r>
+      <w:r>
+        <w:rPr>
+          <w:rFonts w:ascii="Consolas" w:eastAsia="Times New Roman" w:hAnsi="Consolas" w:cs="Times New Roman"/>
+          <w:color w:val="D4D4D4"/>
+          <w:sz w:val="21"/>
+          <w:szCs w:val="21"/>
+          <w:lang w:eastAsia="de-CH"/>
+        </w:rPr>
+        <w:t>(</w:t>
+      </w:r>
+      <w:proofErr w:type="spellStart"/>
+      <w:r>
+        <w:rPr>
+          <w:rFonts w:ascii="Consolas" w:eastAsia="Times New Roman" w:hAnsi="Consolas" w:cs="Times New Roman"/>
+          <w:color w:val="569CD6"/>
+          <w:sz w:val="21"/>
+          <w:szCs w:val="21"/>
+          <w:lang w:eastAsia="de-CH"/>
+        </w:rPr>
+        <w:t>varchar</w:t>
+      </w:r>
+      <w:proofErr w:type="spellEnd"/>
+      <w:r>
+        <w:rPr>
+          <w:rFonts w:ascii="Consolas" w:eastAsia="Times New Roman" w:hAnsi="Consolas" w:cs="Times New Roman"/>
+          <w:color w:val="D4D4D4"/>
+          <w:sz w:val="21"/>
+          <w:szCs w:val="21"/>
+          <w:lang w:eastAsia="de-CH"/>
+        </w:rPr>
+        <w:t>(</w:t>
+      </w:r>
+      <w:r>
+        <w:rPr>
+          <w:rFonts w:ascii="Consolas" w:eastAsia="Times New Roman" w:hAnsi="Consolas" w:cs="Times New Roman"/>
+          <w:color w:val="B5CEA8"/>
+          <w:sz w:val="21"/>
+          <w:szCs w:val="21"/>
+          <w:lang w:eastAsia="de-CH"/>
+        </w:rPr>
+        <w:t>20</w:t>
+      </w:r>
+      <w:r>
+        <w:rPr>
+          <w:rFonts w:ascii="Consolas" w:eastAsia="Times New Roman" w:hAnsi="Consolas" w:cs="Times New Roman"/>
+          <w:color w:val="D4D4D4"/>
+          <w:sz w:val="21"/>
+          <w:szCs w:val="21"/>
+          <w:lang w:eastAsia="de-CH"/>
+        </w:rPr>
+        <w:t>),@</w:t>
+      </w:r>
+      <w:proofErr w:type="spellStart"/>
+      <w:r>
+        <w:rPr>
+          <w:rFonts w:ascii="Consolas" w:eastAsia="Times New Roman" w:hAnsi="Consolas" w:cs="Times New Roman"/>
+          <w:color w:val="D4D4D4"/>
+          <w:sz w:val="21"/>
+          <w:szCs w:val="21"/>
+          <w:lang w:eastAsia="de-CH"/>
+        </w:rPr>
+        <w:t>cnt</w:t>
+      </w:r>
+      <w:proofErr w:type="spellEnd"/>
+      <w:r>
+        <w:rPr>
+          <w:rFonts w:ascii="Consolas" w:eastAsia="Times New Roman" w:hAnsi="Consolas" w:cs="Times New Roman"/>
+          <w:color w:val="D4D4D4"/>
+          <w:sz w:val="21"/>
+          <w:szCs w:val="21"/>
+          <w:lang w:eastAsia="de-CH"/>
+        </w:rPr>
+        <w:t>))</w:t>
+      </w:r>
+    </w:p>
+    <w:p>
+      <w:pPr>
+        <w:shd w:val="clear" w:color="auto" w:fill="1E1E1E"/>
+        <w:spacing w:line="285" w:lineRule="atLeast"/>
+        <w:rPr>
+          <w:rFonts w:ascii="Consolas" w:eastAsia="Times New Roman" w:hAnsi="Consolas" w:cs="Times New Roman"/>
+          <w:color w:val="D4D4D4"/>
+          <w:sz w:val="21"/>
+          <w:szCs w:val="21"/>
+          <w:lang w:eastAsia="de-CH"/>
+        </w:rPr>
+      </w:pPr>
+      <w:r>
+        <w:rPr>
+          <w:rFonts w:ascii="Consolas" w:eastAsia="Times New Roman" w:hAnsi="Consolas" w:cs="Times New Roman"/>
+          <w:color w:val="D4D4D4"/>
+          <w:sz w:val="21"/>
+          <w:szCs w:val="21"/>
+          <w:lang w:eastAsia="de-CH"/>
+        </w:rPr>
+        <w:t xml:space="preserve">  </w:t>
+      </w:r>
+      <w:r>
+        <w:rPr>
+          <w:rFonts w:ascii="Consolas" w:eastAsia="Times New Roman" w:hAnsi="Consolas" w:cs="Times New Roman"/>
+          <w:color w:val="569CD6"/>
+          <w:sz w:val="21"/>
+          <w:szCs w:val="21"/>
+          <w:lang w:eastAsia="de-CH"/>
+        </w:rPr>
+        <w:t>SELECT</w:t>
+      </w:r>
+      <w:r>
+        <w:rPr>
+          <w:rFonts w:ascii="Consolas" w:eastAsia="Times New Roman" w:hAnsi="Consolas" w:cs="Times New Roman"/>
+          <w:color w:val="D4D4D4"/>
+          <w:sz w:val="21"/>
+          <w:szCs w:val="21"/>
+          <w:lang w:eastAsia="de-CH"/>
+        </w:rPr>
+        <w:t xml:space="preserve"> </w:t>
+      </w:r>
+      <w:r>
+        <w:rPr>
+          <w:rFonts w:ascii="Consolas" w:eastAsia="Times New Roman" w:hAnsi="Consolas" w:cs="Times New Roman"/>
+          <w:color w:val="DCDCAA"/>
+          <w:sz w:val="21"/>
+          <w:szCs w:val="21"/>
+          <w:lang w:eastAsia="de-CH"/>
+        </w:rPr>
+        <w:t>CONVERT</w:t>
+      </w:r>
+      <w:r>
+        <w:rPr>
+          <w:rFonts w:ascii="Consolas" w:eastAsia="Times New Roman" w:hAnsi="Consolas" w:cs="Times New Roman"/>
+          <w:color w:val="D4D4D4"/>
+          <w:sz w:val="21"/>
+          <w:szCs w:val="21"/>
+          <w:lang w:eastAsia="de-CH"/>
+        </w:rPr>
+        <w:t>(</w:t>
+      </w:r>
+      <w:r>
+        <w:rPr>
+          <w:rFonts w:ascii="Consolas" w:eastAsia="Times New Roman" w:hAnsi="Consolas" w:cs="Times New Roman"/>
+          <w:color w:val="569CD6"/>
+          <w:sz w:val="21"/>
+          <w:szCs w:val="21"/>
+          <w:lang w:eastAsia="de-CH"/>
+        </w:rPr>
+        <w:t>INT</w:t>
+      </w:r>
+      <w:r>
+        <w:rPr>
+          <w:rFonts w:ascii="Consolas" w:eastAsia="Times New Roman" w:hAnsi="Consolas" w:cs="Times New Roman"/>
+          <w:color w:val="D4D4D4"/>
+          <w:sz w:val="21"/>
+          <w:szCs w:val="21"/>
+          <w:lang w:eastAsia="de-CH"/>
+        </w:rPr>
+        <w:t>,@</w:t>
+      </w:r>
+      <w:proofErr w:type="spellStart"/>
+      <w:r>
+        <w:rPr>
+          <w:rFonts w:ascii="Consolas" w:eastAsia="Times New Roman" w:hAnsi="Consolas" w:cs="Times New Roman"/>
+          <w:color w:val="D4D4D4"/>
+          <w:sz w:val="21"/>
+          <w:szCs w:val="21"/>
+          <w:lang w:eastAsia="de-CH"/>
+        </w:rPr>
+        <w:t>cnt</w:t>
+      </w:r>
+      <w:proofErr w:type="spellEnd"/>
+      <w:r>
+        <w:rPr>
+          <w:rFonts w:ascii="Consolas" w:eastAsia="Times New Roman" w:hAnsi="Consolas" w:cs="Times New Roman"/>
+          <w:color w:val="D4D4D4"/>
+          <w:sz w:val="21"/>
+          <w:szCs w:val="21"/>
+          <w:lang w:eastAsia="de-CH"/>
+        </w:rPr>
+        <w:t>)</w:t>
+      </w:r>
+    </w:p>
+    <w:p>
+      <w:pPr>
+        <w:shd w:val="clear" w:color="auto" w:fill="1E1E1E"/>
+        <w:spacing w:line="285" w:lineRule="atLeast"/>
+        <w:rPr>
+          <w:rFonts w:ascii="Consolas" w:eastAsia="Times New Roman" w:hAnsi="Consolas" w:cs="Times New Roman"/>
+          <w:color w:val="D4D4D4"/>
+          <w:sz w:val="21"/>
+          <w:szCs w:val="21"/>
+          <w:lang w:eastAsia="de-CH"/>
+        </w:rPr>
+      </w:pPr>
+      <w:r>
+        <w:rPr>
+          <w:rFonts w:ascii="Consolas" w:eastAsia="Times New Roman" w:hAnsi="Consolas" w:cs="Times New Roman"/>
+          <w:color w:val="D4D4D4"/>
+          <w:sz w:val="21"/>
+          <w:szCs w:val="21"/>
+          <w:lang w:eastAsia="de-CH"/>
+        </w:rPr>
+        <w:t xml:space="preserve">  </w:t>
+      </w:r>
+      <w:r>
+        <w:rPr>
+          <w:rFonts w:ascii="Consolas" w:eastAsia="Times New Roman" w:hAnsi="Consolas" w:cs="Times New Roman"/>
+          <w:color w:val="569CD6"/>
+          <w:sz w:val="21"/>
+          <w:szCs w:val="21"/>
+          <w:lang w:eastAsia="de-CH"/>
+        </w:rPr>
+        <w:t>SET</w:t>
+      </w:r>
+      <w:r>
+        <w:rPr>
+          <w:rFonts w:ascii="Consolas" w:eastAsia="Times New Roman" w:hAnsi="Consolas" w:cs="Times New Roman"/>
+          <w:color w:val="D4D4D4"/>
+          <w:sz w:val="21"/>
+          <w:szCs w:val="21"/>
+          <w:lang w:eastAsia="de-CH"/>
+        </w:rPr>
+        <w:t xml:space="preserve"> @cnt = @cnt + </w:t>
+      </w:r>
+      <w:r>
+        <w:rPr>
+          <w:rFonts w:ascii="Consolas" w:eastAsia="Times New Roman" w:hAnsi="Consolas" w:cs="Times New Roman"/>
+          <w:color w:val="B5CEA8"/>
+          <w:sz w:val="21"/>
+          <w:szCs w:val="21"/>
+          <w:lang w:eastAsia="de-CH"/>
+        </w:rPr>
+        <w:t>1</w:t>
+      </w:r>
+      <w:r>
+        <w:rPr>
+          <w:rFonts w:ascii="Consolas" w:eastAsia="Times New Roman" w:hAnsi="Consolas" w:cs="Times New Roman"/>
+          <w:color w:val="D4D4D4"/>
+          <w:sz w:val="21"/>
+          <w:szCs w:val="21"/>
+          <w:lang w:eastAsia="de-CH"/>
+        </w:rPr>
+        <w:t>;</w:t>
+      </w:r>
+    </w:p>
+    <w:p>
+      <w:pPr>
+        <w:shd w:val="clear" w:color="auto" w:fill="1E1E1E"/>
+        <w:spacing w:line="285" w:lineRule="atLeast"/>
+        <w:rPr>
+          <w:rFonts w:ascii="Consolas" w:eastAsia="Times New Roman" w:hAnsi="Consolas" w:cs="Times New Roman"/>
+          <w:color w:val="D4D4D4"/>
+          <w:sz w:val="21"/>
+          <w:szCs w:val="21"/>
+          <w:lang w:eastAsia="de-CH"/>
+        </w:rPr>
+      </w:pPr>
+      <w:r>
+        <w:rPr>
+          <w:rFonts w:ascii="Consolas" w:eastAsia="Times New Roman" w:hAnsi="Consolas" w:cs="Times New Roman"/>
+          <w:color w:val="569CD6"/>
+          <w:sz w:val="21"/>
+          <w:szCs w:val="21"/>
+          <w:lang w:eastAsia="de-CH"/>
+        </w:rPr>
+        <w:t>END</w:t>
+      </w:r>
+    </w:p>
+    <w:p>
+      <w:pPr>
+        <w:shd w:val="clear" w:color="auto" w:fill="1E1E1E"/>
+        <w:spacing w:line="285" w:lineRule="atLeast"/>
+        <w:rPr>
+          <w:rFonts w:ascii="Consolas" w:eastAsia="Times New Roman" w:hAnsi="Consolas" w:cs="Times New Roman"/>
+          <w:color w:val="D4D4D4"/>
+          <w:sz w:val="21"/>
+          <w:szCs w:val="21"/>
+          <w:lang w:eastAsia="de-CH"/>
+        </w:rPr>
+      </w:pPr>
+      <w:r>
+        <w:rPr>
+          <w:rFonts w:ascii="Consolas" w:eastAsia="Times New Roman" w:hAnsi="Consolas" w:cs="Times New Roman"/>
+          <w:color w:val="569CD6"/>
+          <w:sz w:val="21"/>
+          <w:szCs w:val="21"/>
+          <w:lang w:eastAsia="de-CH"/>
+        </w:rPr>
+        <w:t>GO</w:t>
+      </w:r>
+    </w:p>
+    <w:p>
+      <w:pPr>
+        <w:shd w:val="clear" w:color="auto" w:fill="1E1E1E"/>
+        <w:spacing w:line="285" w:lineRule="atLeast"/>
+        <w:rPr>
+          <w:rFonts w:ascii="Consolas" w:eastAsia="Times New Roman" w:hAnsi="Consolas" w:cs="Times New Roman"/>
+          <w:color w:val="D4D4D4"/>
+          <w:sz w:val="21"/>
+          <w:szCs w:val="21"/>
+          <w:lang w:eastAsia="de-CH"/>
+        </w:rPr>
+      </w:pPr>
+    </w:p>
+    <w:p>
+      <w:pPr>
+        <w:shd w:val="clear" w:color="auto" w:fill="1E1E1E"/>
+        <w:spacing w:line="285" w:lineRule="atLeast"/>
+        <w:rPr>
+          <w:rFonts w:ascii="Consolas" w:eastAsia="Times New Roman" w:hAnsi="Consolas" w:cs="Times New Roman"/>
+          <w:color w:val="D4D4D4"/>
+          <w:sz w:val="21"/>
+          <w:szCs w:val="21"/>
+          <w:lang w:eastAsia="de-CH"/>
+        </w:rPr>
+      </w:pPr>
+      <w:r>
+        <w:rPr>
+          <w:rFonts w:ascii="Consolas" w:eastAsia="Times New Roman" w:hAnsi="Consolas" w:cs="Times New Roman"/>
+          <w:color w:val="569CD6"/>
+          <w:sz w:val="21"/>
+          <w:szCs w:val="21"/>
+          <w:lang w:eastAsia="de-CH"/>
+        </w:rPr>
+        <w:t>DECLARE</w:t>
+      </w:r>
+      <w:r>
+        <w:rPr>
+          <w:rFonts w:ascii="Consolas" w:eastAsia="Times New Roman" w:hAnsi="Consolas" w:cs="Times New Roman"/>
+          <w:color w:val="D4D4D4"/>
+          <w:sz w:val="21"/>
+          <w:szCs w:val="21"/>
+          <w:lang w:eastAsia="de-CH"/>
+        </w:rPr>
+        <w:t xml:space="preserve"> @cnt </w:t>
+      </w:r>
+      <w:r>
+        <w:rPr>
+          <w:rFonts w:ascii="Consolas" w:eastAsia="Times New Roman" w:hAnsi="Consolas" w:cs="Times New Roman"/>
+          <w:color w:val="569CD6"/>
+          <w:sz w:val="21"/>
+          <w:szCs w:val="21"/>
+          <w:lang w:eastAsia="de-CH"/>
+        </w:rPr>
+        <w:t>INT</w:t>
+      </w:r>
+      <w:r>
+        <w:rPr>
+          <w:rFonts w:ascii="Consolas" w:eastAsia="Times New Roman" w:hAnsi="Consolas" w:cs="Times New Roman"/>
+          <w:color w:val="D4D4D4"/>
+          <w:sz w:val="21"/>
+          <w:szCs w:val="21"/>
+          <w:lang w:eastAsia="de-CH"/>
+        </w:rPr>
+        <w:t xml:space="preserve"> = </w:t>
+      </w:r>
+      <w:r>
+        <w:rPr>
+          <w:rFonts w:ascii="Consolas" w:eastAsia="Times New Roman" w:hAnsi="Consolas" w:cs="Times New Roman"/>
+          <w:color w:val="B5CEA8"/>
+          <w:sz w:val="21"/>
+          <w:szCs w:val="21"/>
+          <w:lang w:eastAsia="de-CH"/>
+        </w:rPr>
+        <w:t>1000</w:t>
+      </w:r>
+      <w:r>
+        <w:rPr>
+          <w:rFonts w:ascii="Consolas" w:eastAsia="Times New Roman" w:hAnsi="Consolas" w:cs="Times New Roman"/>
+          <w:color w:val="D4D4D4"/>
+          <w:sz w:val="21"/>
+          <w:szCs w:val="21"/>
+          <w:lang w:eastAsia="de-CH"/>
+        </w:rPr>
+        <w:t>;</w:t>
+      </w:r>
+    </w:p>
+    <w:p>
+      <w:pPr>
+        <w:shd w:val="clear" w:color="auto" w:fill="1E1E1E"/>
+        <w:spacing w:line="285" w:lineRule="atLeast"/>
+        <w:rPr>
+          <w:rFonts w:ascii="Consolas" w:eastAsia="Times New Roman" w:hAnsi="Consolas" w:cs="Times New Roman"/>
+          <w:color w:val="D4D4D4"/>
+          <w:sz w:val="21"/>
+          <w:szCs w:val="21"/>
+          <w:lang w:eastAsia="de-CH"/>
+        </w:rPr>
+      </w:pPr>
+      <w:r>
+        <w:rPr>
+          <w:rFonts w:ascii="Consolas" w:eastAsia="Times New Roman" w:hAnsi="Consolas" w:cs="Times New Roman"/>
+          <w:color w:val="569CD6"/>
+          <w:sz w:val="21"/>
+          <w:szCs w:val="21"/>
+          <w:lang w:eastAsia="de-CH"/>
+        </w:rPr>
+        <w:t>WHILE</w:t>
+      </w:r>
+      <w:r>
+        <w:rPr>
+          <w:rFonts w:ascii="Consolas" w:eastAsia="Times New Roman" w:hAnsi="Consolas" w:cs="Times New Roman"/>
+          <w:color w:val="D4D4D4"/>
+          <w:sz w:val="21"/>
+          <w:szCs w:val="21"/>
+          <w:lang w:eastAsia="de-CH"/>
+        </w:rPr>
+        <w:t xml:space="preserve"> @cnt &lt; </w:t>
+      </w:r>
+      <w:r>
+        <w:rPr>
+          <w:rFonts w:ascii="Consolas" w:eastAsia="Times New Roman" w:hAnsi="Consolas" w:cs="Times New Roman"/>
+          <w:color w:val="B5CEA8"/>
+          <w:sz w:val="21"/>
+          <w:szCs w:val="21"/>
+          <w:lang w:eastAsia="de-CH"/>
+        </w:rPr>
+        <w:t>1500</w:t>
+      </w:r>
+    </w:p>
+    <w:p>
+      <w:pPr>
+        <w:shd w:val="clear" w:color="auto" w:fill="1E1E1E"/>
+        <w:spacing w:line="285" w:lineRule="atLeast"/>
+        <w:rPr>
+          <w:rFonts w:ascii="Consolas" w:eastAsia="Times New Roman" w:hAnsi="Consolas" w:cs="Times New Roman"/>
+          <w:color w:val="D4D4D4"/>
+          <w:sz w:val="21"/>
+          <w:szCs w:val="21"/>
+          <w:lang w:eastAsia="de-CH"/>
+        </w:rPr>
+      </w:pPr>
+      <w:r>
+        <w:rPr>
+          <w:rFonts w:ascii="Consolas" w:eastAsia="Times New Roman" w:hAnsi="Consolas" w:cs="Times New Roman"/>
+          <w:color w:val="569CD6"/>
+          <w:sz w:val="21"/>
+          <w:szCs w:val="21"/>
+          <w:lang w:eastAsia="de-CH"/>
+        </w:rPr>
+        <w:t>BEGIN</w:t>
+      </w:r>
+    </w:p>
+    <w:p>
+      <w:pPr>
+        <w:shd w:val="clear" w:color="auto" w:fill="1E1E1E"/>
+        <w:spacing w:line="285" w:lineRule="atLeast"/>
+        <w:rPr>
+          <w:rFonts w:ascii="Consolas" w:eastAsia="Times New Roman" w:hAnsi="Consolas" w:cs="Times New Roman"/>
+          <w:color w:val="D4D4D4"/>
+          <w:sz w:val="21"/>
+          <w:szCs w:val="21"/>
+          <w:lang w:eastAsia="de-CH"/>
+        </w:rPr>
+      </w:pPr>
+      <w:r>
+        <w:rPr>
+          <w:rFonts w:ascii="Consolas" w:eastAsia="Times New Roman" w:hAnsi="Consolas" w:cs="Times New Roman"/>
+          <w:color w:val="D4D4D4"/>
+          <w:sz w:val="21"/>
+          <w:szCs w:val="21"/>
+          <w:lang w:eastAsia="de-CH"/>
+        </w:rPr>
+        <w:t xml:space="preserve">  </w:t>
+      </w:r>
+      <w:r>
+        <w:rPr>
+          <w:rFonts w:ascii="Consolas" w:eastAsia="Times New Roman" w:hAnsi="Consolas" w:cs="Times New Roman"/>
+          <w:color w:val="569CD6"/>
+          <w:sz w:val="21"/>
+          <w:szCs w:val="21"/>
+          <w:lang w:eastAsia="de-CH"/>
+        </w:rPr>
+        <w:t>DECLARE</w:t>
+      </w:r>
+      <w:r>
+        <w:rPr>
+          <w:rFonts w:ascii="Consolas" w:eastAsia="Times New Roman" w:hAnsi="Consolas" w:cs="Times New Roman"/>
+          <w:color w:val="D4D4D4"/>
+          <w:sz w:val="21"/>
+          <w:szCs w:val="21"/>
+          <w:lang w:eastAsia="de-CH"/>
+        </w:rPr>
+        <w:t xml:space="preserve"> @vorn </w:t>
+      </w:r>
+      <w:proofErr w:type="spellStart"/>
+      <w:r>
+        <w:rPr>
+          <w:rFonts w:ascii="Consolas" w:eastAsia="Times New Roman" w:hAnsi="Consolas" w:cs="Times New Roman"/>
+          <w:color w:val="569CD6"/>
+          <w:sz w:val="21"/>
+          <w:szCs w:val="21"/>
+          <w:lang w:eastAsia="de-CH"/>
+        </w:rPr>
+        <w:t>varchar</w:t>
+      </w:r>
+      <w:proofErr w:type="spellEnd"/>
+      <w:r>
+        <w:rPr>
+          <w:rFonts w:ascii="Consolas" w:eastAsia="Times New Roman" w:hAnsi="Consolas" w:cs="Times New Roman"/>
+          <w:color w:val="D4D4D4"/>
+          <w:sz w:val="21"/>
+          <w:szCs w:val="21"/>
+          <w:lang w:eastAsia="de-CH"/>
+        </w:rPr>
+        <w:t>(</w:t>
+      </w:r>
+      <w:r>
+        <w:rPr>
+          <w:rFonts w:ascii="Consolas" w:eastAsia="Times New Roman" w:hAnsi="Consolas" w:cs="Times New Roman"/>
+          <w:color w:val="B5CEA8"/>
+          <w:sz w:val="21"/>
+          <w:szCs w:val="21"/>
+          <w:lang w:eastAsia="de-CH"/>
+        </w:rPr>
+        <w:t>20</w:t>
+      </w:r>
+      <w:r>
+        <w:rPr>
+          <w:rFonts w:ascii="Consolas" w:eastAsia="Times New Roman" w:hAnsi="Consolas" w:cs="Times New Roman"/>
+          <w:color w:val="D4D4D4"/>
+          <w:sz w:val="21"/>
+          <w:szCs w:val="21"/>
+          <w:lang w:eastAsia="de-CH"/>
+        </w:rPr>
+        <w:t>);</w:t>
+      </w:r>
+    </w:p>
+    <w:p>
+      <w:pPr>
+        <w:shd w:val="clear" w:color="auto" w:fill="1E1E1E"/>
+        <w:spacing w:line="285" w:lineRule="atLeast"/>
+        <w:rPr>
+          <w:rFonts w:ascii="Consolas" w:eastAsia="Times New Roman" w:hAnsi="Consolas" w:cs="Times New Roman"/>
+          <w:color w:val="D4D4D4"/>
+          <w:sz w:val="21"/>
+          <w:szCs w:val="21"/>
+          <w:lang w:eastAsia="de-CH"/>
+        </w:rPr>
+      </w:pPr>
+      <w:r>
+        <w:rPr>
+          <w:rFonts w:ascii="Consolas" w:eastAsia="Times New Roman" w:hAnsi="Consolas" w:cs="Times New Roman"/>
+          <w:color w:val="D4D4D4"/>
+          <w:sz w:val="21"/>
+          <w:szCs w:val="21"/>
+          <w:lang w:eastAsia="de-CH"/>
+        </w:rPr>
+        <w:t xml:space="preserve">  </w:t>
+      </w:r>
+      <w:r>
+        <w:rPr>
+          <w:rFonts w:ascii="Consolas" w:eastAsia="Times New Roman" w:hAnsi="Consolas" w:cs="Times New Roman"/>
+          <w:color w:val="569CD6"/>
+          <w:sz w:val="21"/>
+          <w:szCs w:val="21"/>
+          <w:lang w:eastAsia="de-CH"/>
+        </w:rPr>
+        <w:t>SET</w:t>
+      </w:r>
+      <w:r>
+        <w:rPr>
+          <w:rFonts w:ascii="Consolas" w:eastAsia="Times New Roman" w:hAnsi="Consolas" w:cs="Times New Roman"/>
+          <w:color w:val="D4D4D4"/>
+          <w:sz w:val="21"/>
+          <w:szCs w:val="21"/>
+          <w:lang w:eastAsia="de-CH"/>
+        </w:rPr>
+        <w:t xml:space="preserve"> @vorn = </w:t>
+      </w:r>
+      <w:r>
+        <w:rPr>
+          <w:rFonts w:ascii="Consolas" w:eastAsia="Times New Roman" w:hAnsi="Consolas" w:cs="Times New Roman"/>
+          <w:color w:val="CE9178"/>
+          <w:sz w:val="21"/>
+          <w:szCs w:val="21"/>
+          <w:lang w:eastAsia="de-CH"/>
+        </w:rPr>
+        <w:t>'Erika'</w:t>
+      </w:r>
+      <w:r>
+        <w:rPr>
+          <w:rFonts w:ascii="Consolas" w:eastAsia="Times New Roman" w:hAnsi="Consolas" w:cs="Times New Roman"/>
+          <w:color w:val="D4D4D4"/>
+          <w:sz w:val="21"/>
+          <w:szCs w:val="21"/>
+          <w:lang w:eastAsia="de-CH"/>
+        </w:rPr>
+        <w:t>;</w:t>
+      </w:r>
+    </w:p>
+    <w:p>
+      <w:pPr>
+        <w:shd w:val="clear" w:color="auto" w:fill="1E1E1E"/>
+        <w:spacing w:line="285" w:lineRule="atLeast"/>
+        <w:rPr>
+          <w:rFonts w:ascii="Consolas" w:eastAsia="Times New Roman" w:hAnsi="Consolas" w:cs="Times New Roman"/>
+          <w:color w:val="D4D4D4"/>
+          <w:sz w:val="21"/>
+          <w:szCs w:val="21"/>
+          <w:lang w:eastAsia="de-CH"/>
+        </w:rPr>
+      </w:pPr>
+      <w:r>
+        <w:rPr>
+          <w:rFonts w:ascii="Consolas" w:eastAsia="Times New Roman" w:hAnsi="Consolas" w:cs="Times New Roman"/>
+          <w:color w:val="D4D4D4"/>
+          <w:sz w:val="21"/>
+          <w:szCs w:val="21"/>
+          <w:lang w:eastAsia="de-CH"/>
+        </w:rPr>
+        <w:t xml:space="preserve">  </w:t>
+      </w:r>
+      <w:r>
+        <w:rPr>
+          <w:rFonts w:ascii="Consolas" w:eastAsia="Times New Roman" w:hAnsi="Consolas" w:cs="Times New Roman"/>
+          <w:color w:val="569CD6"/>
+          <w:sz w:val="21"/>
+          <w:szCs w:val="21"/>
+          <w:lang w:eastAsia="de-CH"/>
+        </w:rPr>
+        <w:t>INSERT</w:t>
+      </w:r>
+      <w:r>
+        <w:rPr>
+          <w:rFonts w:ascii="Consolas" w:eastAsia="Times New Roman" w:hAnsi="Consolas" w:cs="Times New Roman"/>
+          <w:color w:val="D4D4D4"/>
+          <w:sz w:val="21"/>
+          <w:szCs w:val="21"/>
+          <w:lang w:eastAsia="de-CH"/>
+        </w:rPr>
+        <w:t xml:space="preserve"> </w:t>
+      </w:r>
+      <w:r>
+        <w:rPr>
+          <w:rFonts w:ascii="Consolas" w:eastAsia="Times New Roman" w:hAnsi="Consolas" w:cs="Times New Roman"/>
+          <w:color w:val="569CD6"/>
+          <w:sz w:val="21"/>
+          <w:szCs w:val="21"/>
+          <w:lang w:eastAsia="de-CH"/>
+        </w:rPr>
+        <w:t>INTO</w:t>
+      </w:r>
+      <w:r>
+        <w:rPr>
+          <w:rFonts w:ascii="Consolas" w:eastAsia="Times New Roman" w:hAnsi="Consolas" w:cs="Times New Roman"/>
+          <w:color w:val="D4D4D4"/>
+          <w:sz w:val="21"/>
+          <w:szCs w:val="21"/>
+          <w:lang w:eastAsia="de-CH"/>
+        </w:rPr>
+        <w:t xml:space="preserve"> Personen (</w:t>
+      </w:r>
+      <w:proofErr w:type="spellStart"/>
+      <w:r>
+        <w:rPr>
+          <w:rFonts w:ascii="Consolas" w:eastAsia="Times New Roman" w:hAnsi="Consolas" w:cs="Times New Roman"/>
+          <w:color w:val="D4D4D4"/>
+          <w:sz w:val="21"/>
+          <w:szCs w:val="21"/>
+          <w:lang w:eastAsia="de-CH"/>
+        </w:rPr>
+        <w:t>vorname</w:t>
+      </w:r>
+      <w:proofErr w:type="spellEnd"/>
+      <w:r>
+        <w:rPr>
+          <w:rFonts w:ascii="Consolas" w:eastAsia="Times New Roman" w:hAnsi="Consolas" w:cs="Times New Roman"/>
+          <w:color w:val="D4D4D4"/>
+          <w:sz w:val="21"/>
+          <w:szCs w:val="21"/>
+          <w:lang w:eastAsia="de-CH"/>
+        </w:rPr>
+        <w:t>)</w:t>
+      </w:r>
+    </w:p>
+    <w:p>
+      <w:pPr>
+        <w:shd w:val="clear" w:color="auto" w:fill="1E1E1E"/>
+        <w:spacing w:line="285" w:lineRule="atLeast"/>
+        <w:rPr>
+          <w:rFonts w:ascii="Consolas" w:eastAsia="Times New Roman" w:hAnsi="Consolas" w:cs="Times New Roman"/>
+          <w:color w:val="D4D4D4"/>
+          <w:sz w:val="21"/>
+          <w:szCs w:val="21"/>
+          <w:lang w:eastAsia="de-CH"/>
+        </w:rPr>
+      </w:pPr>
+      <w:r>
+        <w:rPr>
+          <w:rFonts w:ascii="Consolas" w:eastAsia="Times New Roman" w:hAnsi="Consolas" w:cs="Times New Roman"/>
+          <w:color w:val="D4D4D4"/>
+          <w:sz w:val="21"/>
+          <w:szCs w:val="21"/>
+          <w:lang w:eastAsia="de-CH"/>
+        </w:rPr>
+        <w:t xml:space="preserve">  </w:t>
+      </w:r>
+      <w:r>
+        <w:rPr>
+          <w:rFonts w:ascii="Consolas" w:eastAsia="Times New Roman" w:hAnsi="Consolas" w:cs="Times New Roman"/>
+          <w:color w:val="569CD6"/>
+          <w:sz w:val="21"/>
+          <w:szCs w:val="21"/>
+          <w:lang w:eastAsia="de-CH"/>
+        </w:rPr>
+        <w:t>VALUES</w:t>
+      </w:r>
+      <w:r>
+        <w:rPr>
+          <w:rFonts w:ascii="Consolas" w:eastAsia="Times New Roman" w:hAnsi="Consolas" w:cs="Times New Roman"/>
+          <w:color w:val="D4D4D4"/>
+          <w:sz w:val="21"/>
+          <w:szCs w:val="21"/>
+          <w:lang w:eastAsia="de-CH"/>
+        </w:rPr>
+        <w:t xml:space="preserve">(@vorn + </w:t>
+      </w:r>
+      <w:r>
+        <w:rPr>
+          <w:rFonts w:ascii="Consolas" w:eastAsia="Times New Roman" w:hAnsi="Consolas" w:cs="Times New Roman"/>
+          <w:color w:val="CE9178"/>
+          <w:sz w:val="21"/>
+          <w:szCs w:val="21"/>
+          <w:lang w:eastAsia="de-CH"/>
+        </w:rPr>
+        <w:t>' '</w:t>
+      </w:r>
+      <w:r>
+        <w:rPr>
+          <w:rFonts w:ascii="Consolas" w:eastAsia="Times New Roman" w:hAnsi="Consolas" w:cs="Times New Roman"/>
+          <w:color w:val="D4D4D4"/>
+          <w:sz w:val="21"/>
+          <w:szCs w:val="21"/>
+          <w:lang w:eastAsia="de-CH"/>
+        </w:rPr>
+        <w:t xml:space="preserve"> + </w:t>
+      </w:r>
+      <w:r>
+        <w:rPr>
+          <w:rFonts w:ascii="Consolas" w:eastAsia="Times New Roman" w:hAnsi="Consolas" w:cs="Times New Roman"/>
+          <w:color w:val="DCDCAA"/>
+          <w:sz w:val="21"/>
+          <w:szCs w:val="21"/>
+          <w:lang w:eastAsia="de-CH"/>
+        </w:rPr>
+        <w:t>CONVERT</w:t>
+      </w:r>
+      <w:r>
+        <w:rPr>
+          <w:rFonts w:ascii="Consolas" w:eastAsia="Times New Roman" w:hAnsi="Consolas" w:cs="Times New Roman"/>
+          <w:color w:val="D4D4D4"/>
+          <w:sz w:val="21"/>
+          <w:szCs w:val="21"/>
+          <w:lang w:eastAsia="de-CH"/>
+        </w:rPr>
+        <w:t>(</w:t>
+      </w:r>
+      <w:proofErr w:type="spellStart"/>
+      <w:r>
+        <w:rPr>
+          <w:rFonts w:ascii="Consolas" w:eastAsia="Times New Roman" w:hAnsi="Consolas" w:cs="Times New Roman"/>
+          <w:color w:val="569CD6"/>
+          <w:sz w:val="21"/>
+          <w:szCs w:val="21"/>
+          <w:lang w:eastAsia="de-CH"/>
+        </w:rPr>
+        <w:t>varchar</w:t>
+      </w:r>
+      <w:proofErr w:type="spellEnd"/>
+      <w:r>
+        <w:rPr>
+          <w:rFonts w:ascii="Consolas" w:eastAsia="Times New Roman" w:hAnsi="Consolas" w:cs="Times New Roman"/>
+          <w:color w:val="D4D4D4"/>
+          <w:sz w:val="21"/>
+          <w:szCs w:val="21"/>
+          <w:lang w:eastAsia="de-CH"/>
+        </w:rPr>
+        <w:t>(</w:t>
+      </w:r>
+      <w:r>
+        <w:rPr>
+          <w:rFonts w:ascii="Consolas" w:eastAsia="Times New Roman" w:hAnsi="Consolas" w:cs="Times New Roman"/>
+          <w:color w:val="B5CEA8"/>
+          <w:sz w:val="21"/>
+          <w:szCs w:val="21"/>
+          <w:lang w:eastAsia="de-CH"/>
+        </w:rPr>
+        <w:t>20</w:t>
+      </w:r>
+      <w:r>
+        <w:rPr>
+          <w:rFonts w:ascii="Consolas" w:eastAsia="Times New Roman" w:hAnsi="Consolas" w:cs="Times New Roman"/>
+          <w:color w:val="D4D4D4"/>
+          <w:sz w:val="21"/>
+          <w:szCs w:val="21"/>
+          <w:lang w:eastAsia="de-CH"/>
+        </w:rPr>
+        <w:t>),@</w:t>
+      </w:r>
+      <w:proofErr w:type="spellStart"/>
+      <w:r>
+        <w:rPr>
+          <w:rFonts w:ascii="Consolas" w:eastAsia="Times New Roman" w:hAnsi="Consolas" w:cs="Times New Roman"/>
+          <w:color w:val="D4D4D4"/>
+          <w:sz w:val="21"/>
+          <w:szCs w:val="21"/>
+          <w:lang w:eastAsia="de-CH"/>
+        </w:rPr>
+        <w:t>cnt</w:t>
+      </w:r>
+      <w:proofErr w:type="spellEnd"/>
+      <w:r>
+        <w:rPr>
+          <w:rFonts w:ascii="Consolas" w:eastAsia="Times New Roman" w:hAnsi="Consolas" w:cs="Times New Roman"/>
+          <w:color w:val="D4D4D4"/>
+          <w:sz w:val="21"/>
+          <w:szCs w:val="21"/>
+          <w:lang w:eastAsia="de-CH"/>
+        </w:rPr>
+        <w:t>))</w:t>
+      </w:r>
+    </w:p>
+    <w:p>
+      <w:pPr>
+        <w:shd w:val="clear" w:color="auto" w:fill="1E1E1E"/>
+        <w:spacing w:line="285" w:lineRule="atLeast"/>
+        <w:rPr>
+          <w:rFonts w:ascii="Consolas" w:eastAsia="Times New Roman" w:hAnsi="Consolas" w:cs="Times New Roman"/>
+          <w:color w:val="D4D4D4"/>
+          <w:sz w:val="21"/>
+          <w:szCs w:val="21"/>
+          <w:lang w:eastAsia="de-CH"/>
+        </w:rPr>
+      </w:pPr>
+      <w:r>
+        <w:rPr>
+          <w:rFonts w:ascii="Consolas" w:eastAsia="Times New Roman" w:hAnsi="Consolas" w:cs="Times New Roman"/>
+          <w:color w:val="D4D4D4"/>
+          <w:sz w:val="21"/>
+          <w:szCs w:val="21"/>
+          <w:lang w:eastAsia="de-CH"/>
+        </w:rPr>
+        <w:lastRenderedPageBreak/>
+        <w:t xml:space="preserve">  </w:t>
+      </w:r>
+      <w:r>
+        <w:rPr>
+          <w:rFonts w:ascii="Consolas" w:eastAsia="Times New Roman" w:hAnsi="Consolas" w:cs="Times New Roman"/>
+          <w:color w:val="569CD6"/>
+          <w:sz w:val="21"/>
+          <w:szCs w:val="21"/>
+          <w:lang w:eastAsia="de-CH"/>
+        </w:rPr>
+        <w:t>SELECT</w:t>
+      </w:r>
+      <w:r>
+        <w:rPr>
+          <w:rFonts w:ascii="Consolas" w:eastAsia="Times New Roman" w:hAnsi="Consolas" w:cs="Times New Roman"/>
+          <w:color w:val="D4D4D4"/>
+          <w:sz w:val="21"/>
+          <w:szCs w:val="21"/>
+          <w:lang w:eastAsia="de-CH"/>
+        </w:rPr>
+        <w:t xml:space="preserve"> </w:t>
+      </w:r>
+      <w:r>
+        <w:rPr>
+          <w:rFonts w:ascii="Consolas" w:eastAsia="Times New Roman" w:hAnsi="Consolas" w:cs="Times New Roman"/>
+          <w:color w:val="DCDCAA"/>
+          <w:sz w:val="21"/>
+          <w:szCs w:val="21"/>
+          <w:lang w:eastAsia="de-CH"/>
+        </w:rPr>
+        <w:t>CONVERT</w:t>
+      </w:r>
+      <w:r>
+        <w:rPr>
+          <w:rFonts w:ascii="Consolas" w:eastAsia="Times New Roman" w:hAnsi="Consolas" w:cs="Times New Roman"/>
+          <w:color w:val="D4D4D4"/>
+          <w:sz w:val="21"/>
+          <w:szCs w:val="21"/>
+          <w:lang w:eastAsia="de-CH"/>
+        </w:rPr>
+        <w:t>(</w:t>
+      </w:r>
+      <w:r>
+        <w:rPr>
+          <w:rFonts w:ascii="Consolas" w:eastAsia="Times New Roman" w:hAnsi="Consolas" w:cs="Times New Roman"/>
+          <w:color w:val="569CD6"/>
+          <w:sz w:val="21"/>
+          <w:szCs w:val="21"/>
+          <w:lang w:eastAsia="de-CH"/>
+        </w:rPr>
+        <w:t>INT</w:t>
+      </w:r>
+      <w:r>
+        <w:rPr>
+          <w:rFonts w:ascii="Consolas" w:eastAsia="Times New Roman" w:hAnsi="Consolas" w:cs="Times New Roman"/>
+          <w:color w:val="D4D4D4"/>
+          <w:sz w:val="21"/>
+          <w:szCs w:val="21"/>
+          <w:lang w:eastAsia="de-CH"/>
+        </w:rPr>
+        <w:t>,@</w:t>
+      </w:r>
+      <w:proofErr w:type="spellStart"/>
+      <w:r>
+        <w:rPr>
+          <w:rFonts w:ascii="Consolas" w:eastAsia="Times New Roman" w:hAnsi="Consolas" w:cs="Times New Roman"/>
+          <w:color w:val="D4D4D4"/>
+          <w:sz w:val="21"/>
+          <w:szCs w:val="21"/>
+          <w:lang w:eastAsia="de-CH"/>
+        </w:rPr>
+        <w:t>cnt</w:t>
+      </w:r>
+      <w:proofErr w:type="spellEnd"/>
+      <w:r>
+        <w:rPr>
+          <w:rFonts w:ascii="Consolas" w:eastAsia="Times New Roman" w:hAnsi="Consolas" w:cs="Times New Roman"/>
+          <w:color w:val="D4D4D4"/>
+          <w:sz w:val="21"/>
+          <w:szCs w:val="21"/>
+          <w:lang w:eastAsia="de-CH"/>
+        </w:rPr>
+        <w:t>)</w:t>
+      </w:r>
+    </w:p>
+    <w:p>
+      <w:pPr>
+        <w:shd w:val="clear" w:color="auto" w:fill="1E1E1E"/>
+        <w:spacing w:line="285" w:lineRule="atLeast"/>
+        <w:rPr>
+          <w:rFonts w:ascii="Consolas" w:eastAsia="Times New Roman" w:hAnsi="Consolas" w:cs="Times New Roman"/>
+          <w:color w:val="D4D4D4"/>
+          <w:sz w:val="21"/>
+          <w:szCs w:val="21"/>
+          <w:lang w:eastAsia="de-CH"/>
+        </w:rPr>
+      </w:pPr>
+      <w:r>
+        <w:rPr>
+          <w:rFonts w:ascii="Consolas" w:eastAsia="Times New Roman" w:hAnsi="Consolas" w:cs="Times New Roman"/>
+          <w:color w:val="D4D4D4"/>
+          <w:sz w:val="21"/>
+          <w:szCs w:val="21"/>
+          <w:lang w:eastAsia="de-CH"/>
+        </w:rPr>
+        <w:t xml:space="preserve">  </w:t>
+      </w:r>
+      <w:r>
+        <w:rPr>
+          <w:rFonts w:ascii="Consolas" w:eastAsia="Times New Roman" w:hAnsi="Consolas" w:cs="Times New Roman"/>
+          <w:color w:val="569CD6"/>
+          <w:sz w:val="21"/>
+          <w:szCs w:val="21"/>
+          <w:lang w:eastAsia="de-CH"/>
+        </w:rPr>
+        <w:t>SET</w:t>
+      </w:r>
+      <w:r>
+        <w:rPr>
+          <w:rFonts w:ascii="Consolas" w:eastAsia="Times New Roman" w:hAnsi="Consolas" w:cs="Times New Roman"/>
+          <w:color w:val="D4D4D4"/>
+          <w:sz w:val="21"/>
+          <w:szCs w:val="21"/>
+          <w:lang w:eastAsia="de-CH"/>
+        </w:rPr>
+        <w:t xml:space="preserve"> @cnt = @cnt + </w:t>
+      </w:r>
+      <w:r>
+        <w:rPr>
+          <w:rFonts w:ascii="Consolas" w:eastAsia="Times New Roman" w:hAnsi="Consolas" w:cs="Times New Roman"/>
+          <w:color w:val="B5CEA8"/>
+          <w:sz w:val="21"/>
+          <w:szCs w:val="21"/>
+          <w:lang w:eastAsia="de-CH"/>
+        </w:rPr>
+        <w:t>1</w:t>
+      </w:r>
+      <w:r>
+        <w:rPr>
+          <w:rFonts w:ascii="Consolas" w:eastAsia="Times New Roman" w:hAnsi="Consolas" w:cs="Times New Roman"/>
+          <w:color w:val="D4D4D4"/>
+          <w:sz w:val="21"/>
+          <w:szCs w:val="21"/>
+          <w:lang w:eastAsia="de-CH"/>
+        </w:rPr>
+        <w:t>;</w:t>
+      </w:r>
+    </w:p>
+    <w:p>
+      <w:pPr>
+        <w:shd w:val="clear" w:color="auto" w:fill="1E1E1E"/>
+        <w:spacing w:line="285" w:lineRule="atLeast"/>
+        <w:rPr>
+          <w:rFonts w:ascii="Consolas" w:eastAsia="Times New Roman" w:hAnsi="Consolas" w:cs="Times New Roman"/>
+          <w:color w:val="D4D4D4"/>
+          <w:sz w:val="21"/>
+          <w:szCs w:val="21"/>
+          <w:lang w:eastAsia="de-CH"/>
+        </w:rPr>
+      </w:pPr>
+      <w:r>
+        <w:rPr>
+          <w:rFonts w:ascii="Consolas" w:eastAsia="Times New Roman" w:hAnsi="Consolas" w:cs="Times New Roman"/>
+          <w:color w:val="569CD6"/>
+          <w:sz w:val="21"/>
+          <w:szCs w:val="21"/>
+          <w:lang w:eastAsia="de-CH"/>
+        </w:rPr>
+        <w:t>END</w:t>
+      </w:r>
+    </w:p>
+    <w:p>
+      <w:pPr>
+        <w:shd w:val="clear" w:color="auto" w:fill="1E1E1E"/>
+        <w:spacing w:line="285" w:lineRule="atLeast"/>
+        <w:rPr>
+          <w:rFonts w:ascii="Consolas" w:eastAsia="Times New Roman" w:hAnsi="Consolas" w:cs="Times New Roman"/>
+          <w:color w:val="D4D4D4"/>
+          <w:sz w:val="21"/>
+          <w:szCs w:val="21"/>
+          <w:lang w:eastAsia="de-CH"/>
+        </w:rPr>
+      </w:pPr>
+      <w:r>
+        <w:rPr>
+          <w:rFonts w:ascii="Consolas" w:eastAsia="Times New Roman" w:hAnsi="Consolas" w:cs="Times New Roman"/>
+          <w:color w:val="569CD6"/>
+          <w:sz w:val="21"/>
+          <w:szCs w:val="21"/>
+          <w:lang w:eastAsia="de-CH"/>
+        </w:rPr>
+        <w:t>GO</w:t>
+      </w:r>
+    </w:p>
+    <w:p>
+      <w:pPr>
+        <w:shd w:val="clear" w:color="auto" w:fill="1E1E1E"/>
+        <w:spacing w:line="285" w:lineRule="atLeast"/>
+        <w:rPr>
+          <w:rFonts w:ascii="Consolas" w:eastAsia="Times New Roman" w:hAnsi="Consolas" w:cs="Times New Roman"/>
+          <w:color w:val="D4D4D4"/>
+          <w:sz w:val="21"/>
+          <w:szCs w:val="21"/>
+          <w:lang w:eastAsia="de-CH"/>
+        </w:rPr>
+      </w:pPr>
+    </w:p>
+    <w:p>
+      <w:pPr>
+        <w:shd w:val="clear" w:color="auto" w:fill="1E1E1E"/>
+        <w:spacing w:line="285" w:lineRule="atLeast"/>
+        <w:rPr>
+          <w:rFonts w:ascii="Consolas" w:eastAsia="Times New Roman" w:hAnsi="Consolas" w:cs="Times New Roman"/>
+          <w:color w:val="D4D4D4"/>
+          <w:sz w:val="21"/>
+          <w:szCs w:val="21"/>
+          <w:lang w:eastAsia="de-CH"/>
+        </w:rPr>
+      </w:pPr>
+      <w:r>
+        <w:rPr>
+          <w:rFonts w:ascii="Consolas" w:eastAsia="Times New Roman" w:hAnsi="Consolas" w:cs="Times New Roman"/>
+          <w:color w:val="6A9955"/>
+          <w:sz w:val="21"/>
+          <w:szCs w:val="21"/>
+          <w:lang w:eastAsia="de-CH"/>
+        </w:rPr>
+        <w:t>---Select durchführen ohne Indizes----</w:t>
+      </w:r>
+      <w:r>
+        <w:rPr>
+          <w:rFonts w:ascii="Consolas" w:eastAsia="Times New Roman" w:hAnsi="Consolas" w:cs="Times New Roman"/>
+          <w:color w:val="6A9955"/>
+          <w:sz w:val="21"/>
+          <w:szCs w:val="21"/>
+          <w:lang w:eastAsia="de-CH"/>
+        </w:rPr>
+        <w:t xml:space="preserve"> (Unten lesen)</w:t>
+      </w:r>
+    </w:p>
+    <w:p>
+      <w:pPr>
+        <w:shd w:val="clear" w:color="auto" w:fill="1E1E1E"/>
+        <w:spacing w:line="285" w:lineRule="atLeast"/>
+        <w:rPr>
+          <w:rFonts w:ascii="Consolas" w:eastAsia="Times New Roman" w:hAnsi="Consolas" w:cs="Times New Roman"/>
+          <w:color w:val="D4D4D4"/>
+          <w:sz w:val="21"/>
+          <w:szCs w:val="21"/>
+          <w:lang w:eastAsia="de-CH"/>
+        </w:rPr>
+      </w:pPr>
+      <w:r>
+        <w:rPr>
+          <w:rFonts w:ascii="Consolas" w:eastAsia="Times New Roman" w:hAnsi="Consolas" w:cs="Times New Roman"/>
+          <w:color w:val="6A9955"/>
+          <w:sz w:val="21"/>
+          <w:szCs w:val="21"/>
+          <w:lang w:eastAsia="de-CH"/>
+        </w:rPr>
+        <w:t>----Nach dem Index erstellen erneut Select durchführen---</w:t>
+      </w:r>
+    </w:p>
+    <w:p>
+      <w:pPr>
+        <w:shd w:val="clear" w:color="auto" w:fill="1E1E1E"/>
+        <w:spacing w:line="285" w:lineRule="atLeast"/>
+        <w:rPr>
+          <w:rFonts w:ascii="Consolas" w:eastAsia="Times New Roman" w:hAnsi="Consolas" w:cs="Times New Roman"/>
+          <w:color w:val="D4D4D4"/>
+          <w:sz w:val="21"/>
+          <w:szCs w:val="21"/>
+          <w:lang w:eastAsia="de-CH"/>
+        </w:rPr>
+      </w:pPr>
+      <w:r>
+        <w:rPr>
+          <w:rFonts w:ascii="Consolas" w:eastAsia="Times New Roman" w:hAnsi="Consolas" w:cs="Times New Roman"/>
+          <w:color w:val="569CD6"/>
+          <w:sz w:val="21"/>
+          <w:szCs w:val="21"/>
+          <w:lang w:eastAsia="de-CH"/>
+        </w:rPr>
+        <w:t>SELECT</w:t>
+      </w:r>
+      <w:r>
+        <w:rPr>
+          <w:rFonts w:ascii="Consolas" w:eastAsia="Times New Roman" w:hAnsi="Consolas" w:cs="Times New Roman"/>
+          <w:color w:val="D4D4D4"/>
+          <w:sz w:val="21"/>
+          <w:szCs w:val="21"/>
+          <w:lang w:eastAsia="de-CH"/>
+        </w:rPr>
+        <w:t xml:space="preserve"> * </w:t>
+      </w:r>
+      <w:r>
+        <w:rPr>
+          <w:rFonts w:ascii="Consolas" w:eastAsia="Times New Roman" w:hAnsi="Consolas" w:cs="Times New Roman"/>
+          <w:color w:val="569CD6"/>
+          <w:sz w:val="21"/>
+          <w:szCs w:val="21"/>
+          <w:lang w:eastAsia="de-CH"/>
+        </w:rPr>
+        <w:t>FROM</w:t>
+      </w:r>
+      <w:r>
+        <w:rPr>
+          <w:rFonts w:ascii="Consolas" w:eastAsia="Times New Roman" w:hAnsi="Consolas" w:cs="Times New Roman"/>
+          <w:color w:val="D4D4D4"/>
+          <w:sz w:val="21"/>
+          <w:szCs w:val="21"/>
+          <w:lang w:eastAsia="de-CH"/>
+        </w:rPr>
+        <w:t xml:space="preserve"> Personen</w:t>
+      </w:r>
+    </w:p>
+    <w:p>
+      <w:pPr>
+        <w:shd w:val="clear" w:color="auto" w:fill="1E1E1E"/>
+        <w:spacing w:line="285" w:lineRule="atLeast"/>
+        <w:rPr>
+          <w:rFonts w:ascii="Consolas" w:eastAsia="Times New Roman" w:hAnsi="Consolas" w:cs="Times New Roman"/>
+          <w:color w:val="D4D4D4"/>
+          <w:sz w:val="21"/>
+          <w:szCs w:val="21"/>
+          <w:lang w:eastAsia="de-CH"/>
+        </w:rPr>
+      </w:pPr>
+      <w:r>
+        <w:rPr>
+          <w:rFonts w:ascii="Consolas" w:eastAsia="Times New Roman" w:hAnsi="Consolas" w:cs="Times New Roman"/>
+          <w:color w:val="569CD6"/>
+          <w:sz w:val="21"/>
+          <w:szCs w:val="21"/>
+          <w:lang w:eastAsia="de-CH"/>
+        </w:rPr>
+        <w:t>WHERE</w:t>
+      </w:r>
+      <w:r>
+        <w:rPr>
+          <w:rFonts w:ascii="Consolas" w:eastAsia="Times New Roman" w:hAnsi="Consolas" w:cs="Times New Roman"/>
+          <w:color w:val="D4D4D4"/>
+          <w:sz w:val="21"/>
+          <w:szCs w:val="21"/>
+          <w:lang w:eastAsia="de-CH"/>
+        </w:rPr>
+        <w:t xml:space="preserve"> </w:t>
+      </w:r>
+      <w:proofErr w:type="spellStart"/>
+      <w:r>
+        <w:rPr>
+          <w:rFonts w:ascii="Consolas" w:eastAsia="Times New Roman" w:hAnsi="Consolas" w:cs="Times New Roman"/>
+          <w:color w:val="D4D4D4"/>
+          <w:sz w:val="21"/>
+          <w:szCs w:val="21"/>
+          <w:lang w:eastAsia="de-CH"/>
+        </w:rPr>
+        <w:t>vorname</w:t>
+      </w:r>
+      <w:proofErr w:type="spellEnd"/>
+      <w:r>
+        <w:rPr>
+          <w:rFonts w:ascii="Consolas" w:eastAsia="Times New Roman" w:hAnsi="Consolas" w:cs="Times New Roman"/>
+          <w:color w:val="D4D4D4"/>
+          <w:sz w:val="21"/>
+          <w:szCs w:val="21"/>
+          <w:lang w:eastAsia="de-CH"/>
+        </w:rPr>
+        <w:t xml:space="preserve"> </w:t>
+      </w:r>
+      <w:r>
+        <w:rPr>
+          <w:rFonts w:ascii="Consolas" w:eastAsia="Times New Roman" w:hAnsi="Consolas" w:cs="Times New Roman"/>
+          <w:color w:val="569CD6"/>
+          <w:sz w:val="21"/>
+          <w:szCs w:val="21"/>
+          <w:lang w:eastAsia="de-CH"/>
+        </w:rPr>
+        <w:t>LIKE</w:t>
+      </w:r>
+      <w:r>
+        <w:rPr>
+          <w:rFonts w:ascii="Consolas" w:eastAsia="Times New Roman" w:hAnsi="Consolas" w:cs="Times New Roman"/>
+          <w:color w:val="D4D4D4"/>
+          <w:sz w:val="21"/>
+          <w:szCs w:val="21"/>
+          <w:lang w:eastAsia="de-CH"/>
+        </w:rPr>
+        <w:t xml:space="preserve"> </w:t>
+      </w:r>
+      <w:r>
+        <w:rPr>
+          <w:rFonts w:ascii="Consolas" w:eastAsia="Times New Roman" w:hAnsi="Consolas" w:cs="Times New Roman"/>
+          <w:color w:val="CE9178"/>
+          <w:sz w:val="21"/>
+          <w:szCs w:val="21"/>
+          <w:lang w:eastAsia="de-CH"/>
+        </w:rPr>
+        <w:t>'e%'</w:t>
+      </w:r>
+      <w:r>
+        <w:rPr>
+          <w:rFonts w:ascii="Consolas" w:eastAsia="Times New Roman" w:hAnsi="Consolas" w:cs="Times New Roman"/>
+          <w:color w:val="D4D4D4"/>
+          <w:sz w:val="21"/>
+          <w:szCs w:val="21"/>
+          <w:lang w:eastAsia="de-CH"/>
+        </w:rPr>
+        <w:t>;</w:t>
+      </w:r>
+    </w:p>
+    <w:p>
+      <w:pPr>
+        <w:shd w:val="clear" w:color="auto" w:fill="1E1E1E"/>
+        <w:spacing w:line="285" w:lineRule="atLeast"/>
+        <w:rPr>
+          <w:rFonts w:ascii="Consolas" w:eastAsia="Times New Roman" w:hAnsi="Consolas" w:cs="Times New Roman"/>
+          <w:color w:val="D4D4D4"/>
+          <w:sz w:val="21"/>
+          <w:szCs w:val="21"/>
+          <w:lang w:eastAsia="de-CH"/>
+        </w:rPr>
+      </w:pPr>
+    </w:p>
+    <w:p>
+      <w:pPr>
+        <w:shd w:val="clear" w:color="auto" w:fill="1E1E1E"/>
+        <w:spacing w:line="285" w:lineRule="atLeast"/>
+        <w:rPr>
+          <w:rFonts w:ascii="Consolas" w:eastAsia="Times New Roman" w:hAnsi="Consolas" w:cs="Times New Roman"/>
+          <w:color w:val="D4D4D4"/>
+          <w:sz w:val="21"/>
+          <w:szCs w:val="21"/>
+          <w:lang w:eastAsia="de-CH"/>
+        </w:rPr>
+      </w:pPr>
+      <w:r>
+        <w:rPr>
+          <w:rFonts w:ascii="Consolas" w:eastAsia="Times New Roman" w:hAnsi="Consolas" w:cs="Times New Roman"/>
+          <w:color w:val="6A9955"/>
+          <w:sz w:val="21"/>
+          <w:szCs w:val="21"/>
+          <w:lang w:eastAsia="de-CH"/>
+        </w:rPr>
+        <w:t>---Index erstellen----</w:t>
+      </w:r>
+    </w:p>
+    <w:p>
+      <w:pPr>
+        <w:shd w:val="clear" w:color="auto" w:fill="1E1E1E"/>
+        <w:spacing w:line="285" w:lineRule="atLeast"/>
+        <w:rPr>
+          <w:rFonts w:ascii="Consolas" w:eastAsia="Times New Roman" w:hAnsi="Consolas" w:cs="Times New Roman"/>
+          <w:color w:val="D4D4D4"/>
+          <w:sz w:val="21"/>
+          <w:szCs w:val="21"/>
+          <w:lang w:eastAsia="de-CH"/>
+        </w:rPr>
+      </w:pPr>
+      <w:r>
+        <w:rPr>
+          <w:rFonts w:ascii="Consolas" w:eastAsia="Times New Roman" w:hAnsi="Consolas" w:cs="Times New Roman"/>
+          <w:color w:val="569CD6"/>
+          <w:sz w:val="21"/>
+          <w:szCs w:val="21"/>
+          <w:lang w:eastAsia="de-CH"/>
+        </w:rPr>
+        <w:t>CREATE</w:t>
+      </w:r>
+      <w:r>
+        <w:rPr>
+          <w:rFonts w:ascii="Consolas" w:eastAsia="Times New Roman" w:hAnsi="Consolas" w:cs="Times New Roman"/>
+          <w:color w:val="D4D4D4"/>
+          <w:sz w:val="21"/>
+          <w:szCs w:val="21"/>
+          <w:lang w:eastAsia="de-CH"/>
+        </w:rPr>
+        <w:t xml:space="preserve"> </w:t>
+      </w:r>
+      <w:r>
+        <w:rPr>
+          <w:rFonts w:ascii="Consolas" w:eastAsia="Times New Roman" w:hAnsi="Consolas" w:cs="Times New Roman"/>
+          <w:color w:val="569CD6"/>
+          <w:sz w:val="21"/>
+          <w:szCs w:val="21"/>
+          <w:lang w:eastAsia="de-CH"/>
+        </w:rPr>
+        <w:t>INDEX</w:t>
+      </w:r>
+      <w:r>
+        <w:rPr>
+          <w:rFonts w:ascii="Consolas" w:eastAsia="Times New Roman" w:hAnsi="Consolas" w:cs="Times New Roman"/>
+          <w:color w:val="D4D4D4"/>
+          <w:sz w:val="21"/>
+          <w:szCs w:val="21"/>
+          <w:lang w:eastAsia="de-CH"/>
+        </w:rPr>
+        <w:t xml:space="preserve"> </w:t>
+      </w:r>
+      <w:proofErr w:type="spellStart"/>
+      <w:r>
+        <w:rPr>
+          <w:rFonts w:ascii="Consolas" w:eastAsia="Times New Roman" w:hAnsi="Consolas" w:cs="Times New Roman"/>
+          <w:color w:val="D4D4D4"/>
+          <w:sz w:val="21"/>
+          <w:szCs w:val="21"/>
+          <w:lang w:eastAsia="de-CH"/>
+        </w:rPr>
+        <w:t>idx_vorname</w:t>
+      </w:r>
+      <w:proofErr w:type="spellEnd"/>
+    </w:p>
+    <w:p>
+      <w:pPr>
+        <w:shd w:val="clear" w:color="auto" w:fill="1E1E1E"/>
+        <w:spacing w:line="285" w:lineRule="atLeast"/>
+        <w:rPr>
+          <w:rFonts w:ascii="Consolas" w:eastAsia="Times New Roman" w:hAnsi="Consolas" w:cs="Times New Roman"/>
+          <w:color w:val="D4D4D4"/>
+          <w:sz w:val="21"/>
+          <w:szCs w:val="21"/>
+          <w:lang w:eastAsia="de-CH"/>
+        </w:rPr>
+      </w:pPr>
+      <w:r>
+        <w:rPr>
+          <w:rFonts w:ascii="Consolas" w:eastAsia="Times New Roman" w:hAnsi="Consolas" w:cs="Times New Roman"/>
+          <w:color w:val="569CD6"/>
+          <w:sz w:val="21"/>
+          <w:szCs w:val="21"/>
+          <w:lang w:eastAsia="de-CH"/>
+        </w:rPr>
+        <w:t>ON</w:t>
+      </w:r>
+      <w:r>
+        <w:rPr>
+          <w:rFonts w:ascii="Consolas" w:eastAsia="Times New Roman" w:hAnsi="Consolas" w:cs="Times New Roman"/>
+          <w:color w:val="D4D4D4"/>
+          <w:sz w:val="21"/>
+          <w:szCs w:val="21"/>
+          <w:lang w:eastAsia="de-CH"/>
+        </w:rPr>
+        <w:t xml:space="preserve"> Personen (</w:t>
+      </w:r>
+      <w:proofErr w:type="spellStart"/>
+      <w:r>
+        <w:rPr>
+          <w:rFonts w:ascii="Consolas" w:eastAsia="Times New Roman" w:hAnsi="Consolas" w:cs="Times New Roman"/>
+          <w:color w:val="D4D4D4"/>
+          <w:sz w:val="21"/>
+          <w:szCs w:val="21"/>
+          <w:lang w:eastAsia="de-CH"/>
+        </w:rPr>
+        <w:t>vorname</w:t>
+      </w:r>
+      <w:proofErr w:type="spellEnd"/>
+      <w:r>
+        <w:rPr>
+          <w:rFonts w:ascii="Consolas" w:eastAsia="Times New Roman" w:hAnsi="Consolas" w:cs="Times New Roman"/>
+          <w:color w:val="D4D4D4"/>
+          <w:sz w:val="21"/>
+          <w:szCs w:val="21"/>
+          <w:lang w:eastAsia="de-CH"/>
+        </w:rPr>
+        <w:t>);</w:t>
+      </w:r>
+    </w:p>
+    <w:p/>
+    <w:p>
+      <w:r>
+        <w:t>Vor dem Select kann die Live-Abfragestatistik eingeschlossen werden</w:t>
+      </w:r>
+    </w:p>
+    <w:p/>
+    <w:p>
+      <w:r>
+        <w:drawing>
+          <wp:inline distT="0" distB="0" distL="0" distR="0" wp14:anchorId="618B37B2" wp14:editId="192E713E">
+            <wp:extent cx="5760720" cy="822960"/>
+            <wp:effectExtent l="0" t="0" r="0" b="0"/>
+            <wp:docPr id="3" name="Grafik 3"/>
+            <wp:cNvGraphicFramePr>
+              <a:graphicFrameLocks xmlns:a="http://schemas.openxmlformats.org/drawingml/2006/main" noChangeAspect="1"/>
+            </wp:cNvGraphicFramePr>
+            <a:graphic xmlns:a="http://schemas.openxmlformats.org/drawingml/2006/main">
+              <a:graphicData uri="http://schemas.openxmlformats.org/drawingml/2006/picture">
+                <pic:pic xmlns:pic="http://schemas.openxmlformats.org/drawingml/2006/picture">
+                  <pic:nvPicPr>
+                    <pic:cNvPr id="1" name=""/>
+                    <pic:cNvPicPr/>
+                  </pic:nvPicPr>
+                  <pic:blipFill>
+                    <a:blip r:embed="rId6"/>
+                    <a:stretch>
+                      <a:fillRect/>
+                    </a:stretch>
+                  </pic:blipFill>
+                  <pic:spPr>
+                    <a:xfrm>
+                      <a:off x="0" y="0"/>
+                      <a:ext cx="5760720" cy="822960"/>
+                    </a:xfrm>
+                    <a:prstGeom prst="rect">
+                      <a:avLst/>
+                    </a:prstGeom>
+                  </pic:spPr>
+                </pic:pic>
+              </a:graphicData>
+            </a:graphic>
+          </wp:inline>
+        </w:drawing>
+      </w:r>
+    </w:p>
+    <w:p/>
+    <w:p>
+      <w:r>
+        <w:t>Nach dem Erstellen des Index und nach dem erneuten Select ausführen, ist ersichtlich wie lange eine Abfrage dauert. In folgendem Beispiel sollte ohne Index die Abfrage 1 Sekunde dauern ansonsten weniger als 0 Sekunden.</w:t>
+      </w:r>
+    </w:p>
     <w:p/>
     <w:p>
       <w:pPr>
@@ -1224,13 +4467,14 @@
       <w:r>
         <w:t xml:space="preserve">Wie durch das Beispiel vorher ersichtlich ist, ist eine Select Abfrage sehr viel schneller als ohne Indizes. Diese sind aber nur </w:t>
       </w:r>
-      <w:proofErr w:type="gramStart"/>
-      <w:r>
-        <w:t>Sinnvoll</w:t>
-      </w:r>
-      <w:proofErr w:type="gramEnd"/>
+      <w:r>
+        <w:t>sinnvoll</w:t>
+      </w:r>
       <w:r>
         <w:t xml:space="preserve"> bei den Richtigen Spalten</w:t>
+      </w:r>
+      <w:r>
+        <w:t>. Wenn eine Tabelle mehrere Spalten hat, wird sich im Vorhinein überlegt, nach was gesucht werden kann.</w:t>
       </w:r>
     </w:p>
     <w:p/>
@@ -1260,6 +4504,17 @@
       </w:r>
     </w:p>
     <w:p/>
+    <w:p>
+      <w:r>
+        <w:t xml:space="preserve">Es können Indizes auch über mehrere Tabellen erstellt werden, was auch für SQL-Abfragen über mehrere Tabellen von Vorteil ist. Hier ist auch der </w:t>
+      </w:r>
+      <w:r>
+        <w:t>Vorteil,</w:t>
+      </w:r>
+      <w:r>
+        <w:t xml:space="preserve"> dass die Abfragen viel schneller von statten gehen als ohne Indizes.</w:t>
+      </w:r>
+    </w:p>
     <w:p/>
     <w:p>
       <w:pPr>
@@ -1312,7 +4567,7 @@
             <w:tcW w:w="6232" w:type="dxa"/>
           </w:tcPr>
           <w:p>
-            <w:hyperlink r:id="rId6" w:history="1">
+            <w:hyperlink r:id="rId7" w:history="1">
               <w:r>
                 <w:rPr>
                   <w:rStyle w:val="Hyperlink"/>
@@ -1322,7 +4577,7 @@
             </w:hyperlink>
           </w:p>
           <w:p>
-            <w:hyperlink r:id="rId7" w:history="1">
+            <w:hyperlink r:id="rId8" w:history="1">
               <w:r>
                 <w:rPr>
                   <w:rStyle w:val="Hyperlink"/>
@@ -1855,6 +5110,7 @@
   <w:style w:type="character" w:default="1" w:styleId="Absatz-Standardschriftart">
     <w:name w:val="Default Paragraph Font"/>
     <w:uiPriority w:val="1"/>
+    <w:semiHidden/>
     <w:unhideWhenUsed/>
   </w:style>
   <w:style w:type="table" w:default="1" w:styleId="NormaleTabelle">
